--- a/Classical_Mechanics/PHYS1110_Tutorials/Week_12-2020.docx
+++ b/Classical_Mechanics/PHYS1110_Tutorials/Week_12-2020.docx
@@ -4,6 +4,7 @@
   <w:body>
     <w:p>
       <w:pPr>
+        <w:jc w:val="both"/>
         <w:rPr>
           <w:lang w:val="en-US"/>
         </w:rPr>
@@ -23,6 +24,7 @@
     </w:p>
     <w:p>
       <w:pPr>
+        <w:jc w:val="both"/>
         <w:rPr>
           <w:lang w:val="en-US"/>
         </w:rPr>
@@ -32,16 +34,11 @@
           <w:lang w:val="en-US"/>
         </w:rPr>
         <w:t>Week 12: Ideal Fluids</w:t>
-      </w:r>
-      <w:r>
-        <w:rPr>
-          <w:lang w:val="en-US"/>
-        </w:rPr>
-        <w:t xml:space="preserve"> and Simple Harmonic Oscillator</w:t>
       </w:r>
     </w:p>
     <w:p>
       <w:pPr>
+        <w:jc w:val="both"/>
         <w:rPr>
           <w:lang w:val="en-US"/>
         </w:rPr>
@@ -49,6 +46,7 @@
     </w:p>
     <w:p>
       <w:pPr>
+        <w:jc w:val="both"/>
         <w:rPr>
           <w:b/>
           <w:bCs/>
@@ -127,6 +125,7 @@
     </w:p>
     <w:p>
       <w:pPr>
+        <w:jc w:val="both"/>
         <w:rPr>
           <w:lang w:val="en-US"/>
         </w:rPr>
@@ -345,6 +344,7 @@
     </w:p>
     <w:p>
       <w:pPr>
+        <w:jc w:val="both"/>
         <w:rPr>
           <w:lang w:val="en-US"/>
         </w:rPr>
@@ -369,6 +369,7 @@
     </w:p>
     <w:p>
       <w:pPr>
+        <w:jc w:val="both"/>
         <w:rPr>
           <w:lang w:val="en-US"/>
         </w:rPr>
@@ -394,6 +395,7 @@
     </w:p>
     <w:p>
       <w:pPr>
+        <w:jc w:val="both"/>
         <w:rPr>
           <w:lang w:val="en-US"/>
         </w:rPr>
@@ -564,6 +566,7 @@
     </w:p>
     <w:p>
       <w:pPr>
+        <w:jc w:val="both"/>
         <w:rPr>
           <w:lang w:val="en-US"/>
         </w:rPr>
@@ -584,6 +587,7 @@
     </w:p>
     <w:p>
       <w:pPr>
+        <w:jc w:val="both"/>
         <w:rPr>
           <w:lang w:val="en-US"/>
         </w:rPr>
@@ -684,8 +688,8 @@
     </w:p>
     <w:p>
       <w:pPr>
-        <w:rPr>
-          <w:rFonts w:hint="eastAsia"/>
+        <w:jc w:val="both"/>
+        <w:rPr>
           <w:lang w:val="en-US"/>
         </w:rPr>
       </w:pPr>
@@ -705,8 +709,8 @@
     </w:p>
     <w:p>
       <w:pPr>
-        <w:rPr>
-          <w:rFonts w:hint="eastAsia"/>
+        <w:jc w:val="both"/>
+        <w:rPr>
           <w:lang w:val="en-US"/>
         </w:rPr>
       </w:pPr>
@@ -900,14 +904,15 @@
     </w:p>
     <w:p>
       <w:pPr>
-        <w:rPr>
-          <w:rFonts w:hint="eastAsia"/>
+        <w:jc w:val="both"/>
+        <w:rPr>
           <w:lang w:val="en-US"/>
         </w:rPr>
       </w:pPr>
     </w:p>
     <w:p>
       <w:pPr>
+        <w:jc w:val="both"/>
         <w:rPr>
           <w:b/>
           <w:bCs/>
@@ -986,6 +991,7 @@
     </w:p>
     <w:p>
       <w:pPr>
+        <w:jc w:val="both"/>
         <w:rPr>
           <w:lang w:val="en-US"/>
         </w:rPr>
@@ -1023,6 +1029,7 @@
     </w:p>
     <w:p>
       <w:pPr>
+        <w:jc w:val="both"/>
         <w:rPr>
           <w:b/>
           <w:lang w:val="en-US"/>
@@ -1038,6 +1045,7 @@
     </w:p>
     <w:p>
       <w:pPr>
+        <w:jc w:val="both"/>
         <w:rPr>
           <w:noProof/>
           <w:lang w:val="en-US"/>
@@ -1068,9 +1076,8 @@
     </w:p>
     <w:p>
       <w:pPr>
-        <w:jc w:val="center"/>
-        <w:rPr>
-          <w:rFonts w:hint="eastAsia"/>
+        <w:jc w:val="both"/>
+        <w:rPr>
           <w:bCs/>
           <w:lang w:val="en-US"/>
         </w:rPr>
@@ -1126,6 +1133,7 @@
     </w:p>
     <w:p>
       <w:pPr>
+        <w:jc w:val="both"/>
         <w:rPr>
           <w:lang w:val="en-US"/>
         </w:rPr>
@@ -1216,6 +1224,7 @@
     </w:p>
     <w:p>
       <w:pPr>
+        <w:jc w:val="both"/>
         <w:rPr>
           <w:lang w:val="en-US"/>
         </w:rPr>
@@ -1292,20 +1301,14 @@
               <w:rFonts w:ascii="Cambria Math" w:hAnsi="Cambria Math"/>
               <w:lang w:val="en-US"/>
             </w:rPr>
-            <m:t>g</m:t>
-          </m:r>
-          <m:r>
-            <w:rPr>
-              <w:rFonts w:ascii="Cambria Math" w:hAnsi="Cambria Math"/>
-              <w:lang w:val="en-US"/>
-            </w:rPr>
-            <m:t>AαL</m:t>
+            <m:t>gAαL</m:t>
           </m:r>
         </m:oMath>
       </m:oMathPara>
     </w:p>
     <w:p>
       <w:pPr>
+        <w:jc w:val="both"/>
         <w:rPr>
           <w:lang w:val="en-US"/>
         </w:rPr>
@@ -1326,8 +1329,8 @@
     </w:p>
     <w:p>
       <w:pPr>
-        <w:rPr>
-          <w:rFonts w:hint="eastAsia"/>
+        <w:jc w:val="both"/>
+        <w:rPr>
           <w:lang w:val="en-US"/>
         </w:rPr>
       </w:pPr>
@@ -1410,6 +1413,7 @@
     </w:p>
     <w:p>
       <w:pPr>
+        <w:jc w:val="both"/>
         <w:rPr>
           <w:lang w:val="en-US"/>
         </w:rPr>
@@ -1471,6 +1475,7 @@
     </w:p>
     <w:p>
       <w:pPr>
+        <w:jc w:val="both"/>
         <w:rPr>
           <w:lang w:val="en-US"/>
         </w:rPr>
@@ -1722,6 +1727,7 @@
     </w:p>
     <w:p>
       <w:pPr>
+        <w:jc w:val="both"/>
         <w:rPr>
           <w:lang w:val="en-US"/>
         </w:rPr>
@@ -1742,6 +1748,7 @@
     </w:p>
     <w:p>
       <w:pPr>
+        <w:jc w:val="both"/>
         <w:rPr>
           <w:lang w:val="en-US"/>
         </w:rPr>
@@ -1932,6 +1939,7 @@
     </w:p>
     <w:p>
       <w:pPr>
+        <w:jc w:val="both"/>
         <w:rPr>
           <w:lang w:val="en-US"/>
         </w:rPr>
@@ -1939,6 +1947,7 @@
     </w:p>
     <w:p>
       <w:pPr>
+        <w:jc w:val="both"/>
         <w:rPr>
           <w:b/>
           <w:bCs/>
@@ -2033,6 +2042,7 @@
     </w:p>
     <w:p>
       <w:pPr>
+        <w:jc w:val="both"/>
         <w:rPr>
           <w:lang w:val="en-US"/>
         </w:rPr>
@@ -2095,19 +2105,7 @@
         <w:rPr>
           <w:lang w:val="en-US"/>
         </w:rPr>
-        <w:t xml:space="preserve">. The </w:t>
-      </w:r>
-      <w:r>
-        <w:rPr>
-          <w:lang w:val="en-US"/>
-        </w:rPr>
-        <w:t>cross-section</w:t>
-      </w:r>
-      <w:r>
-        <w:rPr>
-          <w:lang w:val="en-US"/>
-        </w:rPr>
-        <w:t xml:space="preserve"> area of the left section is </w:t>
+        <w:t xml:space="preserve">. The cross-section area of the left section is </w:t>
       </w:r>
       <m:oMath>
         <m:r>
@@ -2122,19 +2120,7 @@
         <w:rPr>
           <w:lang w:val="en-US"/>
         </w:rPr>
-        <w:t xml:space="preserve">. In the right section, the water flows into three separated channels with a smaller speed. The </w:t>
-      </w:r>
-      <w:r>
-        <w:rPr>
-          <w:lang w:val="en-US"/>
-        </w:rPr>
-        <w:t>cross-section</w:t>
-      </w:r>
-      <w:r>
-        <w:rPr>
-          <w:lang w:val="en-US"/>
-        </w:rPr>
-        <w:t xml:space="preserve"> area of one channel is </w:t>
+        <w:t xml:space="preserve">. In the right section, the water flows into three separated channels with a smaller speed. The cross-section area of one channel is </w:t>
       </w:r>
       <m:oMath>
         <m:r>
@@ -2180,6 +2166,7 @@
           <w:ilvl w:val="0"/>
           <w:numId w:val="3"/>
         </w:numPr>
+        <w:jc w:val="both"/>
         <w:rPr>
           <w:lang w:val="en-US"/>
         </w:rPr>
@@ -2197,6 +2184,7 @@
           <w:ilvl w:val="0"/>
           <w:numId w:val="3"/>
         </w:numPr>
+        <w:jc w:val="both"/>
         <w:rPr>
           <w:lang w:val="en-US"/>
         </w:rPr>
@@ -2210,6 +2198,7 @@
     </w:p>
     <w:p>
       <w:pPr>
+        <w:jc w:val="both"/>
         <w:rPr>
           <w:b/>
           <w:bCs/>
@@ -2233,6 +2222,7 @@
           <w:numId w:val="4"/>
         </w:numPr>
         <w:ind w:firstLineChars="0"/>
+        <w:jc w:val="both"/>
         <w:rPr>
           <w:lang w:val="en-US"/>
         </w:rPr>
@@ -2246,13 +2236,14 @@
     </w:p>
     <w:p>
       <w:pPr>
-        <w:jc w:val="center"/>
-        <w:rPr>
-          <w:lang w:val="en-US"/>
-        </w:rPr>
-      </w:pPr>
-      <w:r>
-        <w:rPr>
+        <w:jc w:val="both"/>
+        <w:rPr>
+          <w:lang w:val="en-US"/>
+        </w:rPr>
+      </w:pPr>
+      <w:r>
+        <w:rPr>
+          <w:noProof/>
           <w:lang w:val="en-US"/>
         </w:rPr>
         <w:lastRenderedPageBreak/>
@@ -2308,6 +2299,7 @@
     </w:p>
     <w:p>
       <w:pPr>
+        <w:jc w:val="both"/>
         <w:rPr>
           <w:lang w:val="en-US"/>
         </w:rPr>
@@ -2358,6 +2350,7 @@
     </w:p>
     <w:p>
       <w:pPr>
+        <w:jc w:val="both"/>
         <w:rPr>
           <w:lang w:val="en-US"/>
         </w:rPr>
@@ -2590,6 +2583,7 @@
           <w:numId w:val="4"/>
         </w:numPr>
         <w:ind w:firstLineChars="0"/>
+        <w:jc w:val="both"/>
         <w:rPr>
           <w:lang w:val="en-US"/>
         </w:rPr>
@@ -2603,6 +2597,7 @@
     </w:p>
     <w:p>
       <w:pPr>
+        <w:jc w:val="both"/>
         <w:rPr>
           <w:lang w:val="en-US"/>
         </w:rPr>
@@ -2857,6 +2852,7 @@
     </w:p>
     <w:p>
       <w:pPr>
+        <w:jc w:val="both"/>
         <w:rPr>
           <w:i/>
           <w:lang w:val="en-US"/>
@@ -3134,6 +3130,7 @@
     </w:p>
     <w:p>
       <w:pPr>
+        <w:jc w:val="both"/>
         <w:rPr>
           <w:lang w:val="en-US"/>
         </w:rPr>
@@ -3189,6 +3186,7 @@
     </w:p>
     <w:p>
       <w:pPr>
+        <w:jc w:val="both"/>
         <w:rPr>
           <w:lang w:val="en-US"/>
         </w:rPr>
@@ -3196,6 +3194,7 @@
     </w:p>
     <w:p>
       <w:pPr>
+        <w:jc w:val="both"/>
         <w:rPr>
           <w:rFonts w:hint="eastAsia"/>
           <w:b/>
@@ -3218,8 +3217,1412 @@
           <w:bCs/>
           <w:lang w:val="en-US"/>
         </w:rPr>
-        <w:t xml:space="preserve">roblem 4 - </w:t>
-      </w:r>
+        <w:t>roblem 4 – Bernoulli’s Equation</w:t>
+      </w:r>
+    </w:p>
+    <w:p>
+      <w:pPr>
+        <w:jc w:val="both"/>
+        <w:rPr>
+          <w:lang w:val="en-US"/>
+        </w:rPr>
+      </w:pPr>
+      <w:r>
+        <w:rPr>
+          <w:lang w:val="en-US"/>
+        </w:rPr>
+        <w:drawing>
+          <wp:anchor distT="0" distB="0" distL="114300" distR="114300" simplePos="0" relativeHeight="251668480" behindDoc="0" locked="0" layoutInCell="1" allowOverlap="1" wp14:anchorId="61FF347A" wp14:editId="17E067A6">
+            <wp:simplePos x="0" y="0"/>
+            <wp:positionH relativeFrom="column">
+              <wp:posOffset>4184015</wp:posOffset>
+            </wp:positionH>
+            <wp:positionV relativeFrom="paragraph">
+              <wp:posOffset>91440</wp:posOffset>
+            </wp:positionV>
+            <wp:extent cx="1511300" cy="1547495"/>
+            <wp:effectExtent l="0" t="0" r="0" b="0"/>
+            <wp:wrapSquare wrapText="bothSides"/>
+            <wp:docPr id="94" name="Picture 94" descr="A picture containing shape&#10;&#10;Description automatically generated"/>
+            <wp:cNvGraphicFramePr>
+              <a:graphicFrameLocks xmlns:a="http://schemas.openxmlformats.org/drawingml/2006/main" noChangeAspect="1"/>
+            </wp:cNvGraphicFramePr>
+            <a:graphic xmlns:a="http://schemas.openxmlformats.org/drawingml/2006/main">
+              <a:graphicData uri="http://schemas.openxmlformats.org/drawingml/2006/picture">
+                <pic:pic xmlns:pic="http://schemas.openxmlformats.org/drawingml/2006/picture">
+                  <pic:nvPicPr>
+                    <pic:cNvPr id="94" name="Picture 94" descr="A picture containing shape&#10;&#10;Description automatically generated"/>
+                    <pic:cNvPicPr/>
+                  </pic:nvPicPr>
+                  <pic:blipFill rotWithShape="1">
+                    <a:blip r:embed="rId8">
+                      <a:extLst>
+                        <a:ext uri="{28A0092B-C50C-407E-A947-70E740481C1C}">
+                          <a14:useLocalDpi xmlns:a14="http://schemas.microsoft.com/office/drawing/2010/main" val="0"/>
+                        </a:ext>
+                      </a:extLst>
+                    </a:blip>
+                    <a:srcRect l="25463" r="36612" b="69584"/>
+                    <a:stretch/>
+                  </pic:blipFill>
+                  <pic:spPr bwMode="auto">
+                    <a:xfrm>
+                      <a:off x="0" y="0"/>
+                      <a:ext cx="1511300" cy="1547495"/>
+                    </a:xfrm>
+                    <a:prstGeom prst="rect">
+                      <a:avLst/>
+                    </a:prstGeom>
+                    <a:ln>
+                      <a:noFill/>
+                    </a:ln>
+                    <a:extLst>
+                      <a:ext uri="{53640926-AAD7-44D8-BBD7-CCE9431645EC}">
+                        <a14:shadowObscured xmlns:a14="http://schemas.microsoft.com/office/drawing/2010/main"/>
+                      </a:ext>
+                    </a:extLst>
+                  </pic:spPr>
+                </pic:pic>
+              </a:graphicData>
+            </a:graphic>
+            <wp14:sizeRelH relativeFrom="page">
+              <wp14:pctWidth>0</wp14:pctWidth>
+            </wp14:sizeRelH>
+            <wp14:sizeRelV relativeFrom="page">
+              <wp14:pctHeight>0</wp14:pctHeight>
+            </wp14:sizeRelV>
+          </wp:anchor>
+        </w:drawing>
+      </w:r>
+      <w:r>
+        <w:rPr>
+          <w:lang w:val="en-US"/>
+        </w:rPr>
+        <w:t xml:space="preserve">When we turn on a water tap, we can often see the stream of water becomes narrower as it falls. Assuming the water is falling freely with acceleration </w:t>
+      </w:r>
+      <m:oMath>
+        <m:r>
+          <w:rPr>
+            <w:rFonts w:ascii="Cambria Math" w:hAnsi="Cambria Math"/>
+            <w:lang w:val="en-US"/>
+          </w:rPr>
+          <m:t>g</m:t>
+        </m:r>
+        <m:r>
+          <m:rPr>
+            <m:sty m:val="p"/>
+          </m:rPr>
+          <w:rPr>
+            <w:rFonts w:ascii="Cambria Math" w:hAnsi="Cambria Math"/>
+            <w:lang w:val="en-US"/>
+          </w:rPr>
+          <m:t xml:space="preserve"> </m:t>
+        </m:r>
+      </m:oMath>
+      <w:r>
+        <w:rPr>
+          <w:lang w:val="en-US"/>
+        </w:rPr>
+        <w:t xml:space="preserve">(no air resistance), cross section area of the tap be </w:t>
+      </w:r>
+      <m:oMath>
+        <m:r>
+          <w:rPr>
+            <w:rFonts w:ascii="Cambria Math" w:hAnsi="Cambria Math"/>
+            <w:lang w:val="en-US"/>
+          </w:rPr>
+          <m:t>A</m:t>
+        </m:r>
+        <m:sSub>
+          <m:sSubPr>
+            <m:ctrlPr>
+              <w:rPr>
+                <w:rFonts w:ascii="Cambria Math" w:hAnsi="Cambria Math"/>
+                <w:i/>
+                <w:vertAlign w:val="subscript"/>
+                <w:lang w:val="en-US"/>
+              </w:rPr>
+            </m:ctrlPr>
+          </m:sSubPr>
+          <m:e>
+            <m:r>
+              <m:rPr>
+                <m:sty m:val="p"/>
+              </m:rPr>
+              <w:rPr>
+                <w:rFonts w:ascii="Cambria Math" w:hAnsi="Cambria Math"/>
+                <w:lang w:val="en-US"/>
+              </w:rPr>
+              <w:softHyphen/>
+            </m:r>
+            <m:ctrlPr>
+              <w:rPr>
+                <w:rFonts w:ascii="Cambria Math" w:hAnsi="Cambria Math"/>
+                <w:i/>
+                <w:lang w:val="en-US"/>
+              </w:rPr>
+            </m:ctrlPr>
+          </m:e>
+          <m:sub>
+            <m:r>
+              <w:rPr>
+                <w:rFonts w:ascii="Cambria Math" w:hAnsi="Cambria Math"/>
+                <w:vertAlign w:val="subscript"/>
+                <w:lang w:val="en-US"/>
+              </w:rPr>
+              <m:t>1</m:t>
+            </m:r>
+          </m:sub>
+        </m:sSub>
+      </m:oMath>
+      <w:r>
+        <w:rPr>
+          <w:lang w:val="en-US"/>
+        </w:rPr>
+        <w:t xml:space="preserve">, and the water leaving at speed </w:t>
+      </w:r>
+      <m:oMath>
+        <m:sSub>
+          <m:sSubPr>
+            <m:ctrlPr>
+              <w:rPr>
+                <w:rFonts w:ascii="Cambria Math" w:hAnsi="Cambria Math"/>
+                <w:i/>
+                <w:lang w:val="en-US"/>
+              </w:rPr>
+            </m:ctrlPr>
+          </m:sSubPr>
+          <m:e>
+            <m:r>
+              <w:rPr>
+                <w:rFonts w:ascii="Cambria Math" w:hAnsi="Cambria Math"/>
+                <w:lang w:val="en-US"/>
+              </w:rPr>
+              <m:t>v</m:t>
+            </m:r>
+          </m:e>
+          <m:sub>
+            <m:r>
+              <w:rPr>
+                <w:rFonts w:ascii="Cambria Math" w:hAnsi="Cambria Math"/>
+                <w:lang w:val="en-US"/>
+              </w:rPr>
+              <m:t>1</m:t>
+            </m:r>
+          </m:sub>
+        </m:sSub>
+      </m:oMath>
+      <w:r>
+        <w:rPr>
+          <w:i/>
+          <w:lang w:val="en-US"/>
+        </w:rPr>
+        <w:t xml:space="preserve">, </w:t>
+      </w:r>
+      <w:r>
+        <w:rPr>
+          <w:lang w:val="en-US"/>
+        </w:rPr>
+        <w:t xml:space="preserve">what is the cross section area </w:t>
+      </w:r>
+      <m:oMath>
+        <m:sSub>
+          <m:sSubPr>
+            <m:ctrlPr>
+              <w:rPr>
+                <w:rFonts w:ascii="Cambria Math" w:hAnsi="Cambria Math"/>
+                <w:i/>
+                <w:lang w:val="en-US"/>
+              </w:rPr>
+            </m:ctrlPr>
+          </m:sSubPr>
+          <m:e>
+            <m:r>
+              <w:rPr>
+                <w:rFonts w:ascii="Cambria Math" w:hAnsi="Cambria Math"/>
+                <w:lang w:val="en-US"/>
+              </w:rPr>
+              <m:t>A</m:t>
+            </m:r>
+          </m:e>
+          <m:sub>
+            <m:r>
+              <w:rPr>
+                <w:rFonts w:ascii="Cambria Math" w:hAnsi="Cambria Math"/>
+                <w:lang w:val="en-US"/>
+              </w:rPr>
+              <m:t>2</m:t>
+            </m:r>
+          </m:sub>
+        </m:sSub>
+      </m:oMath>
+      <w:r>
+        <w:rPr>
+          <w:lang w:val="en-US"/>
+        </w:rPr>
+        <w:t xml:space="preserve"> of the stream at the level below the tap </w:t>
+      </w:r>
+      <m:oMath>
+        <m:r>
+          <w:rPr>
+            <w:rFonts w:ascii="Cambria Math" w:hAnsi="Cambria Math"/>
+            <w:lang w:val="en-US"/>
+          </w:rPr>
+          <m:t>h</m:t>
+        </m:r>
+      </m:oMath>
+      <w:r>
+        <w:rPr>
+          <w:lang w:val="en-US"/>
+        </w:rPr>
+        <w:t xml:space="preserve"> meter? Express your answer in terms of </w:t>
+      </w:r>
+      <m:oMath>
+        <m:sSub>
+          <m:sSubPr>
+            <m:ctrlPr>
+              <w:rPr>
+                <w:rFonts w:ascii="Cambria Math" w:hAnsi="Cambria Math"/>
+                <w:i/>
+                <w:lang w:val="en-US"/>
+              </w:rPr>
+            </m:ctrlPr>
+          </m:sSubPr>
+          <m:e>
+            <m:r>
+              <w:rPr>
+                <w:rFonts w:ascii="Cambria Math" w:hAnsi="Cambria Math"/>
+                <w:lang w:val="en-US"/>
+              </w:rPr>
+              <m:t>v</m:t>
+            </m:r>
+          </m:e>
+          <m:sub>
+            <m:r>
+              <w:rPr>
+                <w:rFonts w:ascii="Cambria Math" w:hAnsi="Cambria Math"/>
+                <w:lang w:val="en-US"/>
+              </w:rPr>
+              <m:t>1</m:t>
+            </m:r>
+          </m:sub>
+        </m:sSub>
+        <m:r>
+          <w:rPr>
+            <w:rFonts w:ascii="Cambria Math" w:hAnsi="Cambria Math"/>
+            <w:lang w:val="en-US"/>
+          </w:rPr>
+          <m:t>,h</m:t>
+        </m:r>
+      </m:oMath>
+      <w:r>
+        <w:rPr>
+          <w:rFonts w:hint="eastAsia"/>
+          <w:lang w:val="en-US"/>
+        </w:rPr>
+        <w:t xml:space="preserve"> and</w:t>
+      </w:r>
+      <w:r>
+        <w:rPr>
+          <w:lang w:val="en-US"/>
+        </w:rPr>
+        <w:t xml:space="preserve"> </w:t>
+      </w:r>
+      <m:oMath>
+        <m:r>
+          <w:rPr>
+            <w:rFonts w:ascii="Cambria Math" w:hAnsi="Cambria Math"/>
+            <w:lang w:val="en-US"/>
+          </w:rPr>
+          <m:t>g</m:t>
+        </m:r>
+      </m:oMath>
+      <w:r>
+        <w:rPr>
+          <w:rFonts w:hint="eastAsia"/>
+          <w:lang w:val="en-US"/>
+        </w:rPr>
+        <w:t>.</w:t>
+      </w:r>
+    </w:p>
+    <w:p>
+      <w:pPr>
+        <w:jc w:val="both"/>
+        <w:rPr>
+          <w:lang w:val="en-US"/>
+        </w:rPr>
+      </w:pPr>
+      <w:r>
+        <w:rPr>
+          <w:b/>
+          <w:lang w:val="en-US"/>
+        </w:rPr>
+        <w:t>Solution:</w:t>
+      </w:r>
+      <w:r>
+        <w:rPr>
+          <w:lang w:val="en-US"/>
+        </w:rPr>
+        <w:t xml:space="preserve">  </w:t>
+      </w:r>
+    </w:p>
+    <w:p>
+      <w:pPr>
+        <w:jc w:val="both"/>
+        <w:rPr>
+          <w:lang w:val="en-US"/>
+        </w:rPr>
+      </w:pPr>
+      <w:r>
+        <w:rPr>
+          <w:lang w:val="en-US"/>
+        </w:rPr>
+        <w:t xml:space="preserve">In order to obtain the area </w:t>
+      </w:r>
+      <m:oMath>
+        <m:sSub>
+          <m:sSubPr>
+            <m:ctrlPr>
+              <w:rPr>
+                <w:rFonts w:ascii="Cambria Math" w:hAnsi="Cambria Math"/>
+                <w:i/>
+                <w:lang w:val="en-US"/>
+              </w:rPr>
+            </m:ctrlPr>
+          </m:sSubPr>
+          <m:e>
+            <m:r>
+              <w:rPr>
+                <w:rFonts w:ascii="Cambria Math" w:hAnsi="Cambria Math"/>
+                <w:lang w:val="en-US"/>
+              </w:rPr>
+              <m:t>A</m:t>
+            </m:r>
+          </m:e>
+          <m:sub>
+            <m:r>
+              <w:rPr>
+                <w:rFonts w:ascii="Cambria Math" w:hAnsi="Cambria Math"/>
+                <w:lang w:val="en-US"/>
+              </w:rPr>
+              <m:t>2</m:t>
+            </m:r>
+          </m:sub>
+        </m:sSub>
+      </m:oMath>
+      <w:r>
+        <w:rPr>
+          <w:rFonts w:hint="eastAsia"/>
+          <w:lang w:val="en-US"/>
+        </w:rPr>
+        <w:t>, we can apply the continuity equation</w:t>
+      </w:r>
+    </w:p>
+    <w:p>
+      <w:pPr>
+        <w:jc w:val="both"/>
+        <w:rPr>
+          <w:lang w:val="en-US"/>
+        </w:rPr>
+      </w:pPr>
+      <m:oMathPara>
+        <m:oMath>
+          <m:sSub>
+            <m:sSubPr>
+              <m:ctrlPr>
+                <w:rPr>
+                  <w:rFonts w:ascii="Cambria Math" w:hAnsi="Cambria Math"/>
+                  <w:i/>
+                  <w:lang w:val="en-US"/>
+                </w:rPr>
+              </m:ctrlPr>
+            </m:sSubPr>
+            <m:e>
+              <m:r>
+                <w:rPr>
+                  <w:rFonts w:ascii="Cambria Math" w:hAnsi="Cambria Math"/>
+                  <w:lang w:val="en-US"/>
+                </w:rPr>
+                <m:t>A</m:t>
+              </m:r>
+            </m:e>
+            <m:sub>
+              <m:r>
+                <w:rPr>
+                  <w:rFonts w:ascii="Cambria Math" w:hAnsi="Cambria Math"/>
+                  <w:lang w:val="en-US"/>
+                </w:rPr>
+                <m:t>2</m:t>
+              </m:r>
+            </m:sub>
+          </m:sSub>
+          <m:sSub>
+            <m:sSubPr>
+              <m:ctrlPr>
+                <w:rPr>
+                  <w:rFonts w:ascii="Cambria Math" w:hAnsi="Cambria Math"/>
+                  <w:i/>
+                  <w:lang w:val="en-US"/>
+                </w:rPr>
+              </m:ctrlPr>
+            </m:sSubPr>
+            <m:e>
+              <m:r>
+                <w:rPr>
+                  <w:rFonts w:ascii="Cambria Math" w:hAnsi="Cambria Math"/>
+                  <w:lang w:val="en-US"/>
+                </w:rPr>
+                <m:t>v</m:t>
+              </m:r>
+            </m:e>
+            <m:sub>
+              <m:r>
+                <w:rPr>
+                  <w:rFonts w:ascii="Cambria Math" w:hAnsi="Cambria Math"/>
+                  <w:lang w:val="en-US"/>
+                </w:rPr>
+                <m:t>2</m:t>
+              </m:r>
+            </m:sub>
+          </m:sSub>
+          <m:r>
+            <w:rPr>
+              <w:rFonts w:ascii="Cambria Math" w:hAnsi="Cambria Math"/>
+              <w:lang w:val="en-US"/>
+            </w:rPr>
+            <m:t>=</m:t>
+          </m:r>
+          <m:sSub>
+            <m:sSubPr>
+              <m:ctrlPr>
+                <w:rPr>
+                  <w:rFonts w:ascii="Cambria Math" w:hAnsi="Cambria Math"/>
+                  <w:i/>
+                  <w:lang w:val="en-US"/>
+                </w:rPr>
+              </m:ctrlPr>
+            </m:sSubPr>
+            <m:e>
+              <m:r>
+                <w:rPr>
+                  <w:rFonts w:ascii="Cambria Math" w:hAnsi="Cambria Math"/>
+                  <w:lang w:val="en-US"/>
+                </w:rPr>
+                <m:t>A</m:t>
+              </m:r>
+            </m:e>
+            <m:sub>
+              <m:r>
+                <w:rPr>
+                  <w:rFonts w:ascii="Cambria Math" w:hAnsi="Cambria Math"/>
+                  <w:lang w:val="en-US"/>
+                </w:rPr>
+                <m:t>1</m:t>
+              </m:r>
+            </m:sub>
+          </m:sSub>
+          <m:sSub>
+            <m:sSubPr>
+              <m:ctrlPr>
+                <w:rPr>
+                  <w:rFonts w:ascii="Cambria Math" w:hAnsi="Cambria Math"/>
+                  <w:i/>
+                  <w:lang w:val="en-US"/>
+                </w:rPr>
+              </m:ctrlPr>
+            </m:sSubPr>
+            <m:e>
+              <m:r>
+                <w:rPr>
+                  <w:rFonts w:ascii="Cambria Math" w:hAnsi="Cambria Math"/>
+                  <w:lang w:val="en-US"/>
+                </w:rPr>
+                <m:t>v</m:t>
+              </m:r>
+            </m:e>
+            <m:sub>
+              <m:r>
+                <w:rPr>
+                  <w:rFonts w:ascii="Cambria Math" w:hAnsi="Cambria Math"/>
+                  <w:lang w:val="en-US"/>
+                </w:rPr>
+                <m:t>1</m:t>
+              </m:r>
+            </m:sub>
+          </m:sSub>
+        </m:oMath>
+      </m:oMathPara>
+    </w:p>
+    <w:p>
+      <w:pPr>
+        <w:jc w:val="both"/>
+        <w:rPr>
+          <w:lang w:val="en-US"/>
+        </w:rPr>
+      </w:pPr>
+      <w:r>
+        <w:rPr>
+          <w:rFonts w:hint="eastAsia"/>
+          <w:lang w:val="en-US"/>
+        </w:rPr>
+        <w:t>H</w:t>
+      </w:r>
+      <w:r>
+        <w:rPr>
+          <w:lang w:val="en-US"/>
+        </w:rPr>
+        <w:t xml:space="preserve">ere, </w:t>
+      </w:r>
+      <m:oMath>
+        <m:sSub>
+          <m:sSubPr>
+            <m:ctrlPr>
+              <w:rPr>
+                <w:rFonts w:ascii="Cambria Math" w:hAnsi="Cambria Math"/>
+                <w:i/>
+                <w:lang w:val="en-US"/>
+              </w:rPr>
+            </m:ctrlPr>
+          </m:sSubPr>
+          <m:e>
+            <m:r>
+              <w:rPr>
+                <w:rFonts w:ascii="Cambria Math" w:hAnsi="Cambria Math"/>
+                <w:lang w:val="en-US"/>
+              </w:rPr>
+              <m:t>v</m:t>
+            </m:r>
+          </m:e>
+          <m:sub>
+            <m:r>
+              <w:rPr>
+                <w:rFonts w:ascii="Cambria Math" w:hAnsi="Cambria Math"/>
+                <w:lang w:val="en-US"/>
+              </w:rPr>
+              <m:t>2</m:t>
+            </m:r>
+          </m:sub>
+        </m:sSub>
+      </m:oMath>
+      <w:r>
+        <w:rPr>
+          <w:rFonts w:hint="eastAsia"/>
+          <w:lang w:val="en-US"/>
+        </w:rPr>
+        <w:t xml:space="preserve"> is the speed of the stream at </w:t>
+      </w:r>
+      <m:oMath>
+        <m:sSub>
+          <m:sSubPr>
+            <m:ctrlPr>
+              <w:rPr>
+                <w:rFonts w:ascii="Cambria Math" w:hAnsi="Cambria Math"/>
+                <w:i/>
+                <w:lang w:val="en-US"/>
+              </w:rPr>
+            </m:ctrlPr>
+          </m:sSubPr>
+          <m:e>
+            <m:r>
+              <w:rPr>
+                <w:rFonts w:ascii="Cambria Math" w:hAnsi="Cambria Math"/>
+                <w:lang w:val="en-US"/>
+              </w:rPr>
+              <m:t>A</m:t>
+            </m:r>
+          </m:e>
+          <m:sub>
+            <m:r>
+              <w:rPr>
+                <w:rFonts w:ascii="Cambria Math" w:hAnsi="Cambria Math"/>
+                <w:lang w:val="en-US"/>
+              </w:rPr>
+              <m:t>2</m:t>
+            </m:r>
+          </m:sub>
+        </m:sSub>
+      </m:oMath>
+      <w:r>
+        <w:rPr>
+          <w:rFonts w:hint="eastAsia"/>
+          <w:lang w:val="en-US"/>
+        </w:rPr>
+        <w:t xml:space="preserve">. </w:t>
+      </w:r>
+      <w:r>
+        <w:rPr>
+          <w:lang w:val="en-US"/>
+        </w:rPr>
+        <w:t xml:space="preserve">This speed can be obtained </w:t>
+      </w:r>
+      <w:r>
+        <w:rPr>
+          <w:lang w:val="en-US"/>
+        </w:rPr>
+        <w:t xml:space="preserve">from </w:t>
+      </w:r>
+      <w:r>
+        <w:rPr>
+          <w:lang w:val="en-US"/>
+        </w:rPr>
+        <w:t>Bernoulli’s Equation</w:t>
+      </w:r>
+      <w:r>
+        <w:rPr>
+          <w:lang w:val="en-US"/>
+        </w:rPr>
+        <w:t>:</w:t>
+      </w:r>
+    </w:p>
+    <w:p>
+      <w:pPr>
+        <w:jc w:val="both"/>
+        <w:rPr>
+          <w:lang w:val="en-US"/>
+        </w:rPr>
+      </w:pPr>
+      <m:oMathPara>
+        <m:oMath>
+          <m:sSub>
+            <m:sSubPr>
+              <m:ctrlPr>
+                <w:rPr>
+                  <w:rFonts w:ascii="Cambria Math" w:hAnsi="Cambria Math"/>
+                  <w:i/>
+                  <w:lang w:val="en-US"/>
+                </w:rPr>
+              </m:ctrlPr>
+            </m:sSubPr>
+            <m:e>
+              <m:r>
+                <w:rPr>
+                  <w:rFonts w:ascii="Cambria Math" w:hAnsi="Cambria Math"/>
+                  <w:lang w:val="en-US"/>
+                </w:rPr>
+                <m:t>P</m:t>
+              </m:r>
+            </m:e>
+            <m:sub>
+              <m:r>
+                <w:rPr>
+                  <w:rFonts w:ascii="Cambria Math" w:hAnsi="Cambria Math"/>
+                  <w:lang w:val="en-US"/>
+                </w:rPr>
+                <m:t>0</m:t>
+              </m:r>
+            </m:sub>
+          </m:sSub>
+          <m:r>
+            <w:rPr>
+              <w:rFonts w:ascii="Cambria Math" w:hAnsi="Cambria Math"/>
+              <w:lang w:val="en-US"/>
+            </w:rPr>
+            <m:t>+</m:t>
+          </m:r>
+          <m:f>
+            <m:fPr>
+              <m:ctrlPr>
+                <w:rPr>
+                  <w:rFonts w:ascii="Cambria Math" w:hAnsi="Cambria Math"/>
+                  <w:i/>
+                  <w:lang w:val="en-US"/>
+                </w:rPr>
+              </m:ctrlPr>
+            </m:fPr>
+            <m:num>
+              <m:r>
+                <w:rPr>
+                  <w:rFonts w:ascii="Cambria Math" w:hAnsi="Cambria Math"/>
+                  <w:lang w:val="en-US"/>
+                </w:rPr>
+                <m:t>1</m:t>
+              </m:r>
+            </m:num>
+            <m:den>
+              <m:r>
+                <w:rPr>
+                  <w:rFonts w:ascii="Cambria Math" w:hAnsi="Cambria Math"/>
+                  <w:lang w:val="en-US"/>
+                </w:rPr>
+                <m:t>2</m:t>
+              </m:r>
+            </m:den>
+          </m:f>
+          <m:sSub>
+            <m:sSubPr>
+              <m:ctrlPr>
+                <w:rPr>
+                  <w:rFonts w:ascii="Cambria Math" w:hAnsi="Cambria Math"/>
+                  <w:i/>
+                  <w:lang w:val="en-US"/>
+                </w:rPr>
+              </m:ctrlPr>
+            </m:sSubPr>
+            <m:e>
+              <m:r>
+                <w:rPr>
+                  <w:rFonts w:ascii="Cambria Math" w:hAnsi="Cambria Math"/>
+                  <w:lang w:val="en-US"/>
+                </w:rPr>
+                <m:t>ρ</m:t>
+              </m:r>
+            </m:e>
+            <m:sub>
+              <m:r>
+                <w:rPr>
+                  <w:rFonts w:ascii="Cambria Math" w:hAnsi="Cambria Math"/>
+                  <w:lang w:val="en-US"/>
+                </w:rPr>
+                <m:t>w</m:t>
+              </m:r>
+            </m:sub>
+          </m:sSub>
+          <m:sSubSup>
+            <m:sSubSupPr>
+              <m:ctrlPr>
+                <w:rPr>
+                  <w:rFonts w:ascii="Cambria Math" w:hAnsi="Cambria Math"/>
+                  <w:i/>
+                  <w:lang w:val="en-US"/>
+                </w:rPr>
+              </m:ctrlPr>
+            </m:sSubSupPr>
+            <m:e>
+              <m:r>
+                <w:rPr>
+                  <w:rFonts w:ascii="Cambria Math" w:hAnsi="Cambria Math"/>
+                  <w:lang w:val="en-US"/>
+                </w:rPr>
+                <m:t>v</m:t>
+              </m:r>
+            </m:e>
+            <m:sub>
+              <m:r>
+                <w:rPr>
+                  <w:rFonts w:ascii="Cambria Math" w:hAnsi="Cambria Math"/>
+                  <w:lang w:val="en-US"/>
+                </w:rPr>
+                <m:t>2</m:t>
+              </m:r>
+            </m:sub>
+            <m:sup>
+              <m:r>
+                <w:rPr>
+                  <w:rFonts w:ascii="Cambria Math" w:hAnsi="Cambria Math"/>
+                  <w:lang w:val="en-US"/>
+                </w:rPr>
+                <m:t>2</m:t>
+              </m:r>
+            </m:sup>
+          </m:sSubSup>
+          <m:r>
+            <w:rPr>
+              <w:rFonts w:ascii="Cambria Math" w:hAnsi="Cambria Math"/>
+              <w:lang w:val="en-US"/>
+            </w:rPr>
+            <m:t>=</m:t>
+          </m:r>
+          <m:sSub>
+            <m:sSubPr>
+              <m:ctrlPr>
+                <w:rPr>
+                  <w:rFonts w:ascii="Cambria Math" w:hAnsi="Cambria Math"/>
+                  <w:i/>
+                  <w:lang w:val="en-US"/>
+                </w:rPr>
+              </m:ctrlPr>
+            </m:sSubPr>
+            <m:e>
+              <m:r>
+                <w:rPr>
+                  <w:rFonts w:ascii="Cambria Math" w:hAnsi="Cambria Math"/>
+                  <w:lang w:val="en-US"/>
+                </w:rPr>
+                <m:t>P</m:t>
+              </m:r>
+            </m:e>
+            <m:sub>
+              <m:r>
+                <w:rPr>
+                  <w:rFonts w:ascii="Cambria Math" w:hAnsi="Cambria Math"/>
+                  <w:lang w:val="en-US"/>
+                </w:rPr>
+                <m:t>0</m:t>
+              </m:r>
+            </m:sub>
+          </m:sSub>
+          <m:r>
+            <w:rPr>
+              <w:rFonts w:ascii="Cambria Math" w:hAnsi="Cambria Math"/>
+              <w:lang w:val="en-US"/>
+            </w:rPr>
+            <m:t>+</m:t>
+          </m:r>
+          <m:f>
+            <m:fPr>
+              <m:ctrlPr>
+                <w:rPr>
+                  <w:rFonts w:ascii="Cambria Math" w:hAnsi="Cambria Math"/>
+                  <w:i/>
+                  <w:lang w:val="en-US"/>
+                </w:rPr>
+              </m:ctrlPr>
+            </m:fPr>
+            <m:num>
+              <m:r>
+                <w:rPr>
+                  <w:rFonts w:ascii="Cambria Math" w:hAnsi="Cambria Math"/>
+                  <w:lang w:val="en-US"/>
+                </w:rPr>
+                <m:t>1</m:t>
+              </m:r>
+            </m:num>
+            <m:den>
+              <m:r>
+                <w:rPr>
+                  <w:rFonts w:ascii="Cambria Math" w:hAnsi="Cambria Math"/>
+                  <w:lang w:val="en-US"/>
+                </w:rPr>
+                <m:t>2</m:t>
+              </m:r>
+            </m:den>
+          </m:f>
+          <m:sSub>
+            <m:sSubPr>
+              <m:ctrlPr>
+                <w:rPr>
+                  <w:rFonts w:ascii="Cambria Math" w:hAnsi="Cambria Math"/>
+                  <w:i/>
+                  <w:lang w:val="en-US"/>
+                </w:rPr>
+              </m:ctrlPr>
+            </m:sSubPr>
+            <m:e>
+              <m:r>
+                <w:rPr>
+                  <w:rFonts w:ascii="Cambria Math" w:hAnsi="Cambria Math"/>
+                  <w:lang w:val="en-US"/>
+                </w:rPr>
+                <m:t>ρ</m:t>
+              </m:r>
+            </m:e>
+            <m:sub>
+              <m:r>
+                <w:rPr>
+                  <w:rFonts w:ascii="Cambria Math" w:hAnsi="Cambria Math"/>
+                  <w:lang w:val="en-US"/>
+                </w:rPr>
+                <m:t>w</m:t>
+              </m:r>
+            </m:sub>
+          </m:sSub>
+          <m:sSubSup>
+            <m:sSubSupPr>
+              <m:ctrlPr>
+                <w:rPr>
+                  <w:rFonts w:ascii="Cambria Math" w:hAnsi="Cambria Math"/>
+                  <w:i/>
+                  <w:lang w:val="en-US"/>
+                </w:rPr>
+              </m:ctrlPr>
+            </m:sSubSupPr>
+            <m:e>
+              <m:r>
+                <w:rPr>
+                  <w:rFonts w:ascii="Cambria Math" w:hAnsi="Cambria Math"/>
+                  <w:lang w:val="en-US"/>
+                </w:rPr>
+                <m:t>v</m:t>
+              </m:r>
+            </m:e>
+            <m:sub>
+              <m:r>
+                <w:rPr>
+                  <w:rFonts w:ascii="Cambria Math" w:hAnsi="Cambria Math"/>
+                  <w:lang w:val="en-US"/>
+                </w:rPr>
+                <m:t>1</m:t>
+              </m:r>
+            </m:sub>
+            <m:sup>
+              <m:r>
+                <w:rPr>
+                  <w:rFonts w:ascii="Cambria Math" w:hAnsi="Cambria Math"/>
+                  <w:lang w:val="en-US"/>
+                </w:rPr>
+                <m:t>2</m:t>
+              </m:r>
+            </m:sup>
+          </m:sSubSup>
+          <m:r>
+            <w:rPr>
+              <w:rFonts w:ascii="Cambria Math" w:hAnsi="Cambria Math"/>
+              <w:lang w:val="en-US"/>
+            </w:rPr>
+            <m:t>+</m:t>
+          </m:r>
+          <m:sSub>
+            <m:sSubPr>
+              <m:ctrlPr>
+                <w:rPr>
+                  <w:rFonts w:ascii="Cambria Math" w:hAnsi="Cambria Math"/>
+                  <w:i/>
+                  <w:lang w:val="en-US"/>
+                </w:rPr>
+              </m:ctrlPr>
+            </m:sSubPr>
+            <m:e>
+              <m:r>
+                <w:rPr>
+                  <w:rFonts w:ascii="Cambria Math" w:hAnsi="Cambria Math"/>
+                  <w:lang w:val="en-US"/>
+                </w:rPr>
+                <m:t>ρ</m:t>
+              </m:r>
+            </m:e>
+            <m:sub>
+              <m:r>
+                <w:rPr>
+                  <w:rFonts w:ascii="Cambria Math" w:hAnsi="Cambria Math"/>
+                  <w:lang w:val="en-US"/>
+                </w:rPr>
+                <m:t>w</m:t>
+              </m:r>
+            </m:sub>
+          </m:sSub>
+          <m:r>
+            <w:rPr>
+              <w:rFonts w:ascii="Cambria Math" w:hAnsi="Cambria Math"/>
+              <w:lang w:val="en-US"/>
+            </w:rPr>
+            <m:t>gh</m:t>
+          </m:r>
+        </m:oMath>
+      </m:oMathPara>
+    </w:p>
+    <w:p>
+      <w:pPr>
+        <w:jc w:val="both"/>
+        <w:rPr>
+          <w:rFonts w:hint="eastAsia"/>
+          <w:lang w:val="en-US"/>
+        </w:rPr>
+      </w:pPr>
+      <w:r>
+        <w:rPr>
+          <w:rFonts w:hint="eastAsia"/>
+          <w:lang w:val="en-US"/>
+        </w:rPr>
+        <w:lastRenderedPageBreak/>
+        <w:t>H</w:t>
+      </w:r>
+      <w:r>
+        <w:rPr>
+          <w:lang w:val="en-US"/>
+        </w:rPr>
+        <w:t xml:space="preserve">ere </w:t>
+      </w:r>
+      <m:oMath>
+        <m:sSub>
+          <m:sSubPr>
+            <m:ctrlPr>
+              <w:rPr>
+                <w:rFonts w:ascii="Cambria Math" w:hAnsi="Cambria Math"/>
+                <w:i/>
+                <w:lang w:val="en-US"/>
+              </w:rPr>
+            </m:ctrlPr>
+          </m:sSubPr>
+          <m:e>
+            <m:r>
+              <w:rPr>
+                <w:rFonts w:ascii="Cambria Math" w:hAnsi="Cambria Math"/>
+                <w:lang w:val="en-US"/>
+              </w:rPr>
+              <m:t>P</m:t>
+            </m:r>
+          </m:e>
+          <m:sub>
+            <m:r>
+              <w:rPr>
+                <w:rFonts w:ascii="Cambria Math" w:hAnsi="Cambria Math"/>
+                <w:lang w:val="en-US"/>
+              </w:rPr>
+              <m:t>0</m:t>
+            </m:r>
+          </m:sub>
+        </m:sSub>
+      </m:oMath>
+      <w:r>
+        <w:rPr>
+          <w:rFonts w:hint="eastAsia"/>
+          <w:lang w:val="en-US"/>
+        </w:rPr>
+        <w:t xml:space="preserve"> </w:t>
+      </w:r>
+      <w:r>
+        <w:rPr>
+          <w:lang w:val="en-US"/>
+        </w:rPr>
+        <w:t xml:space="preserve">is the atmosphere pressure, and </w:t>
+      </w:r>
+      <m:oMath>
+        <m:sSub>
+          <m:sSubPr>
+            <m:ctrlPr>
+              <w:rPr>
+                <w:rFonts w:ascii="Cambria Math" w:hAnsi="Cambria Math"/>
+                <w:i/>
+                <w:lang w:val="en-US"/>
+              </w:rPr>
+            </m:ctrlPr>
+          </m:sSubPr>
+          <m:e>
+            <m:r>
+              <w:rPr>
+                <w:rFonts w:ascii="Cambria Math" w:hAnsi="Cambria Math"/>
+                <w:lang w:val="en-US"/>
+              </w:rPr>
+              <m:t>ρ</m:t>
+            </m:r>
+          </m:e>
+          <m:sub>
+            <m:r>
+              <w:rPr>
+                <w:rFonts w:ascii="Cambria Math" w:hAnsi="Cambria Math"/>
+                <w:lang w:val="en-US"/>
+              </w:rPr>
+              <m:t>w</m:t>
+            </m:r>
+          </m:sub>
+        </m:sSub>
+      </m:oMath>
+      <w:r>
+        <w:rPr>
+          <w:lang w:val="en-US"/>
+        </w:rPr>
+        <w:t xml:space="preserve"> is the density of water. Or you can also use energy conservation, which is the same thing. Then</w:t>
+      </w:r>
+    </w:p>
+    <w:p>
+      <w:pPr>
+        <w:jc w:val="both"/>
+        <w:rPr>
+          <w:lang w:val="en-US"/>
+        </w:rPr>
+      </w:pPr>
+      <m:oMathPara>
+        <m:oMath>
+          <m:sSubSup>
+            <m:sSubSupPr>
+              <m:ctrlPr>
+                <w:rPr>
+                  <w:rFonts w:ascii="Cambria Math" w:hAnsi="Cambria Math"/>
+                  <w:i/>
+                  <w:lang w:val="en-US"/>
+                </w:rPr>
+              </m:ctrlPr>
+            </m:sSubSupPr>
+            <m:e>
+              <m:r>
+                <w:rPr>
+                  <w:rFonts w:ascii="Cambria Math" w:hAnsi="Cambria Math"/>
+                  <w:lang w:val="en-US"/>
+                </w:rPr>
+                <m:t>v</m:t>
+              </m:r>
+            </m:e>
+            <m:sub>
+              <m:r>
+                <w:rPr>
+                  <w:rFonts w:ascii="Cambria Math" w:hAnsi="Cambria Math"/>
+                  <w:lang w:val="en-US"/>
+                </w:rPr>
+                <m:t>2</m:t>
+              </m:r>
+            </m:sub>
+            <m:sup>
+              <m:r>
+                <w:rPr>
+                  <w:rFonts w:ascii="Cambria Math" w:hAnsi="Cambria Math"/>
+                  <w:lang w:val="en-US"/>
+                </w:rPr>
+                <m:t>2</m:t>
+              </m:r>
+            </m:sup>
+          </m:sSubSup>
+          <m:r>
+            <w:rPr>
+              <w:rFonts w:ascii="Cambria Math" w:hAnsi="Cambria Math"/>
+              <w:lang w:val="en-US"/>
+            </w:rPr>
+            <m:t>=</m:t>
+          </m:r>
+          <m:sSubSup>
+            <m:sSubSupPr>
+              <m:ctrlPr>
+                <w:rPr>
+                  <w:rFonts w:ascii="Cambria Math" w:hAnsi="Cambria Math"/>
+                  <w:i/>
+                  <w:lang w:val="en-US"/>
+                </w:rPr>
+              </m:ctrlPr>
+            </m:sSubSupPr>
+            <m:e>
+              <m:r>
+                <w:rPr>
+                  <w:rFonts w:ascii="Cambria Math" w:hAnsi="Cambria Math"/>
+                  <w:lang w:val="en-US"/>
+                </w:rPr>
+                <m:t>v</m:t>
+              </m:r>
+            </m:e>
+            <m:sub>
+              <m:r>
+                <w:rPr>
+                  <w:rFonts w:ascii="Cambria Math" w:hAnsi="Cambria Math"/>
+                  <w:lang w:val="en-US"/>
+                </w:rPr>
+                <m:t>1</m:t>
+              </m:r>
+            </m:sub>
+            <m:sup>
+              <m:r>
+                <w:rPr>
+                  <w:rFonts w:ascii="Cambria Math" w:hAnsi="Cambria Math"/>
+                  <w:lang w:val="en-US"/>
+                </w:rPr>
+                <m:t>2</m:t>
+              </m:r>
+            </m:sup>
+          </m:sSubSup>
+          <m:r>
+            <w:rPr>
+              <w:rFonts w:ascii="Cambria Math" w:hAnsi="Cambria Math"/>
+              <w:lang w:val="en-US"/>
+            </w:rPr>
+            <m:t>+2gh</m:t>
+          </m:r>
+        </m:oMath>
+      </m:oMathPara>
+    </w:p>
+    <w:p>
+      <w:pPr>
+        <w:jc w:val="both"/>
+        <w:rPr>
+          <w:lang w:val="en-US"/>
+        </w:rPr>
+      </w:pPr>
+      <w:r>
+        <w:rPr>
+          <w:lang w:val="en-US"/>
+        </w:rPr>
+        <w:t>Combining continuity and Bernoulli’s equations, we</w:t>
+      </w:r>
+      <w:r>
+        <w:rPr>
+          <w:lang w:val="en-US"/>
+        </w:rPr>
+        <w:t xml:space="preserve"> finally</w:t>
+      </w:r>
+      <w:r>
+        <w:rPr>
+          <w:lang w:val="en-US"/>
+        </w:rPr>
+        <w:t xml:space="preserve"> have</w:t>
+      </w:r>
+    </w:p>
+    <w:p>
+      <w:pPr>
+        <w:jc w:val="both"/>
+        <w:rPr>
+          <w:lang w:val="en-US"/>
+        </w:rPr>
+      </w:pPr>
+      <m:oMathPara>
+        <m:oMath>
+          <m:sSub>
+            <m:sSubPr>
+              <m:ctrlPr>
+                <w:rPr>
+                  <w:rFonts w:ascii="Cambria Math" w:hAnsi="Cambria Math"/>
+                  <w:i/>
+                  <w:lang w:val="en-US"/>
+                </w:rPr>
+              </m:ctrlPr>
+            </m:sSubPr>
+            <m:e>
+              <m:r>
+                <w:rPr>
+                  <w:rFonts w:ascii="Cambria Math" w:hAnsi="Cambria Math"/>
+                  <w:lang w:val="en-US"/>
+                </w:rPr>
+                <m:t>A</m:t>
+              </m:r>
+            </m:e>
+            <m:sub>
+              <m:r>
+                <w:rPr>
+                  <w:rFonts w:ascii="Cambria Math" w:hAnsi="Cambria Math"/>
+                  <w:lang w:val="en-US"/>
+                </w:rPr>
+                <m:t>2</m:t>
+              </m:r>
+            </m:sub>
+          </m:sSub>
+          <m:r>
+            <w:rPr>
+              <w:rFonts w:ascii="Cambria Math" w:hAnsi="Cambria Math"/>
+              <w:lang w:val="en-US"/>
+            </w:rPr>
+            <m:t>=</m:t>
+          </m:r>
+          <m:f>
+            <m:fPr>
+              <m:ctrlPr>
+                <w:rPr>
+                  <w:rFonts w:ascii="Cambria Math" w:hAnsi="Cambria Math"/>
+                  <w:i/>
+                  <w:lang w:val="en-US"/>
+                </w:rPr>
+              </m:ctrlPr>
+            </m:fPr>
+            <m:num>
+              <m:sSub>
+                <m:sSubPr>
+                  <m:ctrlPr>
+                    <w:rPr>
+                      <w:rFonts w:ascii="Cambria Math" w:hAnsi="Cambria Math"/>
+                      <w:i/>
+                      <w:lang w:val="en-US"/>
+                    </w:rPr>
+                  </m:ctrlPr>
+                </m:sSubPr>
+                <m:e>
+                  <m:r>
+                    <w:rPr>
+                      <w:rFonts w:ascii="Cambria Math" w:hAnsi="Cambria Math"/>
+                      <w:lang w:val="en-US"/>
+                    </w:rPr>
+                    <m:t>A</m:t>
+                  </m:r>
+                </m:e>
+                <m:sub>
+                  <m:r>
+                    <w:rPr>
+                      <w:rFonts w:ascii="Cambria Math" w:hAnsi="Cambria Math"/>
+                      <w:lang w:val="en-US"/>
+                    </w:rPr>
+                    <m:t>1</m:t>
+                  </m:r>
+                </m:sub>
+              </m:sSub>
+              <m:sSub>
+                <m:sSubPr>
+                  <m:ctrlPr>
+                    <w:rPr>
+                      <w:rFonts w:ascii="Cambria Math" w:hAnsi="Cambria Math"/>
+                      <w:i/>
+                      <w:lang w:val="en-US"/>
+                    </w:rPr>
+                  </m:ctrlPr>
+                </m:sSubPr>
+                <m:e>
+                  <m:r>
+                    <w:rPr>
+                      <w:rFonts w:ascii="Cambria Math" w:hAnsi="Cambria Math"/>
+                      <w:lang w:val="en-US"/>
+                    </w:rPr>
+                    <m:t>v</m:t>
+                  </m:r>
+                </m:e>
+                <m:sub>
+                  <m:r>
+                    <w:rPr>
+                      <w:rFonts w:ascii="Cambria Math" w:hAnsi="Cambria Math"/>
+                      <w:lang w:val="en-US"/>
+                    </w:rPr>
+                    <m:t>1</m:t>
+                  </m:r>
+                </m:sub>
+              </m:sSub>
+            </m:num>
+            <m:den>
+              <m:rad>
+                <m:radPr>
+                  <m:degHide m:val="1"/>
+                  <m:ctrlPr>
+                    <w:rPr>
+                      <w:rFonts w:ascii="Cambria Math" w:hAnsi="Cambria Math"/>
+                      <w:i/>
+                      <w:lang w:val="en-US"/>
+                    </w:rPr>
+                  </m:ctrlPr>
+                </m:radPr>
+                <m:deg/>
+                <m:e>
+                  <m:sSubSup>
+                    <m:sSubSupPr>
+                      <m:ctrlPr>
+                        <w:rPr>
+                          <w:rFonts w:ascii="Cambria Math" w:hAnsi="Cambria Math"/>
+                          <w:i/>
+                          <w:lang w:val="en-US"/>
+                        </w:rPr>
+                      </m:ctrlPr>
+                    </m:sSubSupPr>
+                    <m:e>
+                      <m:r>
+                        <w:rPr>
+                          <w:rFonts w:ascii="Cambria Math" w:hAnsi="Cambria Math"/>
+                          <w:lang w:val="en-US"/>
+                        </w:rPr>
+                        <m:t>v</m:t>
+                      </m:r>
+                    </m:e>
+                    <m:sub>
+                      <m:r>
+                        <w:rPr>
+                          <w:rFonts w:ascii="Cambria Math" w:hAnsi="Cambria Math"/>
+                          <w:lang w:val="en-US"/>
+                        </w:rPr>
+                        <m:t>1</m:t>
+                      </m:r>
+                    </m:sub>
+                    <m:sup>
+                      <m:r>
+                        <w:rPr>
+                          <w:rFonts w:ascii="Cambria Math" w:hAnsi="Cambria Math"/>
+                          <w:lang w:val="en-US"/>
+                        </w:rPr>
+                        <m:t>2</m:t>
+                      </m:r>
+                    </m:sup>
+                  </m:sSubSup>
+                  <m:r>
+                    <w:rPr>
+                      <w:rFonts w:ascii="Cambria Math" w:hAnsi="Cambria Math"/>
+                      <w:lang w:val="en-US"/>
+                    </w:rPr>
+                    <m:t>+2gh</m:t>
+                  </m:r>
+                </m:e>
+              </m:rad>
+            </m:den>
+          </m:f>
+        </m:oMath>
+      </m:oMathPara>
+    </w:p>
+    <w:p>
+      <w:pPr>
+        <w:jc w:val="both"/>
+        <w:rPr>
+          <w:rFonts w:hint="eastAsia"/>
+          <w:b/>
+          <w:bCs/>
+          <w:lang w:val="en-US"/>
+        </w:rPr>
+      </w:pPr>
     </w:p>
     <w:sectPr>
       <w:pgSz w:w="11900" w:h="16840"/>
@@ -4062,6 +5465,55 @@
       <w:color w:val="808080"/>
     </w:rPr>
   </w:style>
+  <w:style w:type="paragraph" w:styleId="BalloonText">
+    <w:name w:val="Balloon Text"/>
+    <w:basedOn w:val="Normal"/>
+    <w:link w:val="BalloonTextChar"/>
+    <w:uiPriority w:val="99"/>
+    <w:semiHidden/>
+    <w:unhideWhenUsed/>
+    <w:rsid w:val="00541159"/>
+    <w:pPr>
+      <w:spacing w:line="240" w:lineRule="auto"/>
+    </w:pPr>
+    <w:rPr>
+      <w:rFonts w:ascii="SimSun" w:eastAsia="SimSun"/>
+      <w:sz w:val="18"/>
+      <w:szCs w:val="18"/>
+    </w:rPr>
+  </w:style>
+  <w:style w:type="character" w:customStyle="1" w:styleId="BalloonTextChar">
+    <w:name w:val="Balloon Text Char"/>
+    <w:basedOn w:val="DefaultParagraphFont"/>
+    <w:link w:val="BalloonText"/>
+    <w:uiPriority w:val="99"/>
+    <w:semiHidden/>
+    <w:rsid w:val="00541159"/>
+    <w:rPr>
+      <w:rFonts w:ascii="SimSun" w:eastAsia="SimSun"/>
+      <w:sz w:val="18"/>
+      <w:szCs w:val="18"/>
+    </w:rPr>
+  </w:style>
+  <w:style w:type="table" w:styleId="TableGrid">
+    <w:name w:val="Table Grid"/>
+    <w:basedOn w:val="TableNormal"/>
+    <w:uiPriority w:val="39"/>
+    <w:rsid w:val="00DE7999"/>
+    <w:pPr>
+      <w:spacing w:line="240" w:lineRule="auto"/>
+    </w:pPr>
+    <w:tblPr>
+      <w:tblBorders>
+        <w:top w:val="single" w:sz="4" w:space="0" w:color="auto"/>
+        <w:left w:val="single" w:sz="4" w:space="0" w:color="auto"/>
+        <w:bottom w:val="single" w:sz="4" w:space="0" w:color="auto"/>
+        <w:right w:val="single" w:sz="4" w:space="0" w:color="auto"/>
+        <w:insideH w:val="single" w:sz="4" w:space="0" w:color="auto"/>
+        <w:insideV w:val="single" w:sz="4" w:space="0" w:color="auto"/>
+      </w:tblBorders>
+    </w:tblPr>
+  </w:style>
 </w:styles>
 </file>
 

--- a/Classical_Mechanics/PHYS1110_Tutorials/Week_12-2020.docx
+++ b/Classical_Mechanics/PHYS1110_Tutorials/Week_12-2020.docx
@@ -1556,7 +1556,7 @@
                           <w:rFonts w:ascii="Cambria Math" w:hAnsi="Cambria Math"/>
                           <w:lang w:val="en-US"/>
                         </w:rPr>
-                        <m:t>f</m:t>
+                        <m:t>α</m:t>
                       </m:r>
                     </m:num>
                     <m:den>
@@ -2248,7 +2248,7 @@
         </w:rPr>
         <w:lastRenderedPageBreak/>
         <w:drawing>
-          <wp:inline distT="0" distB="0" distL="0" distR="0" wp14:anchorId="50FD8377" wp14:editId="28A93A3C">
+          <wp:inline distT="0" distB="0" distL="0" distR="0" wp14:anchorId="50FD8377" wp14:editId="7D260A9F">
             <wp:extent cx="4857750" cy="1657350"/>
             <wp:effectExtent l="0" t="0" r="0" b="0"/>
             <wp:docPr id="211" name="Picture 211" descr="A picture containing shape&#10;&#10;Description automatically generated"/>
@@ -3196,20 +3196,27 @@
       <w:pPr>
         <w:jc w:val="both"/>
         <w:rPr>
+          <w:b/>
+          <w:bCs/>
+          <w:lang w:val="en-US"/>
+        </w:rPr>
+      </w:pPr>
+      <w:r>
+        <w:rPr>
           <w:rFonts w:hint="eastAsia"/>
           <w:b/>
           <w:bCs/>
           <w:lang w:val="en-US"/>
         </w:rPr>
-      </w:pPr>
-      <w:r>
-        <w:rPr>
-          <w:rFonts w:hint="eastAsia"/>
+        <w:t>P</w:t>
+      </w:r>
+      <w:r>
+        <w:rPr>
           <w:b/>
           <w:bCs/>
           <w:lang w:val="en-US"/>
         </w:rPr>
-        <w:t>P</w:t>
+        <w:t xml:space="preserve">roblem 4 – </w:t>
       </w:r>
       <w:r>
         <w:rPr>
@@ -3217,7 +3224,7 @@
           <w:bCs/>
           <w:lang w:val="en-US"/>
         </w:rPr>
-        <w:t>roblem 4 – Bernoulli’s Equation</w:t>
+        <w:t>Torricelli’s law</w:t>
       </w:r>
     </w:p>
     <w:p>
@@ -3229,21 +3236,22 @@
       </w:pPr>
       <w:r>
         <w:rPr>
+          <w:noProof/>
           <w:lang w:val="en-US"/>
         </w:rPr>
         <w:drawing>
-          <wp:anchor distT="0" distB="0" distL="114300" distR="114300" simplePos="0" relativeHeight="251668480" behindDoc="0" locked="0" layoutInCell="1" allowOverlap="1" wp14:anchorId="61FF347A" wp14:editId="17E067A6">
+          <wp:anchor distT="0" distB="0" distL="114300" distR="114300" simplePos="0" relativeHeight="251668480" behindDoc="0" locked="0" layoutInCell="1" allowOverlap="1" wp14:anchorId="0F18D73E" wp14:editId="6BFE08D7">
             <wp:simplePos x="0" y="0"/>
             <wp:positionH relativeFrom="column">
-              <wp:posOffset>4184015</wp:posOffset>
+              <wp:posOffset>3483610</wp:posOffset>
             </wp:positionH>
             <wp:positionV relativeFrom="paragraph">
-              <wp:posOffset>91440</wp:posOffset>
+              <wp:posOffset>50165</wp:posOffset>
             </wp:positionV>
-            <wp:extent cx="1511300" cy="1547495"/>
-            <wp:effectExtent l="0" t="0" r="0" b="0"/>
+            <wp:extent cx="2214245" cy="2461895"/>
+            <wp:effectExtent l="0" t="0" r="0" b="1905"/>
             <wp:wrapSquare wrapText="bothSides"/>
-            <wp:docPr id="94" name="Picture 94" descr="A picture containing shape&#10;&#10;Description automatically generated"/>
+            <wp:docPr id="1" name="Picture 1" descr="Diagram&#10;&#10;Description automatically generated"/>
             <wp:cNvGraphicFramePr>
               <a:graphicFrameLocks xmlns:a="http://schemas.openxmlformats.org/drawingml/2006/main" noChangeAspect="1"/>
             </wp:cNvGraphicFramePr>
@@ -3251,36 +3259,29 @@
               <a:graphicData uri="http://schemas.openxmlformats.org/drawingml/2006/picture">
                 <pic:pic xmlns:pic="http://schemas.openxmlformats.org/drawingml/2006/picture">
                   <pic:nvPicPr>
-                    <pic:cNvPr id="94" name="Picture 94" descr="A picture containing shape&#10;&#10;Description automatically generated"/>
+                    <pic:cNvPr id="1" name="Picture 1" descr="Diagram&#10;&#10;Description automatically generated"/>
                     <pic:cNvPicPr/>
                   </pic:nvPicPr>
-                  <pic:blipFill rotWithShape="1">
-                    <a:blip r:embed="rId8">
+                  <pic:blipFill>
+                    <a:blip r:embed="rId9" cstate="print">
                       <a:extLst>
                         <a:ext uri="{28A0092B-C50C-407E-A947-70E740481C1C}">
                           <a14:useLocalDpi xmlns:a14="http://schemas.microsoft.com/office/drawing/2010/main" val="0"/>
                         </a:ext>
                       </a:extLst>
                     </a:blip>
-                    <a:srcRect l="25463" r="36612" b="69584"/>
-                    <a:stretch/>
+                    <a:stretch>
+                      <a:fillRect/>
+                    </a:stretch>
                   </pic:blipFill>
-                  <pic:spPr bwMode="auto">
+                  <pic:spPr>
                     <a:xfrm>
                       <a:off x="0" y="0"/>
-                      <a:ext cx="1511300" cy="1547495"/>
+                      <a:ext cx="2214245" cy="2461895"/>
                     </a:xfrm>
                     <a:prstGeom prst="rect">
                       <a:avLst/>
                     </a:prstGeom>
-                    <a:ln>
-                      <a:noFill/>
-                    </a:ln>
-                    <a:extLst>
-                      <a:ext uri="{53640926-AAD7-44D8-BBD7-CCE9431645EC}">
-                        <a14:shadowObscured xmlns:a14="http://schemas.microsoft.com/office/drawing/2010/main"/>
-                      </a:ext>
-                    </a:extLst>
                   </pic:spPr>
                 </pic:pic>
               </a:graphicData>
@@ -3298,7 +3299,25 @@
         <w:rPr>
           <w:lang w:val="en-US"/>
         </w:rPr>
-        <w:t xml:space="preserve">When we turn on a water tap, we can often see the stream of water becomes narrower as it falls. Assuming the water is falling freely with acceleration </w:t>
+        <w:t xml:space="preserve">The water in a water pipe with a small hole is </w:t>
+      </w:r>
+      <w:r>
+        <w:rPr>
+          <w:lang w:val="en-US"/>
+        </w:rPr>
+        <w:t>flowing out</w:t>
+      </w:r>
+      <w:r>
+        <w:rPr>
+          <w:lang w:val="en-US"/>
+        </w:rPr>
+        <w:t xml:space="preserve"> with a varying rate. </w:t>
+      </w:r>
+      <w:r>
+        <w:rPr>
+          <w:lang w:val="en-US"/>
+        </w:rPr>
+        <w:t xml:space="preserve">The cross-section areas of the pipe and the hole are </w:t>
       </w:r>
       <m:oMath>
         <m:r>
@@ -3306,32 +3325,7 @@
             <w:rFonts w:ascii="Cambria Math" w:hAnsi="Cambria Math"/>
             <w:lang w:val="en-US"/>
           </w:rPr>
-          <m:t>g</m:t>
-        </m:r>
-        <m:r>
-          <m:rPr>
-            <m:sty m:val="p"/>
-          </m:rPr>
-          <w:rPr>
-            <w:rFonts w:ascii="Cambria Math" w:hAnsi="Cambria Math"/>
-            <w:lang w:val="en-US"/>
-          </w:rPr>
-          <m:t xml:space="preserve"> </m:t>
-        </m:r>
-      </m:oMath>
-      <w:r>
-        <w:rPr>
-          <w:lang w:val="en-US"/>
-        </w:rPr>
-        <w:t xml:space="preserve">(no air resistance), cross section area of the tap be </w:t>
-      </w:r>
-      <m:oMath>
-        <m:r>
-          <w:rPr>
-            <w:rFonts w:ascii="Cambria Math" w:hAnsi="Cambria Math"/>
-            <w:lang w:val="en-US"/>
-          </w:rPr>
-          <m:t>A</m:t>
+          <m:t xml:space="preserve">A, </m:t>
         </m:r>
         <m:sSub>
           <m:sSubPr>
@@ -3339,22 +3333,73 @@
               <w:rPr>
                 <w:rFonts w:ascii="Cambria Math" w:hAnsi="Cambria Math"/>
                 <w:i/>
-                <w:vertAlign w:val="subscript"/>
                 <w:lang w:val="en-US"/>
               </w:rPr>
             </m:ctrlPr>
           </m:sSubPr>
           <m:e>
             <m:r>
-              <m:rPr>
-                <m:sty m:val="p"/>
-              </m:rPr>
               <w:rPr>
                 <w:rFonts w:ascii="Cambria Math" w:hAnsi="Cambria Math"/>
                 <w:lang w:val="en-US"/>
               </w:rPr>
-              <w:softHyphen/>
+              <m:t>A</m:t>
             </m:r>
+          </m:e>
+          <m:sub>
+            <m:r>
+              <w:rPr>
+                <w:rFonts w:ascii="Cambria Math" w:hAnsi="Cambria Math"/>
+                <w:lang w:val="en-US"/>
+              </w:rPr>
+              <m:t>h</m:t>
+            </m:r>
+          </m:sub>
+        </m:sSub>
+      </m:oMath>
+      <w:r>
+        <w:rPr>
+          <w:rFonts w:hint="eastAsia"/>
+          <w:lang w:val="en-US"/>
+        </w:rPr>
+        <w:t xml:space="preserve"> </w:t>
+      </w:r>
+      <w:r>
+        <w:rPr>
+          <w:lang w:val="en-US"/>
+        </w:rPr>
+        <w:t xml:space="preserve">respectively. </w:t>
+      </w:r>
+    </w:p>
+    <w:p>
+      <w:pPr>
+        <w:pStyle w:val="ListParagraph"/>
+        <w:numPr>
+          <w:ilvl w:val="0"/>
+          <w:numId w:val="5"/>
+        </w:numPr>
+        <w:ind w:firstLineChars="0"/>
+        <w:jc w:val="both"/>
+        <w:rPr>
+          <w:lang w:val="en-US"/>
+        </w:rPr>
+      </w:pPr>
+      <w:r>
+        <w:rPr>
+          <w:lang w:val="en-US"/>
+        </w:rPr>
+        <w:t xml:space="preserve">Let the volume of water remaining in the pipe be </w:t>
+      </w:r>
+      <m:oMath>
+        <m:r>
+          <w:rPr>
+            <w:rFonts w:ascii="Cambria Math" w:hAnsi="Cambria Math"/>
+            <w:lang w:val="en-US"/>
+          </w:rPr>
+          <m:t>V</m:t>
+        </m:r>
+        <m:d>
+          <m:dPr>
             <m:ctrlPr>
               <w:rPr>
                 <w:rFonts w:ascii="Cambria Math" w:hAnsi="Cambria Math"/>
@@ -3362,15 +3407,417 @@
                 <w:lang w:val="en-US"/>
               </w:rPr>
             </m:ctrlPr>
+          </m:dPr>
+          <m:e>
+            <m:r>
+              <w:rPr>
+                <w:rFonts w:ascii="Cambria Math" w:hAnsi="Cambria Math"/>
+                <w:lang w:val="en-US"/>
+              </w:rPr>
+              <m:t>t</m:t>
+            </m:r>
+          </m:e>
+        </m:d>
+      </m:oMath>
+      <w:r>
+        <w:rPr>
+          <w:rFonts w:hint="eastAsia"/>
+          <w:lang w:val="en-US"/>
+        </w:rPr>
+        <w:t>.</w:t>
+      </w:r>
+      <w:r>
+        <w:rPr>
+          <w:lang w:val="en-US"/>
+        </w:rPr>
+        <w:t xml:space="preserve"> </w:t>
+      </w:r>
+      <w:r>
+        <w:rPr>
+          <w:lang w:val="en-US"/>
+        </w:rPr>
+        <w:t xml:space="preserve">Show the volume outflow rate is given by </w:t>
+      </w:r>
+    </w:p>
+    <w:p>
+      <w:pPr>
+        <w:pStyle w:val="ListParagraph"/>
+        <w:ind w:left="420" w:firstLineChars="0" w:firstLine="0"/>
+        <w:jc w:val="both"/>
+        <w:rPr>
+          <w:lang w:val="en-US"/>
+        </w:rPr>
+      </w:pPr>
+      <m:oMathPara>
+        <m:oMath>
+          <m:r>
+            <w:rPr>
+              <w:rFonts w:ascii="Cambria Math" w:hAnsi="Cambria Math"/>
+              <w:lang w:val="en-US"/>
+            </w:rPr>
+            <m:t>R</m:t>
+          </m:r>
+          <m:d>
+            <m:dPr>
+              <m:ctrlPr>
+                <w:rPr>
+                  <w:rFonts w:ascii="Cambria Math" w:hAnsi="Cambria Math"/>
+                  <w:i/>
+                  <w:lang w:val="en-US"/>
+                </w:rPr>
+              </m:ctrlPr>
+            </m:dPr>
+            <m:e>
+              <m:r>
+                <w:rPr>
+                  <w:rFonts w:ascii="Cambria Math" w:hAnsi="Cambria Math"/>
+                  <w:lang w:val="en-US"/>
+                </w:rPr>
+                <m:t>t</m:t>
+              </m:r>
+            </m:e>
+          </m:d>
+          <m:r>
+            <w:rPr>
+              <w:rFonts w:ascii="Cambria Math" w:hAnsi="Cambria Math"/>
+              <w:lang w:val="en-US"/>
+            </w:rPr>
+            <m:t>≡-</m:t>
+          </m:r>
+          <m:f>
+            <m:fPr>
+              <m:ctrlPr>
+                <w:rPr>
+                  <w:rFonts w:ascii="Cambria Math" w:hAnsi="Cambria Math"/>
+                  <w:i/>
+                  <w:lang w:val="en-US"/>
+                </w:rPr>
+              </m:ctrlPr>
+            </m:fPr>
+            <m:num>
+              <m:r>
+                <w:rPr>
+                  <w:rFonts w:ascii="Cambria Math" w:hAnsi="Cambria Math"/>
+                  <w:lang w:val="en-US"/>
+                </w:rPr>
+                <m:t>dV</m:t>
+              </m:r>
+            </m:num>
+            <m:den>
+              <m:r>
+                <w:rPr>
+                  <w:rFonts w:ascii="Cambria Math" w:hAnsi="Cambria Math"/>
+                  <w:lang w:val="en-US"/>
+                </w:rPr>
+                <m:t>dt</m:t>
+              </m:r>
+            </m:den>
+          </m:f>
+          <m:r>
+            <w:rPr>
+              <w:rFonts w:ascii="Cambria Math" w:hAnsi="Cambria Math"/>
+              <w:lang w:val="en-US"/>
+            </w:rPr>
+            <m:t>=A</m:t>
+          </m:r>
+          <m:rad>
+            <m:radPr>
+              <m:degHide m:val="1"/>
+              <m:ctrlPr>
+                <w:rPr>
+                  <w:rFonts w:ascii="Cambria Math" w:hAnsi="Cambria Math"/>
+                  <w:i/>
+                  <w:lang w:val="en-US"/>
+                </w:rPr>
+              </m:ctrlPr>
+            </m:radPr>
+            <m:deg/>
+            <m:e>
+              <m:f>
+                <m:fPr>
+                  <m:ctrlPr>
+                    <w:rPr>
+                      <w:rFonts w:ascii="Cambria Math" w:hAnsi="Cambria Math"/>
+                      <w:i/>
+                      <w:lang w:val="en-US"/>
+                    </w:rPr>
+                  </m:ctrlPr>
+                </m:fPr>
+                <m:num>
+                  <m:r>
+                    <w:rPr>
+                      <w:rFonts w:ascii="Cambria Math" w:hAnsi="Cambria Math"/>
+                      <w:lang w:val="en-US"/>
+                    </w:rPr>
+                    <m:t>2gh</m:t>
+                  </m:r>
+                  <m:d>
+                    <m:dPr>
+                      <m:ctrlPr>
+                        <w:rPr>
+                          <w:rFonts w:ascii="Cambria Math" w:hAnsi="Cambria Math"/>
+                          <w:i/>
+                          <w:lang w:val="en-US"/>
+                        </w:rPr>
+                      </m:ctrlPr>
+                    </m:dPr>
+                    <m:e>
+                      <m:r>
+                        <w:rPr>
+                          <w:rFonts w:ascii="Cambria Math" w:hAnsi="Cambria Math"/>
+                          <w:lang w:val="en-US"/>
+                        </w:rPr>
+                        <m:t>t</m:t>
+                      </m:r>
+                    </m:e>
+                  </m:d>
+                </m:num>
+                <m:den>
+                  <m:sSup>
+                    <m:sSupPr>
+                      <m:ctrlPr>
+                        <w:rPr>
+                          <w:rFonts w:ascii="Cambria Math" w:hAnsi="Cambria Math"/>
+                          <w:i/>
+                          <w:lang w:val="en-US"/>
+                        </w:rPr>
+                      </m:ctrlPr>
+                    </m:sSupPr>
+                    <m:e>
+                      <m:d>
+                        <m:dPr>
+                          <m:ctrlPr>
+                            <w:rPr>
+                              <w:rFonts w:ascii="Cambria Math" w:hAnsi="Cambria Math"/>
+                              <w:i/>
+                              <w:lang w:val="en-US"/>
+                            </w:rPr>
+                          </m:ctrlPr>
+                        </m:dPr>
+                        <m:e>
+                          <m:f>
+                            <m:fPr>
+                              <m:type m:val="lin"/>
+                              <m:ctrlPr>
+                                <w:rPr>
+                                  <w:rFonts w:ascii="Cambria Math" w:hAnsi="Cambria Math"/>
+                                  <w:i/>
+                                  <w:lang w:val="en-US"/>
+                                </w:rPr>
+                              </m:ctrlPr>
+                            </m:fPr>
+                            <m:num>
+                              <m:r>
+                                <w:rPr>
+                                  <w:rFonts w:ascii="Cambria Math" w:hAnsi="Cambria Math"/>
+                                  <w:lang w:val="en-US"/>
+                                </w:rPr>
+                                <m:t>A</m:t>
+                              </m:r>
+                            </m:num>
+                            <m:den>
+                              <m:sSub>
+                                <m:sSubPr>
+                                  <m:ctrlPr>
+                                    <w:rPr>
+                                      <w:rFonts w:ascii="Cambria Math" w:hAnsi="Cambria Math"/>
+                                      <w:i/>
+                                      <w:lang w:val="en-US"/>
+                                    </w:rPr>
+                                  </m:ctrlPr>
+                                </m:sSubPr>
+                                <m:e>
+                                  <m:r>
+                                    <w:rPr>
+                                      <w:rFonts w:ascii="Cambria Math" w:hAnsi="Cambria Math"/>
+                                      <w:lang w:val="en-US"/>
+                                    </w:rPr>
+                                    <m:t>A</m:t>
+                                  </m:r>
+                                </m:e>
+                                <m:sub>
+                                  <m:r>
+                                    <w:rPr>
+                                      <w:rFonts w:ascii="Cambria Math" w:hAnsi="Cambria Math"/>
+                                      <w:lang w:val="en-US"/>
+                                    </w:rPr>
+                                    <m:t>h</m:t>
+                                  </m:r>
+                                </m:sub>
+                              </m:sSub>
+                            </m:den>
+                          </m:f>
+                        </m:e>
+                      </m:d>
+                    </m:e>
+                    <m:sup>
+                      <m:r>
+                        <w:rPr>
+                          <w:rFonts w:ascii="Cambria Math" w:hAnsi="Cambria Math"/>
+                          <w:lang w:val="en-US"/>
+                        </w:rPr>
+                        <m:t>2</m:t>
+                      </m:r>
+                    </m:sup>
+                  </m:sSup>
+                  <m:r>
+                    <w:rPr>
+                      <w:rFonts w:ascii="Cambria Math" w:hAnsi="Cambria Math"/>
+                      <w:lang w:val="en-US"/>
+                    </w:rPr>
+                    <m:t>-1</m:t>
+                  </m:r>
+                </m:den>
+              </m:f>
+            </m:e>
+          </m:rad>
+        </m:oMath>
+      </m:oMathPara>
+    </w:p>
+    <w:p>
+      <w:pPr>
+        <w:pStyle w:val="ListParagraph"/>
+        <w:ind w:left="420" w:firstLineChars="0" w:firstLine="0"/>
+        <w:jc w:val="both"/>
+        <w:rPr>
+          <w:lang w:val="en-US"/>
+        </w:rPr>
+      </w:pPr>
+      <w:r>
+        <w:rPr>
+          <w:lang w:val="en-US"/>
+        </w:rPr>
+        <w:t xml:space="preserve">Here </w:t>
+      </w:r>
+      <m:oMath>
+        <m:r>
+          <w:rPr>
+            <w:rFonts w:ascii="Cambria Math" w:hAnsi="Cambria Math"/>
+            <w:lang w:val="en-US"/>
+          </w:rPr>
+          <m:t>h</m:t>
+        </m:r>
+        <m:d>
+          <m:dPr>
+            <m:ctrlPr>
+              <w:rPr>
+                <w:rFonts w:ascii="Cambria Math" w:hAnsi="Cambria Math"/>
+                <w:i/>
+                <w:lang w:val="en-US"/>
+              </w:rPr>
+            </m:ctrlPr>
+          </m:dPr>
+          <m:e>
+            <m:r>
+              <w:rPr>
+                <w:rFonts w:ascii="Cambria Math" w:hAnsi="Cambria Math"/>
+                <w:lang w:val="en-US"/>
+              </w:rPr>
+              <m:t>t</m:t>
+            </m:r>
+          </m:e>
+        </m:d>
+      </m:oMath>
+      <w:r>
+        <w:rPr>
+          <w:rFonts w:hint="eastAsia"/>
+          <w:lang w:val="en-US"/>
+        </w:rPr>
+        <w:t xml:space="preserve"> </w:t>
+      </w:r>
+      <w:r>
+        <w:rPr>
+          <w:lang w:val="en-US"/>
+        </w:rPr>
+        <w:t xml:space="preserve">is the height of water above the hole. </w:t>
+      </w:r>
+    </w:p>
+    <w:p>
+      <w:pPr>
+        <w:pStyle w:val="ListParagraph"/>
+        <w:numPr>
+          <w:ilvl w:val="0"/>
+          <w:numId w:val="5"/>
+        </w:numPr>
+        <w:ind w:firstLineChars="0"/>
+        <w:jc w:val="both"/>
+        <w:rPr>
+          <w:lang w:val="en-US"/>
+        </w:rPr>
+      </w:pPr>
+      <w:r>
+        <w:rPr>
+          <w:lang w:val="en-US"/>
+        </w:rPr>
+        <w:t>Suppose that</w:t>
+      </w:r>
+      <w:r>
+        <w:rPr>
+          <w:lang w:val="en-US"/>
+        </w:rPr>
+        <w:t xml:space="preserve"> the initial height </w:t>
+      </w:r>
+      <m:oMath>
+        <m:r>
+          <w:rPr>
+            <w:rFonts w:ascii="Cambria Math" w:hAnsi="Cambria Math"/>
+            <w:lang w:val="en-US"/>
+          </w:rPr>
+          <m:t>h</m:t>
+        </m:r>
+        <m:d>
+          <m:dPr>
+            <m:ctrlPr>
+              <w:rPr>
+                <w:rFonts w:ascii="Cambria Math" w:hAnsi="Cambria Math"/>
+                <w:i/>
+                <w:lang w:val="en-US"/>
+              </w:rPr>
+            </m:ctrlPr>
+          </m:dPr>
+          <m:e>
+            <m:r>
+              <w:rPr>
+                <w:rFonts w:ascii="Cambria Math" w:hAnsi="Cambria Math"/>
+                <w:lang w:val="en-US"/>
+              </w:rPr>
+              <m:t>t=0</m:t>
+            </m:r>
+          </m:e>
+        </m:d>
+        <m:r>
+          <w:rPr>
+            <w:rFonts w:ascii="Cambria Math" w:hAnsi="Cambria Math"/>
+            <w:lang w:val="en-US"/>
+          </w:rPr>
+          <m:t>=</m:t>
+        </m:r>
+        <m:sSub>
+          <m:sSubPr>
+            <m:ctrlPr>
+              <w:rPr>
+                <w:rFonts w:ascii="Cambria Math" w:hAnsi="Cambria Math"/>
+                <w:i/>
+                <w:lang w:val="en-US"/>
+              </w:rPr>
+            </m:ctrlPr>
+          </m:sSubPr>
+          <m:e>
+            <m:r>
+              <w:rPr>
+                <w:rFonts w:ascii="Cambria Math" w:hAnsi="Cambria Math"/>
+                <w:lang w:val="en-US"/>
+              </w:rPr>
+              <m:t>h</m:t>
+            </m:r>
           </m:e>
           <m:sub>
             <m:r>
               <w:rPr>
                 <w:rFonts w:ascii="Cambria Math" w:hAnsi="Cambria Math"/>
-                <w:vertAlign w:val="subscript"/>
                 <w:lang w:val="en-US"/>
               </w:rPr>
-              <m:t>1</m:t>
+              <m:t>0</m:t>
             </m:r>
           </m:sub>
         </m:sSub>
@@ -3379,7 +3826,554 @@
         <w:rPr>
           <w:lang w:val="en-US"/>
         </w:rPr>
-        <w:t xml:space="preserve">, and the water leaving at speed </w:t>
+        <w:t xml:space="preserve">. </w:t>
+      </w:r>
+      <w:r>
+        <w:rPr>
+          <w:lang w:val="en-US"/>
+        </w:rPr>
+        <w:t xml:space="preserve">When the water level reaches the hole, the flow stops. </w:t>
+      </w:r>
+      <w:r>
+        <w:rPr>
+          <w:lang w:val="en-US"/>
+        </w:rPr>
+        <w:t>S</w:t>
+      </w:r>
+      <w:r>
+        <w:rPr>
+          <w:rFonts w:hint="eastAsia"/>
+          <w:lang w:val="en-US"/>
+        </w:rPr>
+        <w:t xml:space="preserve">how the total time of </w:t>
+      </w:r>
+      <w:r>
+        <w:rPr>
+          <w:lang w:val="en-US"/>
+        </w:rPr>
+        <w:t>flowing</w:t>
+      </w:r>
+      <w:r>
+        <w:rPr>
+          <w:rFonts w:hint="eastAsia"/>
+          <w:lang w:val="en-US"/>
+        </w:rPr>
+        <w:t xml:space="preserve"> is</w:t>
+      </w:r>
+    </w:p>
+    <w:p>
+      <w:pPr>
+        <w:jc w:val="both"/>
+        <w:rPr>
+          <w:i/>
+          <w:lang w:val="en-US"/>
+        </w:rPr>
+      </w:pPr>
+      <m:oMathPara>
+        <m:oMath>
+          <m:sSub>
+            <m:sSubPr>
+              <m:ctrlPr>
+                <w:rPr>
+                  <w:rFonts w:ascii="Cambria Math" w:hAnsi="Cambria Math"/>
+                  <w:i/>
+                  <w:lang w:val="en-US"/>
+                </w:rPr>
+              </m:ctrlPr>
+            </m:sSubPr>
+            <m:e>
+              <m:r>
+                <w:rPr>
+                  <w:rFonts w:ascii="Cambria Math" w:hAnsi="Cambria Math"/>
+                  <w:lang w:val="en-US"/>
+                </w:rPr>
+                <m:t>t</m:t>
+              </m:r>
+            </m:e>
+            <m:sub>
+              <m:r>
+                <w:rPr>
+                  <w:rFonts w:ascii="Cambria Math" w:hAnsi="Cambria Math"/>
+                  <w:lang w:val="en-US"/>
+                </w:rPr>
+                <m:t>0</m:t>
+              </m:r>
+            </m:sub>
+          </m:sSub>
+          <m:r>
+            <w:rPr>
+              <w:rFonts w:ascii="Cambria Math" w:hAnsi="Cambria Math"/>
+              <w:lang w:val="en-US"/>
+            </w:rPr>
+            <m:t>=</m:t>
+          </m:r>
+          <m:rad>
+            <m:radPr>
+              <m:degHide m:val="1"/>
+              <m:ctrlPr>
+                <w:rPr>
+                  <w:rFonts w:ascii="Cambria Math" w:hAnsi="Cambria Math"/>
+                  <w:i/>
+                  <w:lang w:val="en-US"/>
+                </w:rPr>
+              </m:ctrlPr>
+            </m:radPr>
+            <m:deg/>
+            <m:e>
+              <m:f>
+                <m:fPr>
+                  <m:ctrlPr>
+                    <w:rPr>
+                      <w:rFonts w:ascii="Cambria Math" w:hAnsi="Cambria Math"/>
+                      <w:i/>
+                      <w:lang w:val="en-US"/>
+                    </w:rPr>
+                  </m:ctrlPr>
+                </m:fPr>
+                <m:num>
+                  <m:r>
+                    <w:rPr>
+                      <w:rFonts w:ascii="Cambria Math" w:hAnsi="Cambria Math"/>
+                      <w:lang w:val="en-US"/>
+                    </w:rPr>
+                    <m:t>2</m:t>
+                  </m:r>
+                  <m:sSub>
+                    <m:sSubPr>
+                      <m:ctrlPr>
+                        <w:rPr>
+                          <w:rFonts w:ascii="Cambria Math" w:hAnsi="Cambria Math"/>
+                          <w:i/>
+                          <w:lang w:val="en-US"/>
+                        </w:rPr>
+                      </m:ctrlPr>
+                    </m:sSubPr>
+                    <m:e>
+                      <m:r>
+                        <w:rPr>
+                          <w:rFonts w:ascii="Cambria Math" w:hAnsi="Cambria Math"/>
+                          <w:lang w:val="en-US"/>
+                        </w:rPr>
+                        <m:t>h</m:t>
+                      </m:r>
+                    </m:e>
+                    <m:sub>
+                      <m:r>
+                        <w:rPr>
+                          <w:rFonts w:ascii="Cambria Math" w:hAnsi="Cambria Math"/>
+                          <w:lang w:val="en-US"/>
+                        </w:rPr>
+                        <m:t>0</m:t>
+                      </m:r>
+                    </m:sub>
+                  </m:sSub>
+                </m:num>
+                <m:den>
+                  <m:r>
+                    <w:rPr>
+                      <w:rFonts w:ascii="Cambria Math" w:hAnsi="Cambria Math"/>
+                      <w:lang w:val="en-US"/>
+                    </w:rPr>
+                    <m:t>g</m:t>
+                  </m:r>
+                </m:den>
+              </m:f>
+              <m:d>
+                <m:dPr>
+                  <m:begChr m:val="["/>
+                  <m:endChr m:val="]"/>
+                  <m:ctrlPr>
+                    <w:rPr>
+                      <w:rFonts w:ascii="Cambria Math" w:hAnsi="Cambria Math"/>
+                      <w:i/>
+                      <w:lang w:val="en-US"/>
+                    </w:rPr>
+                  </m:ctrlPr>
+                </m:dPr>
+                <m:e>
+                  <m:sSup>
+                    <m:sSupPr>
+                      <m:ctrlPr>
+                        <w:rPr>
+                          <w:rFonts w:ascii="Cambria Math" w:hAnsi="Cambria Math"/>
+                          <w:i/>
+                          <w:lang w:val="en-US"/>
+                        </w:rPr>
+                      </m:ctrlPr>
+                    </m:sSupPr>
+                    <m:e>
+                      <m:d>
+                        <m:dPr>
+                          <m:ctrlPr>
+                            <w:rPr>
+                              <w:rFonts w:ascii="Cambria Math" w:hAnsi="Cambria Math"/>
+                              <w:i/>
+                              <w:lang w:val="en-US"/>
+                            </w:rPr>
+                          </m:ctrlPr>
+                        </m:dPr>
+                        <m:e>
+                          <m:f>
+                            <m:fPr>
+                              <m:type m:val="lin"/>
+                              <m:ctrlPr>
+                                <w:rPr>
+                                  <w:rFonts w:ascii="Cambria Math" w:hAnsi="Cambria Math"/>
+                                  <w:i/>
+                                  <w:lang w:val="en-US"/>
+                                </w:rPr>
+                              </m:ctrlPr>
+                            </m:fPr>
+                            <m:num>
+                              <m:r>
+                                <w:rPr>
+                                  <w:rFonts w:ascii="Cambria Math" w:hAnsi="Cambria Math"/>
+                                  <w:lang w:val="en-US"/>
+                                </w:rPr>
+                                <m:t>A</m:t>
+                              </m:r>
+                            </m:num>
+                            <m:den>
+                              <m:sSub>
+                                <m:sSubPr>
+                                  <m:ctrlPr>
+                                    <w:rPr>
+                                      <w:rFonts w:ascii="Cambria Math" w:hAnsi="Cambria Math"/>
+                                      <w:i/>
+                                      <w:lang w:val="en-US"/>
+                                    </w:rPr>
+                                  </m:ctrlPr>
+                                </m:sSubPr>
+                                <m:e>
+                                  <m:r>
+                                    <w:rPr>
+                                      <w:rFonts w:ascii="Cambria Math" w:hAnsi="Cambria Math"/>
+                                      <w:lang w:val="en-US"/>
+                                    </w:rPr>
+                                    <m:t>A</m:t>
+                                  </m:r>
+                                </m:e>
+                                <m:sub>
+                                  <m:r>
+                                    <w:rPr>
+                                      <w:rFonts w:ascii="Cambria Math" w:hAnsi="Cambria Math"/>
+                                      <w:lang w:val="en-US"/>
+                                    </w:rPr>
+                                    <m:t>h</m:t>
+                                  </m:r>
+                                </m:sub>
+                              </m:sSub>
+                            </m:den>
+                          </m:f>
+                        </m:e>
+                      </m:d>
+                    </m:e>
+                    <m:sup>
+                      <m:r>
+                        <w:rPr>
+                          <w:rFonts w:ascii="Cambria Math" w:hAnsi="Cambria Math"/>
+                          <w:lang w:val="en-US"/>
+                        </w:rPr>
+                        <m:t>2</m:t>
+                      </m:r>
+                    </m:sup>
+                  </m:sSup>
+                  <m:r>
+                    <w:rPr>
+                      <w:rFonts w:ascii="Cambria Math" w:hAnsi="Cambria Math"/>
+                      <w:lang w:val="en-US"/>
+                    </w:rPr>
+                    <m:t>-1</m:t>
+                  </m:r>
+                </m:e>
+              </m:d>
+            </m:e>
+          </m:rad>
+          <m:r>
+            <w:rPr>
+              <w:rFonts w:ascii="Cambria Math" w:hAnsi="Cambria Math"/>
+              <w:lang w:val="en-US"/>
+            </w:rPr>
+            <m:t xml:space="preserve"> </m:t>
+          </m:r>
+        </m:oMath>
+      </m:oMathPara>
+    </w:p>
+    <w:p>
+      <w:pPr>
+        <w:jc w:val="both"/>
+        <w:rPr>
+          <w:b/>
+          <w:bCs/>
+          <w:lang w:val="en-US"/>
+        </w:rPr>
+      </w:pPr>
+      <w:r>
+        <w:rPr>
+          <w:rFonts w:hint="eastAsia"/>
+          <w:b/>
+          <w:bCs/>
+          <w:lang w:val="en-US"/>
+        </w:rPr>
+        <w:lastRenderedPageBreak/>
+        <w:t>S</w:t>
+      </w:r>
+      <w:r>
+        <w:rPr>
+          <w:b/>
+          <w:bCs/>
+          <w:lang w:val="en-US"/>
+        </w:rPr>
+        <w:t>olution</w:t>
+      </w:r>
+      <w:r>
+        <w:rPr>
+          <w:b/>
+          <w:bCs/>
+          <w:lang w:val="en-US"/>
+        </w:rPr>
+        <w:t>:</w:t>
+      </w:r>
+    </w:p>
+    <w:p>
+      <w:pPr>
+        <w:numPr>
+          <w:ilvl w:val="0"/>
+          <w:numId w:val="6"/>
+        </w:numPr>
+        <w:jc w:val="both"/>
+        <w:rPr>
+          <w:lang w:val="en-US"/>
+        </w:rPr>
+      </w:pPr>
+      <w:r>
+        <w:rPr>
+          <w:rFonts w:hint="eastAsia"/>
+          <w:lang w:val="en-US"/>
+        </w:rPr>
+        <w:t>O</w:t>
+      </w:r>
+      <w:r>
+        <w:rPr>
+          <w:lang w:val="en-US"/>
+        </w:rPr>
+        <w:t>bviously</w:t>
+      </w:r>
+    </w:p>
+    <w:p>
+      <w:pPr>
+        <w:ind w:left="510"/>
+        <w:jc w:val="both"/>
+        <w:rPr>
+          <w:lang w:val="en-US"/>
+        </w:rPr>
+      </w:pPr>
+      <m:oMathPara>
+        <m:oMath>
+          <m:r>
+            <w:rPr>
+              <w:rFonts w:ascii="Cambria Math" w:hAnsi="Cambria Math"/>
+              <w:lang w:val="en-US"/>
+            </w:rPr>
+            <m:t>R</m:t>
+          </m:r>
+          <m:d>
+            <m:dPr>
+              <m:ctrlPr>
+                <w:rPr>
+                  <w:rFonts w:ascii="Cambria Math" w:hAnsi="Cambria Math"/>
+                  <w:i/>
+                  <w:lang w:val="en-US"/>
+                </w:rPr>
+              </m:ctrlPr>
+            </m:dPr>
+            <m:e>
+              <m:r>
+                <w:rPr>
+                  <w:rFonts w:ascii="Cambria Math" w:hAnsi="Cambria Math"/>
+                  <w:lang w:val="en-US"/>
+                </w:rPr>
+                <m:t>t</m:t>
+              </m:r>
+            </m:e>
+          </m:d>
+          <m:r>
+            <w:rPr>
+              <w:rFonts w:ascii="Cambria Math" w:hAnsi="Cambria Math"/>
+              <w:lang w:val="en-US"/>
+            </w:rPr>
+            <m:t>=</m:t>
+          </m:r>
+          <m:sSub>
+            <m:sSubPr>
+              <m:ctrlPr>
+                <w:rPr>
+                  <w:rFonts w:ascii="Cambria Math" w:hAnsi="Cambria Math"/>
+                  <w:i/>
+                  <w:lang w:val="en-US"/>
+                </w:rPr>
+              </m:ctrlPr>
+            </m:sSubPr>
+            <m:e>
+              <m:r>
+                <w:rPr>
+                  <w:rFonts w:ascii="Cambria Math" w:hAnsi="Cambria Math"/>
+                  <w:lang w:val="en-US"/>
+                </w:rPr>
+                <m:t>A</m:t>
+              </m:r>
+            </m:e>
+            <m:sub>
+              <m:r>
+                <w:rPr>
+                  <w:rFonts w:ascii="Cambria Math" w:hAnsi="Cambria Math"/>
+                  <w:lang w:val="en-US"/>
+                </w:rPr>
+                <m:t>h</m:t>
+              </m:r>
+            </m:sub>
+          </m:sSub>
+          <m:r>
+            <w:rPr>
+              <w:rFonts w:ascii="Cambria Math" w:hAnsi="Cambria Math"/>
+              <w:lang w:val="en-US"/>
+            </w:rPr>
+            <m:t>v</m:t>
+          </m:r>
+          <m:d>
+            <m:dPr>
+              <m:ctrlPr>
+                <w:rPr>
+                  <w:rFonts w:ascii="Cambria Math" w:hAnsi="Cambria Math"/>
+                  <w:i/>
+                  <w:lang w:val="en-US"/>
+                </w:rPr>
+              </m:ctrlPr>
+            </m:dPr>
+            <m:e>
+              <m:r>
+                <w:rPr>
+                  <w:rFonts w:ascii="Cambria Math" w:hAnsi="Cambria Math"/>
+                  <w:lang w:val="en-US"/>
+                </w:rPr>
+                <m:t>t</m:t>
+              </m:r>
+            </m:e>
+          </m:d>
+          <m:r>
+            <w:rPr>
+              <w:rFonts w:ascii="Cambria Math" w:hAnsi="Cambria Math"/>
+              <w:lang w:val="en-US"/>
+            </w:rPr>
+            <m:t>=A</m:t>
+          </m:r>
+          <m:sSub>
+            <m:sSubPr>
+              <m:ctrlPr>
+                <w:rPr>
+                  <w:rFonts w:ascii="Cambria Math" w:hAnsi="Cambria Math"/>
+                  <w:i/>
+                  <w:lang w:val="en-US"/>
+                </w:rPr>
+              </m:ctrlPr>
+            </m:sSubPr>
+            <m:e>
+              <m:r>
+                <w:rPr>
+                  <w:rFonts w:ascii="Cambria Math" w:hAnsi="Cambria Math"/>
+                  <w:lang w:val="en-US"/>
+                </w:rPr>
+                <m:t>v</m:t>
+              </m:r>
+            </m:e>
+            <m:sub>
+              <m:r>
+                <w:rPr>
+                  <w:rFonts w:ascii="Cambria Math" w:hAnsi="Cambria Math"/>
+                  <w:lang w:val="en-US"/>
+                </w:rPr>
+                <m:t>0</m:t>
+              </m:r>
+            </m:sub>
+          </m:sSub>
+          <m:d>
+            <m:dPr>
+              <m:ctrlPr>
+                <w:rPr>
+                  <w:rFonts w:ascii="Cambria Math" w:hAnsi="Cambria Math"/>
+                  <w:i/>
+                  <w:lang w:val="en-US"/>
+                </w:rPr>
+              </m:ctrlPr>
+            </m:dPr>
+            <m:e>
+              <m:r>
+                <w:rPr>
+                  <w:rFonts w:ascii="Cambria Math" w:hAnsi="Cambria Math"/>
+                  <w:lang w:val="en-US"/>
+                </w:rPr>
+                <m:t>t</m:t>
+              </m:r>
+            </m:e>
+          </m:d>
+        </m:oMath>
+      </m:oMathPara>
+    </w:p>
+    <w:p>
+      <w:pPr>
+        <w:ind w:left="510"/>
+        <w:jc w:val="both"/>
+        <w:rPr>
+          <w:lang w:val="en-US"/>
+        </w:rPr>
+      </w:pPr>
+      <w:r>
+        <w:rPr>
+          <w:lang w:val="en-US"/>
+        </w:rPr>
+        <w:t xml:space="preserve">Here </w:t>
+      </w:r>
+      <m:oMath>
+        <m:r>
+          <w:rPr>
+            <w:rFonts w:ascii="Cambria Math" w:hAnsi="Cambria Math"/>
+            <w:lang w:val="en-US"/>
+          </w:rPr>
+          <m:t>v</m:t>
+        </m:r>
+        <m:d>
+          <m:dPr>
+            <m:ctrlPr>
+              <w:rPr>
+                <w:rFonts w:ascii="Cambria Math" w:hAnsi="Cambria Math"/>
+                <w:i/>
+                <w:lang w:val="en-US"/>
+              </w:rPr>
+            </m:ctrlPr>
+          </m:dPr>
+          <m:e>
+            <m:r>
+              <w:rPr>
+                <w:rFonts w:ascii="Cambria Math" w:hAnsi="Cambria Math"/>
+                <w:lang w:val="en-US"/>
+              </w:rPr>
+              <m:t>t</m:t>
+            </m:r>
+          </m:e>
+        </m:d>
+      </m:oMath>
+      <w:r>
+        <w:rPr>
+          <w:rFonts w:hint="eastAsia"/>
+          <w:lang w:val="en-US"/>
+        </w:rPr>
+        <w:t xml:space="preserve"> </w:t>
+      </w:r>
+      <w:r>
+        <w:rPr>
+          <w:lang w:val="en-US"/>
+        </w:rPr>
+        <w:t xml:space="preserve">is the flowing velocity through the hole, and </w:t>
       </w:r>
       <m:oMath>
         <m:sSub>
@@ -3407,25 +4401,1376 @@
                 <w:rFonts w:ascii="Cambria Math" w:hAnsi="Cambria Math"/>
                 <w:lang w:val="en-US"/>
               </w:rPr>
-              <m:t>1</m:t>
+              <m:t>0</m:t>
             </m:r>
           </m:sub>
         </m:sSub>
       </m:oMath>
       <w:r>
         <w:rPr>
-          <w:i/>
-          <w:lang w:val="en-US"/>
-        </w:rPr>
-        <w:t xml:space="preserve">, </w:t>
-      </w:r>
-      <w:r>
-        <w:rPr>
-          <w:lang w:val="en-US"/>
-        </w:rPr>
-        <w:t xml:space="preserve">what is the cross section area </w:t>
+          <w:rFonts w:hint="eastAsia"/>
+          <w:lang w:val="en-US"/>
+        </w:rPr>
+        <w:t xml:space="preserve"> </w:t>
+      </w:r>
+      <w:r>
+        <w:rPr>
+          <w:lang w:val="en-US"/>
+        </w:rPr>
+        <w:t>is the velocity at the top of water. They are related by</w:t>
+      </w:r>
+      <w:r>
+        <w:rPr>
+          <w:lang w:val="en-US"/>
+        </w:rPr>
+        <w:t xml:space="preserve"> Bernoulli’s Equation</w:t>
+      </w:r>
+      <w:r>
+        <w:rPr>
+          <w:lang w:val="en-US"/>
+        </w:rPr>
+        <w:t>:</w:t>
+      </w:r>
+    </w:p>
+    <w:p>
+      <w:pPr>
+        <w:ind w:left="510"/>
+        <w:jc w:val="both"/>
+        <w:rPr>
+          <w:lang w:val="en-US"/>
+        </w:rPr>
+      </w:pPr>
+      <m:oMathPara>
+        <m:oMath>
+          <m:f>
+            <m:fPr>
+              <m:ctrlPr>
+                <w:rPr>
+                  <w:rFonts w:ascii="Cambria Math" w:hAnsi="Cambria Math"/>
+                  <w:lang w:val="en-US"/>
+                </w:rPr>
+              </m:ctrlPr>
+            </m:fPr>
+            <m:num>
+              <m:r>
+                <m:rPr>
+                  <m:sty m:val="p"/>
+                </m:rPr>
+                <w:rPr>
+                  <w:rFonts w:ascii="Cambria Math" w:hAnsi="Cambria Math"/>
+                  <w:lang w:val="en-US"/>
+                </w:rPr>
+                <m:t>1</m:t>
+              </m:r>
+            </m:num>
+            <m:den>
+              <m:r>
+                <m:rPr>
+                  <m:sty m:val="p"/>
+                </m:rPr>
+                <w:rPr>
+                  <w:rFonts w:ascii="Cambria Math" w:hAnsi="Cambria Math"/>
+                  <w:lang w:val="en-US"/>
+                </w:rPr>
+                <m:t>2</m:t>
+              </m:r>
+            </m:den>
+          </m:f>
+          <m:r>
+            <w:rPr>
+              <w:rFonts w:ascii="Cambria Math" w:hAnsi="Cambria Math"/>
+              <w:lang w:val="en-US"/>
+            </w:rPr>
+            <m:t>ρ</m:t>
+          </m:r>
+          <m:sSubSup>
+            <m:sSubSupPr>
+              <m:ctrlPr>
+                <w:rPr>
+                  <w:rFonts w:ascii="Cambria Math" w:hAnsi="Cambria Math"/>
+                  <w:i/>
+                  <w:lang w:val="en-US"/>
+                </w:rPr>
+              </m:ctrlPr>
+            </m:sSubSupPr>
+            <m:e>
+              <m:r>
+                <w:rPr>
+                  <w:rFonts w:ascii="Cambria Math" w:hAnsi="Cambria Math"/>
+                  <w:lang w:val="en-US"/>
+                </w:rPr>
+                <m:t>v</m:t>
+              </m:r>
+            </m:e>
+            <m:sub>
+              <m:r>
+                <w:rPr>
+                  <w:rFonts w:ascii="Cambria Math" w:hAnsi="Cambria Math"/>
+                  <w:lang w:val="en-US"/>
+                </w:rPr>
+                <m:t>0</m:t>
+              </m:r>
+            </m:sub>
+            <m:sup>
+              <m:r>
+                <w:rPr>
+                  <w:rFonts w:ascii="Cambria Math" w:hAnsi="Cambria Math"/>
+                  <w:lang w:val="en-US"/>
+                </w:rPr>
+                <m:t>2</m:t>
+              </m:r>
+            </m:sup>
+          </m:sSubSup>
+          <m:r>
+            <w:rPr>
+              <w:rFonts w:ascii="Cambria Math" w:hAnsi="Cambria Math"/>
+              <w:lang w:val="en-US"/>
+            </w:rPr>
+            <m:t>+</m:t>
+          </m:r>
+          <m:sSub>
+            <m:sSubPr>
+              <m:ctrlPr>
+                <w:rPr>
+                  <w:rFonts w:ascii="Cambria Math" w:hAnsi="Cambria Math"/>
+                  <w:i/>
+                  <w:lang w:val="en-US"/>
+                </w:rPr>
+              </m:ctrlPr>
+            </m:sSubPr>
+            <m:e>
+              <m:r>
+                <w:rPr>
+                  <w:rFonts w:ascii="Cambria Math" w:hAnsi="Cambria Math"/>
+                  <w:lang w:val="en-US"/>
+                </w:rPr>
+                <m:t>P</m:t>
+              </m:r>
+            </m:e>
+            <m:sub>
+              <m:r>
+                <w:rPr>
+                  <w:rFonts w:ascii="Cambria Math" w:hAnsi="Cambria Math"/>
+                  <w:lang w:val="en-US"/>
+                </w:rPr>
+                <m:t>0</m:t>
+              </m:r>
+            </m:sub>
+          </m:sSub>
+          <m:r>
+            <w:rPr>
+              <w:rFonts w:ascii="Cambria Math" w:hAnsi="Cambria Math"/>
+              <w:lang w:val="en-US"/>
+            </w:rPr>
+            <m:t>+ρgh=</m:t>
+          </m:r>
+          <m:f>
+            <m:fPr>
+              <m:ctrlPr>
+                <w:rPr>
+                  <w:rFonts w:ascii="Cambria Math" w:hAnsi="Cambria Math"/>
+                  <w:i/>
+                  <w:lang w:val="en-US"/>
+                </w:rPr>
+              </m:ctrlPr>
+            </m:fPr>
+            <m:num>
+              <m:r>
+                <w:rPr>
+                  <w:rFonts w:ascii="Cambria Math" w:hAnsi="Cambria Math"/>
+                  <w:lang w:val="en-US"/>
+                </w:rPr>
+                <m:t>1</m:t>
+              </m:r>
+            </m:num>
+            <m:den>
+              <m:r>
+                <w:rPr>
+                  <w:rFonts w:ascii="Cambria Math" w:hAnsi="Cambria Math"/>
+                  <w:lang w:val="en-US"/>
+                </w:rPr>
+                <m:t>2</m:t>
+              </m:r>
+            </m:den>
+          </m:f>
+          <m:r>
+            <w:rPr>
+              <w:rFonts w:ascii="Cambria Math" w:hAnsi="Cambria Math"/>
+              <w:lang w:val="en-US"/>
+            </w:rPr>
+            <m:t>ρ</m:t>
+          </m:r>
+          <m:sSubSup>
+            <m:sSubSupPr>
+              <m:ctrlPr>
+                <w:rPr>
+                  <w:rFonts w:ascii="Cambria Math" w:hAnsi="Cambria Math"/>
+                  <w:i/>
+                  <w:lang w:val="en-US"/>
+                </w:rPr>
+              </m:ctrlPr>
+            </m:sSubSupPr>
+            <m:e>
+              <m:r>
+                <w:rPr>
+                  <w:rFonts w:ascii="Cambria Math" w:hAnsi="Cambria Math"/>
+                  <w:lang w:val="en-US"/>
+                </w:rPr>
+                <m:t>v</m:t>
+              </m:r>
+            </m:e>
+            <m:sub>
+              <m:r>
+                <w:rPr>
+                  <w:rFonts w:ascii="Cambria Math" w:hAnsi="Cambria Math"/>
+                  <w:lang w:val="en-US"/>
+                </w:rPr>
+                <m:t>1</m:t>
+              </m:r>
+            </m:sub>
+            <m:sup>
+              <m:r>
+                <w:rPr>
+                  <w:rFonts w:ascii="Cambria Math" w:hAnsi="Cambria Math"/>
+                  <w:lang w:val="en-US"/>
+                </w:rPr>
+                <m:t>2</m:t>
+              </m:r>
+            </m:sup>
+          </m:sSubSup>
+          <m:r>
+            <w:rPr>
+              <w:rFonts w:ascii="Cambria Math" w:hAnsi="Cambria Math"/>
+              <w:lang w:val="en-US"/>
+            </w:rPr>
+            <m:t>+</m:t>
+          </m:r>
+          <m:sSub>
+            <m:sSubPr>
+              <m:ctrlPr>
+                <w:rPr>
+                  <w:rFonts w:ascii="Cambria Math" w:hAnsi="Cambria Math"/>
+                  <w:i/>
+                  <w:lang w:val="en-US"/>
+                </w:rPr>
+              </m:ctrlPr>
+            </m:sSubPr>
+            <m:e>
+              <m:r>
+                <w:rPr>
+                  <w:rFonts w:ascii="Cambria Math" w:hAnsi="Cambria Math"/>
+                  <w:lang w:val="en-US"/>
+                </w:rPr>
+                <m:t>P</m:t>
+              </m:r>
+            </m:e>
+            <m:sub>
+              <m:r>
+                <w:rPr>
+                  <w:rFonts w:ascii="Cambria Math" w:hAnsi="Cambria Math"/>
+                  <w:lang w:val="en-US"/>
+                </w:rPr>
+                <m:t>0</m:t>
+              </m:r>
+            </m:sub>
+          </m:sSub>
+        </m:oMath>
+      </m:oMathPara>
+    </w:p>
+    <w:p>
+      <w:pPr>
+        <w:ind w:left="510"/>
+        <w:jc w:val="both"/>
+        <w:rPr>
+          <w:lang w:val="en-US"/>
+        </w:rPr>
+      </w:pPr>
+      <w:r>
+        <w:rPr>
+          <w:lang w:val="en-US"/>
+        </w:rPr>
+        <w:t>Then</w:t>
+      </w:r>
+      <w:r>
+        <w:rPr>
+          <w:lang w:val="en-US"/>
+        </w:rPr>
+        <w:t xml:space="preserve"> </w:t>
+      </w:r>
+    </w:p>
+    <w:p>
+      <w:pPr>
+        <w:ind w:left="510"/>
+        <w:jc w:val="both"/>
+        <w:rPr>
+          <w:lang w:val="en-US"/>
+        </w:rPr>
+      </w:pPr>
+      <m:oMathPara>
+        <m:oMath>
+          <m:sSub>
+            <m:sSubPr>
+              <m:ctrlPr>
+                <w:rPr>
+                  <w:rFonts w:ascii="Cambria Math" w:hAnsi="Cambria Math"/>
+                  <w:i/>
+                  <w:lang w:val="en-US"/>
+                </w:rPr>
+              </m:ctrlPr>
+            </m:sSubPr>
+            <m:e>
+              <m:r>
+                <w:rPr>
+                  <w:rFonts w:ascii="Cambria Math" w:hAnsi="Cambria Math"/>
+                  <w:lang w:val="en-US"/>
+                </w:rPr>
+                <m:t>v</m:t>
+              </m:r>
+            </m:e>
+            <m:sub>
+              <m:r>
+                <w:rPr>
+                  <w:rFonts w:ascii="Cambria Math" w:hAnsi="Cambria Math"/>
+                  <w:lang w:val="en-US"/>
+                </w:rPr>
+                <m:t>0</m:t>
+              </m:r>
+            </m:sub>
+          </m:sSub>
+          <m:d>
+            <m:dPr>
+              <m:ctrlPr>
+                <w:rPr>
+                  <w:rFonts w:ascii="Cambria Math" w:hAnsi="Cambria Math"/>
+                  <w:i/>
+                  <w:lang w:val="en-US"/>
+                </w:rPr>
+              </m:ctrlPr>
+            </m:dPr>
+            <m:e>
+              <m:r>
+                <w:rPr>
+                  <w:rFonts w:ascii="Cambria Math" w:hAnsi="Cambria Math"/>
+                  <w:lang w:val="en-US"/>
+                </w:rPr>
+                <m:t>t</m:t>
+              </m:r>
+            </m:e>
+          </m:d>
+          <m:r>
+            <w:rPr>
+              <w:rFonts w:ascii="Cambria Math" w:hAnsi="Cambria Math"/>
+              <w:lang w:val="en-US"/>
+            </w:rPr>
+            <m:t>=</m:t>
+          </m:r>
+          <m:rad>
+            <m:radPr>
+              <m:degHide m:val="1"/>
+              <m:ctrlPr>
+                <w:rPr>
+                  <w:rFonts w:ascii="Cambria Math" w:hAnsi="Cambria Math"/>
+                  <w:i/>
+                  <w:lang w:val="en-US"/>
+                </w:rPr>
+              </m:ctrlPr>
+            </m:radPr>
+            <m:deg/>
+            <m:e>
+              <m:f>
+                <m:fPr>
+                  <m:ctrlPr>
+                    <w:rPr>
+                      <w:rFonts w:ascii="Cambria Math" w:hAnsi="Cambria Math"/>
+                      <w:i/>
+                      <w:lang w:val="en-US"/>
+                    </w:rPr>
+                  </m:ctrlPr>
+                </m:fPr>
+                <m:num>
+                  <m:r>
+                    <w:rPr>
+                      <w:rFonts w:ascii="Cambria Math" w:hAnsi="Cambria Math"/>
+                      <w:lang w:val="en-US"/>
+                    </w:rPr>
+                    <m:t>2gh</m:t>
+                  </m:r>
+                  <m:d>
+                    <m:dPr>
+                      <m:ctrlPr>
+                        <w:rPr>
+                          <w:rFonts w:ascii="Cambria Math" w:hAnsi="Cambria Math"/>
+                          <w:i/>
+                          <w:lang w:val="en-US"/>
+                        </w:rPr>
+                      </m:ctrlPr>
+                    </m:dPr>
+                    <m:e>
+                      <m:r>
+                        <w:rPr>
+                          <w:rFonts w:ascii="Cambria Math" w:hAnsi="Cambria Math"/>
+                          <w:lang w:val="en-US"/>
+                        </w:rPr>
+                        <m:t>t</m:t>
+                      </m:r>
+                    </m:e>
+                  </m:d>
+                </m:num>
+                <m:den>
+                  <m:sSup>
+                    <m:sSupPr>
+                      <m:ctrlPr>
+                        <w:rPr>
+                          <w:rFonts w:ascii="Cambria Math" w:hAnsi="Cambria Math"/>
+                          <w:i/>
+                          <w:lang w:val="en-US"/>
+                        </w:rPr>
+                      </m:ctrlPr>
+                    </m:sSupPr>
+                    <m:e>
+                      <m:d>
+                        <m:dPr>
+                          <m:ctrlPr>
+                            <w:rPr>
+                              <w:rFonts w:ascii="Cambria Math" w:hAnsi="Cambria Math"/>
+                              <w:i/>
+                              <w:lang w:val="en-US"/>
+                            </w:rPr>
+                          </m:ctrlPr>
+                        </m:dPr>
+                        <m:e>
+                          <m:f>
+                            <m:fPr>
+                              <m:type m:val="lin"/>
+                              <m:ctrlPr>
+                                <w:rPr>
+                                  <w:rFonts w:ascii="Cambria Math" w:hAnsi="Cambria Math"/>
+                                  <w:i/>
+                                  <w:lang w:val="en-US"/>
+                                </w:rPr>
+                              </m:ctrlPr>
+                            </m:fPr>
+                            <m:num>
+                              <m:r>
+                                <w:rPr>
+                                  <w:rFonts w:ascii="Cambria Math" w:hAnsi="Cambria Math"/>
+                                  <w:lang w:val="en-US"/>
+                                </w:rPr>
+                                <m:t>A</m:t>
+                              </m:r>
+                            </m:num>
+                            <m:den>
+                              <m:sSub>
+                                <m:sSubPr>
+                                  <m:ctrlPr>
+                                    <w:rPr>
+                                      <w:rFonts w:ascii="Cambria Math" w:hAnsi="Cambria Math"/>
+                                      <w:i/>
+                                      <w:lang w:val="en-US"/>
+                                    </w:rPr>
+                                  </m:ctrlPr>
+                                </m:sSubPr>
+                                <m:e>
+                                  <m:r>
+                                    <w:rPr>
+                                      <w:rFonts w:ascii="Cambria Math" w:hAnsi="Cambria Math"/>
+                                      <w:lang w:val="en-US"/>
+                                    </w:rPr>
+                                    <m:t>A</m:t>
+                                  </m:r>
+                                </m:e>
+                                <m:sub>
+                                  <m:r>
+                                    <w:rPr>
+                                      <w:rFonts w:ascii="Cambria Math" w:hAnsi="Cambria Math"/>
+                                      <w:lang w:val="en-US"/>
+                                    </w:rPr>
+                                    <m:t>h</m:t>
+                                  </m:r>
+                                </m:sub>
+                              </m:sSub>
+                            </m:den>
+                          </m:f>
+                        </m:e>
+                      </m:d>
+                    </m:e>
+                    <m:sup>
+                      <m:r>
+                        <w:rPr>
+                          <w:rFonts w:ascii="Cambria Math" w:hAnsi="Cambria Math"/>
+                          <w:lang w:val="en-US"/>
+                        </w:rPr>
+                        <m:t>2</m:t>
+                      </m:r>
+                    </m:sup>
+                  </m:sSup>
+                  <m:r>
+                    <w:rPr>
+                      <w:rFonts w:ascii="Cambria Math" w:hAnsi="Cambria Math"/>
+                      <w:lang w:val="en-US"/>
+                    </w:rPr>
+                    <m:t>-1</m:t>
+                  </m:r>
+                </m:den>
+              </m:f>
+            </m:e>
+          </m:rad>
+          <m:r>
+            <w:rPr>
+              <w:rFonts w:ascii="Cambria Math" w:hAnsi="Cambria Math"/>
+              <w:lang w:val="en-US"/>
+            </w:rPr>
+            <m:t>⇒R(t)=A</m:t>
+          </m:r>
+          <m:sSub>
+            <m:sSubPr>
+              <m:ctrlPr>
+                <w:rPr>
+                  <w:rFonts w:ascii="Cambria Math" w:hAnsi="Cambria Math"/>
+                  <w:i/>
+                  <w:lang w:val="en-US"/>
+                </w:rPr>
+              </m:ctrlPr>
+            </m:sSubPr>
+            <m:e>
+              <m:r>
+                <w:rPr>
+                  <w:rFonts w:ascii="Cambria Math" w:hAnsi="Cambria Math"/>
+                  <w:lang w:val="en-US"/>
+                </w:rPr>
+                <m:t>v</m:t>
+              </m:r>
+            </m:e>
+            <m:sub>
+              <m:r>
+                <w:rPr>
+                  <w:rFonts w:ascii="Cambria Math" w:hAnsi="Cambria Math"/>
+                  <w:lang w:val="en-US"/>
+                </w:rPr>
+                <m:t>0</m:t>
+              </m:r>
+            </m:sub>
+          </m:sSub>
+          <m:r>
+            <m:rPr>
+              <m:sty m:val="p"/>
+            </m:rPr>
+            <w:rPr>
+              <w:rFonts w:ascii="Cambria Math" w:hAnsi="Cambria Math"/>
+              <w:lang w:val="en-US"/>
+            </w:rPr>
+            <m:t>(t)=</m:t>
+          </m:r>
+          <m:r>
+            <w:rPr>
+              <w:rFonts w:ascii="Cambria Math" w:hAnsi="Cambria Math"/>
+              <w:lang w:val="en-US"/>
+            </w:rPr>
+            <m:t>A</m:t>
+          </m:r>
+          <m:rad>
+            <m:radPr>
+              <m:degHide m:val="1"/>
+              <m:ctrlPr>
+                <w:rPr>
+                  <w:rFonts w:ascii="Cambria Math" w:hAnsi="Cambria Math"/>
+                  <w:i/>
+                  <w:lang w:val="en-US"/>
+                </w:rPr>
+              </m:ctrlPr>
+            </m:radPr>
+            <m:deg/>
+            <m:e>
+              <m:f>
+                <m:fPr>
+                  <m:ctrlPr>
+                    <w:rPr>
+                      <w:rFonts w:ascii="Cambria Math" w:hAnsi="Cambria Math"/>
+                      <w:i/>
+                      <w:lang w:val="en-US"/>
+                    </w:rPr>
+                  </m:ctrlPr>
+                </m:fPr>
+                <m:num>
+                  <m:r>
+                    <w:rPr>
+                      <w:rFonts w:ascii="Cambria Math" w:hAnsi="Cambria Math"/>
+                      <w:lang w:val="en-US"/>
+                    </w:rPr>
+                    <m:t>2gh(t)</m:t>
+                  </m:r>
+                </m:num>
+                <m:den>
+                  <m:sSup>
+                    <m:sSupPr>
+                      <m:ctrlPr>
+                        <w:rPr>
+                          <w:rFonts w:ascii="Cambria Math" w:hAnsi="Cambria Math"/>
+                          <w:i/>
+                          <w:lang w:val="en-US"/>
+                        </w:rPr>
+                      </m:ctrlPr>
+                    </m:sSupPr>
+                    <m:e>
+                      <m:d>
+                        <m:dPr>
+                          <m:ctrlPr>
+                            <w:rPr>
+                              <w:rFonts w:ascii="Cambria Math" w:hAnsi="Cambria Math"/>
+                              <w:i/>
+                              <w:lang w:val="en-US"/>
+                            </w:rPr>
+                          </m:ctrlPr>
+                        </m:dPr>
+                        <m:e>
+                          <m:f>
+                            <m:fPr>
+                              <m:type m:val="lin"/>
+                              <m:ctrlPr>
+                                <w:rPr>
+                                  <w:rFonts w:ascii="Cambria Math" w:hAnsi="Cambria Math"/>
+                                  <w:i/>
+                                  <w:lang w:val="en-US"/>
+                                </w:rPr>
+                              </m:ctrlPr>
+                            </m:fPr>
+                            <m:num>
+                              <m:r>
+                                <w:rPr>
+                                  <w:rFonts w:ascii="Cambria Math" w:hAnsi="Cambria Math"/>
+                                  <w:lang w:val="en-US"/>
+                                </w:rPr>
+                                <m:t>A</m:t>
+                              </m:r>
+                            </m:num>
+                            <m:den>
+                              <m:sSub>
+                                <m:sSubPr>
+                                  <m:ctrlPr>
+                                    <w:rPr>
+                                      <w:rFonts w:ascii="Cambria Math" w:hAnsi="Cambria Math"/>
+                                      <w:i/>
+                                      <w:lang w:val="en-US"/>
+                                    </w:rPr>
+                                  </m:ctrlPr>
+                                </m:sSubPr>
+                                <m:e>
+                                  <m:r>
+                                    <w:rPr>
+                                      <w:rFonts w:ascii="Cambria Math" w:hAnsi="Cambria Math"/>
+                                      <w:lang w:val="en-US"/>
+                                    </w:rPr>
+                                    <m:t>A</m:t>
+                                  </m:r>
+                                </m:e>
+                                <m:sub>
+                                  <m:r>
+                                    <w:rPr>
+                                      <w:rFonts w:ascii="Cambria Math" w:hAnsi="Cambria Math"/>
+                                      <w:lang w:val="en-US"/>
+                                    </w:rPr>
+                                    <m:t>h</m:t>
+                                  </m:r>
+                                </m:sub>
+                              </m:sSub>
+                            </m:den>
+                          </m:f>
+                        </m:e>
+                      </m:d>
+                    </m:e>
+                    <m:sup>
+                      <m:r>
+                        <w:rPr>
+                          <w:rFonts w:ascii="Cambria Math" w:hAnsi="Cambria Math"/>
+                          <w:lang w:val="en-US"/>
+                        </w:rPr>
+                        <m:t>2</m:t>
+                      </m:r>
+                    </m:sup>
+                  </m:sSup>
+                  <m:r>
+                    <w:rPr>
+                      <w:rFonts w:ascii="Cambria Math" w:hAnsi="Cambria Math"/>
+                      <w:lang w:val="en-US"/>
+                    </w:rPr>
+                    <m:t>-1</m:t>
+                  </m:r>
+                </m:den>
+              </m:f>
+            </m:e>
+          </m:rad>
+        </m:oMath>
+      </m:oMathPara>
+    </w:p>
+    <w:p>
+      <w:pPr>
+        <w:pStyle w:val="ListParagraph"/>
+        <w:numPr>
+          <w:ilvl w:val="0"/>
+          <w:numId w:val="6"/>
+        </w:numPr>
+        <w:ind w:firstLineChars="0"/>
+        <w:jc w:val="both"/>
+        <w:rPr>
+          <w:lang w:val="en-US"/>
+        </w:rPr>
+      </w:pPr>
+      <w:r>
+        <w:rPr>
+          <w:rFonts w:hint="eastAsia"/>
+          <w:lang w:val="en-US"/>
+        </w:rPr>
+        <w:t>T</w:t>
+      </w:r>
+      <w:r>
+        <w:rPr>
+          <w:lang w:val="en-US"/>
+        </w:rPr>
+        <w:t xml:space="preserve">he equation for </w:t>
       </w:r>
       <m:oMath>
+        <m:r>
+          <w:rPr>
+            <w:rFonts w:ascii="Cambria Math" w:hAnsi="Cambria Math"/>
+            <w:lang w:val="en-US"/>
+          </w:rPr>
+          <m:t>R</m:t>
+        </m:r>
+        <m:d>
+          <m:dPr>
+            <m:ctrlPr>
+              <w:rPr>
+                <w:rFonts w:ascii="Cambria Math" w:hAnsi="Cambria Math"/>
+                <w:i/>
+                <w:lang w:val="en-US"/>
+              </w:rPr>
+            </m:ctrlPr>
+          </m:dPr>
+          <m:e>
+            <m:r>
+              <w:rPr>
+                <w:rFonts w:ascii="Cambria Math" w:hAnsi="Cambria Math"/>
+                <w:lang w:val="en-US"/>
+              </w:rPr>
+              <m:t>t</m:t>
+            </m:r>
+          </m:e>
+        </m:d>
+      </m:oMath>
+      <w:r>
+        <w:rPr>
+          <w:lang w:val="en-US"/>
+        </w:rPr>
+        <w:t xml:space="preserve"> is a differential equation of </w:t>
+      </w:r>
+      <m:oMath>
+        <m:r>
+          <w:rPr>
+            <w:rFonts w:ascii="Cambria Math" w:hAnsi="Cambria Math"/>
+            <w:lang w:val="en-US"/>
+          </w:rPr>
+          <m:t>h</m:t>
+        </m:r>
+        <m:d>
+          <m:dPr>
+            <m:ctrlPr>
+              <w:rPr>
+                <w:rFonts w:ascii="Cambria Math" w:hAnsi="Cambria Math"/>
+                <w:i/>
+                <w:lang w:val="en-US"/>
+              </w:rPr>
+            </m:ctrlPr>
+          </m:dPr>
+          <m:e>
+            <m:r>
+              <w:rPr>
+                <w:rFonts w:ascii="Cambria Math" w:hAnsi="Cambria Math"/>
+                <w:lang w:val="en-US"/>
+              </w:rPr>
+              <m:t>t</m:t>
+            </m:r>
+          </m:e>
+        </m:d>
+      </m:oMath>
+      <w:r>
+        <w:rPr>
+          <w:rFonts w:hint="eastAsia"/>
+          <w:lang w:val="en-US"/>
+        </w:rPr>
+        <w:t>:</w:t>
+      </w:r>
+      <w:r>
+        <w:rPr>
+          <w:lang w:val="en-US"/>
+        </w:rPr>
+        <w:t xml:space="preserve"> it is not difficult to see that</w:t>
+      </w:r>
+    </w:p>
+    <w:p>
+      <w:pPr>
+        <w:pStyle w:val="ListParagraph"/>
+        <w:ind w:left="420" w:firstLineChars="0" w:firstLine="0"/>
+        <w:jc w:val="both"/>
+        <w:rPr>
+          <w:lang w:val="en-US"/>
+        </w:rPr>
+      </w:pPr>
+      <m:oMathPara>
+        <m:oMath>
+          <m:r>
+            <w:rPr>
+              <w:rFonts w:ascii="Cambria Math" w:hAnsi="Cambria Math"/>
+              <w:lang w:val="en-US"/>
+            </w:rPr>
+            <m:t>R</m:t>
+          </m:r>
+          <m:d>
+            <m:dPr>
+              <m:ctrlPr>
+                <w:rPr>
+                  <w:rFonts w:ascii="Cambria Math" w:hAnsi="Cambria Math"/>
+                  <w:i/>
+                  <w:lang w:val="en-US"/>
+                </w:rPr>
+              </m:ctrlPr>
+            </m:dPr>
+            <m:e>
+              <m:r>
+                <w:rPr>
+                  <w:rFonts w:ascii="Cambria Math" w:hAnsi="Cambria Math"/>
+                  <w:lang w:val="en-US"/>
+                </w:rPr>
+                <m:t>t</m:t>
+              </m:r>
+            </m:e>
+          </m:d>
+          <m:r>
+            <w:rPr>
+              <w:rFonts w:ascii="Cambria Math" w:hAnsi="Cambria Math"/>
+              <w:lang w:val="en-US"/>
+            </w:rPr>
+            <m:t>=-A</m:t>
+          </m:r>
+          <m:f>
+            <m:fPr>
+              <m:ctrlPr>
+                <w:rPr>
+                  <w:rFonts w:ascii="Cambria Math" w:hAnsi="Cambria Math"/>
+                  <w:i/>
+                  <w:lang w:val="en-US"/>
+                </w:rPr>
+              </m:ctrlPr>
+            </m:fPr>
+            <m:num>
+              <m:r>
+                <w:rPr>
+                  <w:rFonts w:ascii="Cambria Math" w:hAnsi="Cambria Math"/>
+                  <w:lang w:val="en-US"/>
+                </w:rPr>
+                <m:t>dh</m:t>
+              </m:r>
+            </m:num>
+            <m:den>
+              <m:r>
+                <w:rPr>
+                  <w:rFonts w:ascii="Cambria Math" w:hAnsi="Cambria Math"/>
+                  <w:lang w:val="en-US"/>
+                </w:rPr>
+                <m:t>dt</m:t>
+              </m:r>
+            </m:den>
+          </m:f>
+        </m:oMath>
+      </m:oMathPara>
+    </w:p>
+    <w:p>
+      <w:pPr>
+        <w:pStyle w:val="ListParagraph"/>
+        <w:ind w:left="420" w:firstLineChars="0" w:firstLine="0"/>
+        <w:jc w:val="both"/>
+        <w:rPr>
+          <w:lang w:val="en-US"/>
+        </w:rPr>
+      </w:pPr>
+      <w:r>
+        <w:rPr>
+          <w:rFonts w:hint="eastAsia"/>
+          <w:lang w:val="en-US"/>
+        </w:rPr>
+        <w:t>T</w:t>
+      </w:r>
+      <w:r>
+        <w:rPr>
+          <w:lang w:val="en-US"/>
+        </w:rPr>
+        <w:t>herefore</w:t>
+      </w:r>
+    </w:p>
+    <w:p>
+      <w:pPr>
+        <w:pStyle w:val="ListParagraph"/>
+        <w:ind w:left="420" w:firstLineChars="0" w:firstLine="0"/>
+        <w:jc w:val="both"/>
+        <w:rPr>
+          <w:lang w:val="en-US"/>
+        </w:rPr>
+      </w:pPr>
+      <m:oMathPara>
+        <m:oMath>
+          <m:f>
+            <m:fPr>
+              <m:ctrlPr>
+                <w:rPr>
+                  <w:rFonts w:ascii="Cambria Math" w:hAnsi="Cambria Math"/>
+                  <w:i/>
+                  <w:lang w:val="en-US"/>
+                </w:rPr>
+              </m:ctrlPr>
+            </m:fPr>
+            <m:num>
+              <m:r>
+                <w:rPr>
+                  <w:rFonts w:ascii="Cambria Math" w:hAnsi="Cambria Math"/>
+                  <w:lang w:val="en-US"/>
+                </w:rPr>
+                <m:t>dh</m:t>
+              </m:r>
+            </m:num>
+            <m:den>
+              <m:r>
+                <w:rPr>
+                  <w:rFonts w:ascii="Cambria Math" w:hAnsi="Cambria Math"/>
+                  <w:lang w:val="en-US"/>
+                </w:rPr>
+                <m:t>dt</m:t>
+              </m:r>
+            </m:den>
+          </m:f>
+          <m:r>
+            <w:rPr>
+              <w:rFonts w:ascii="Cambria Math" w:hAnsi="Cambria Math"/>
+              <w:lang w:val="en-US"/>
+            </w:rPr>
+            <m:t>=-</m:t>
+          </m:r>
+          <m:rad>
+            <m:radPr>
+              <m:degHide m:val="1"/>
+              <m:ctrlPr>
+                <w:rPr>
+                  <w:rFonts w:ascii="Cambria Math" w:hAnsi="Cambria Math"/>
+                  <w:i/>
+                  <w:lang w:val="en-US"/>
+                </w:rPr>
+              </m:ctrlPr>
+            </m:radPr>
+            <m:deg/>
+            <m:e>
+              <m:f>
+                <m:fPr>
+                  <m:ctrlPr>
+                    <w:rPr>
+                      <w:rFonts w:ascii="Cambria Math" w:hAnsi="Cambria Math"/>
+                      <w:i/>
+                      <w:lang w:val="en-US"/>
+                    </w:rPr>
+                  </m:ctrlPr>
+                </m:fPr>
+                <m:num>
+                  <m:r>
+                    <w:rPr>
+                      <w:rFonts w:ascii="Cambria Math" w:hAnsi="Cambria Math"/>
+                      <w:lang w:val="en-US"/>
+                    </w:rPr>
+                    <m:t>2gh(t)</m:t>
+                  </m:r>
+                </m:num>
+                <m:den>
+                  <m:sSup>
+                    <m:sSupPr>
+                      <m:ctrlPr>
+                        <w:rPr>
+                          <w:rFonts w:ascii="Cambria Math" w:hAnsi="Cambria Math"/>
+                          <w:i/>
+                          <w:lang w:val="en-US"/>
+                        </w:rPr>
+                      </m:ctrlPr>
+                    </m:sSupPr>
+                    <m:e>
+                      <m:d>
+                        <m:dPr>
+                          <m:ctrlPr>
+                            <w:rPr>
+                              <w:rFonts w:ascii="Cambria Math" w:hAnsi="Cambria Math"/>
+                              <w:i/>
+                              <w:lang w:val="en-US"/>
+                            </w:rPr>
+                          </m:ctrlPr>
+                        </m:dPr>
+                        <m:e>
+                          <m:f>
+                            <m:fPr>
+                              <m:type m:val="lin"/>
+                              <m:ctrlPr>
+                                <w:rPr>
+                                  <w:rFonts w:ascii="Cambria Math" w:hAnsi="Cambria Math"/>
+                                  <w:i/>
+                                  <w:lang w:val="en-US"/>
+                                </w:rPr>
+                              </m:ctrlPr>
+                            </m:fPr>
+                            <m:num>
+                              <m:r>
+                                <w:rPr>
+                                  <w:rFonts w:ascii="Cambria Math" w:hAnsi="Cambria Math"/>
+                                  <w:lang w:val="en-US"/>
+                                </w:rPr>
+                                <m:t>A</m:t>
+                              </m:r>
+                            </m:num>
+                            <m:den>
+                              <m:sSub>
+                                <m:sSubPr>
+                                  <m:ctrlPr>
+                                    <w:rPr>
+                                      <w:rFonts w:ascii="Cambria Math" w:hAnsi="Cambria Math"/>
+                                      <w:i/>
+                                      <w:lang w:val="en-US"/>
+                                    </w:rPr>
+                                  </m:ctrlPr>
+                                </m:sSubPr>
+                                <m:e>
+                                  <m:r>
+                                    <w:rPr>
+                                      <w:rFonts w:ascii="Cambria Math" w:hAnsi="Cambria Math"/>
+                                      <w:lang w:val="en-US"/>
+                                    </w:rPr>
+                                    <m:t>A</m:t>
+                                  </m:r>
+                                </m:e>
+                                <m:sub>
+                                  <m:r>
+                                    <w:rPr>
+                                      <w:rFonts w:ascii="Cambria Math" w:hAnsi="Cambria Math"/>
+                                      <w:lang w:val="en-US"/>
+                                    </w:rPr>
+                                    <m:t>h</m:t>
+                                  </m:r>
+                                </m:sub>
+                              </m:sSub>
+                            </m:den>
+                          </m:f>
+                        </m:e>
+                      </m:d>
+                    </m:e>
+                    <m:sup>
+                      <m:r>
+                        <w:rPr>
+                          <w:rFonts w:ascii="Cambria Math" w:hAnsi="Cambria Math"/>
+                          <w:lang w:val="en-US"/>
+                        </w:rPr>
+                        <m:t>2</m:t>
+                      </m:r>
+                    </m:sup>
+                  </m:sSup>
+                  <m:r>
+                    <w:rPr>
+                      <w:rFonts w:ascii="Cambria Math" w:hAnsi="Cambria Math"/>
+                      <w:lang w:val="en-US"/>
+                    </w:rPr>
+                    <m:t>-1</m:t>
+                  </m:r>
+                </m:den>
+              </m:f>
+            </m:e>
+          </m:rad>
+        </m:oMath>
+      </m:oMathPara>
+    </w:p>
+    <w:p>
+      <w:pPr>
+        <w:pStyle w:val="ListParagraph"/>
+        <w:ind w:left="420" w:firstLineChars="0" w:firstLine="0"/>
+        <w:jc w:val="both"/>
+        <w:rPr>
+          <w:lang w:val="en-US"/>
+        </w:rPr>
+      </w:pPr>
+      <w:r>
+        <w:rPr>
+          <w:rFonts w:hint="eastAsia"/>
+          <w:lang w:val="en-US"/>
+        </w:rPr>
+        <w:t>N</w:t>
+      </w:r>
+      <w:r>
+        <w:rPr>
+          <w:lang w:val="en-US"/>
+        </w:rPr>
+        <w:t>ow we follow the standard steps: we rewrite it as</w:t>
+      </w:r>
+    </w:p>
+    <w:p>
+      <w:pPr>
+        <w:pStyle w:val="ListParagraph"/>
+        <w:ind w:left="420" w:firstLineChars="0" w:firstLine="0"/>
+        <w:jc w:val="both"/>
+        <w:rPr>
+          <w:lang w:val="en-US"/>
+        </w:rPr>
+      </w:pPr>
+      <m:oMathPara>
+        <m:oMath>
+          <m:f>
+            <m:fPr>
+              <m:ctrlPr>
+                <w:rPr>
+                  <w:rFonts w:ascii="Cambria Math" w:hAnsi="Cambria Math"/>
+                  <w:i/>
+                  <w:lang w:val="en-US"/>
+                </w:rPr>
+              </m:ctrlPr>
+            </m:fPr>
+            <m:num>
+              <m:r>
+                <w:rPr>
+                  <w:rFonts w:ascii="Cambria Math" w:hAnsi="Cambria Math"/>
+                  <w:lang w:val="en-US"/>
+                </w:rPr>
+                <m:t>dh</m:t>
+              </m:r>
+            </m:num>
+            <m:den>
+              <m:rad>
+                <m:radPr>
+                  <m:degHide m:val="1"/>
+                  <m:ctrlPr>
+                    <w:rPr>
+                      <w:rFonts w:ascii="Cambria Math" w:hAnsi="Cambria Math"/>
+                      <w:i/>
+                      <w:lang w:val="en-US"/>
+                    </w:rPr>
+                  </m:ctrlPr>
+                </m:radPr>
+                <m:deg/>
+                <m:e>
+                  <m:r>
+                    <w:rPr>
+                      <w:rFonts w:ascii="Cambria Math" w:hAnsi="Cambria Math"/>
+                      <w:lang w:val="en-US"/>
+                    </w:rPr>
+                    <m:t>h</m:t>
+                  </m:r>
+                </m:e>
+              </m:rad>
+            </m:den>
+          </m:f>
+          <m:r>
+            <w:rPr>
+              <w:rFonts w:ascii="Cambria Math" w:hAnsi="Cambria Math"/>
+              <w:lang w:val="en-US"/>
+            </w:rPr>
+            <m:t>=-</m:t>
+          </m:r>
+          <m:rad>
+            <m:radPr>
+              <m:degHide m:val="1"/>
+              <m:ctrlPr>
+                <w:rPr>
+                  <w:rFonts w:ascii="Cambria Math" w:hAnsi="Cambria Math"/>
+                  <w:i/>
+                  <w:lang w:val="en-US"/>
+                </w:rPr>
+              </m:ctrlPr>
+            </m:radPr>
+            <m:deg/>
+            <m:e>
+              <m:f>
+                <m:fPr>
+                  <m:ctrlPr>
+                    <w:rPr>
+                      <w:rFonts w:ascii="Cambria Math" w:hAnsi="Cambria Math"/>
+                      <w:i/>
+                      <w:lang w:val="en-US"/>
+                    </w:rPr>
+                  </m:ctrlPr>
+                </m:fPr>
+                <m:num>
+                  <m:r>
+                    <w:rPr>
+                      <w:rFonts w:ascii="Cambria Math" w:hAnsi="Cambria Math"/>
+                      <w:lang w:val="en-US"/>
+                    </w:rPr>
+                    <m:t>2g</m:t>
+                  </m:r>
+                </m:num>
+                <m:den>
+                  <m:sSup>
+                    <m:sSupPr>
+                      <m:ctrlPr>
+                        <w:rPr>
+                          <w:rFonts w:ascii="Cambria Math" w:hAnsi="Cambria Math"/>
+                          <w:i/>
+                          <w:lang w:val="en-US"/>
+                        </w:rPr>
+                      </m:ctrlPr>
+                    </m:sSupPr>
+                    <m:e>
+                      <m:d>
+                        <m:dPr>
+                          <m:ctrlPr>
+                            <w:rPr>
+                              <w:rFonts w:ascii="Cambria Math" w:hAnsi="Cambria Math"/>
+                              <w:i/>
+                              <w:lang w:val="en-US"/>
+                            </w:rPr>
+                          </m:ctrlPr>
+                        </m:dPr>
+                        <m:e>
+                          <m:f>
+                            <m:fPr>
+                              <m:type m:val="lin"/>
+                              <m:ctrlPr>
+                                <w:rPr>
+                                  <w:rFonts w:ascii="Cambria Math" w:hAnsi="Cambria Math"/>
+                                  <w:i/>
+                                  <w:lang w:val="en-US"/>
+                                </w:rPr>
+                              </m:ctrlPr>
+                            </m:fPr>
+                            <m:num>
+                              <m:r>
+                                <w:rPr>
+                                  <w:rFonts w:ascii="Cambria Math" w:hAnsi="Cambria Math"/>
+                                  <w:lang w:val="en-US"/>
+                                </w:rPr>
+                                <m:t>A</m:t>
+                              </m:r>
+                            </m:num>
+                            <m:den>
+                              <m:sSub>
+                                <m:sSubPr>
+                                  <m:ctrlPr>
+                                    <w:rPr>
+                                      <w:rFonts w:ascii="Cambria Math" w:hAnsi="Cambria Math"/>
+                                      <w:i/>
+                                      <w:lang w:val="en-US"/>
+                                    </w:rPr>
+                                  </m:ctrlPr>
+                                </m:sSubPr>
+                                <m:e>
+                                  <m:r>
+                                    <w:rPr>
+                                      <w:rFonts w:ascii="Cambria Math" w:hAnsi="Cambria Math"/>
+                                      <w:lang w:val="en-US"/>
+                                    </w:rPr>
+                                    <m:t>A</m:t>
+                                  </m:r>
+                                </m:e>
+                                <m:sub>
+                                  <m:r>
+                                    <w:rPr>
+                                      <w:rFonts w:ascii="Cambria Math" w:hAnsi="Cambria Math"/>
+                                      <w:lang w:val="en-US"/>
+                                    </w:rPr>
+                                    <m:t>h</m:t>
+                                  </m:r>
+                                </m:sub>
+                              </m:sSub>
+                            </m:den>
+                          </m:f>
+                        </m:e>
+                      </m:d>
+                    </m:e>
+                    <m:sup>
+                      <m:r>
+                        <w:rPr>
+                          <w:rFonts w:ascii="Cambria Math" w:hAnsi="Cambria Math"/>
+                          <w:lang w:val="en-US"/>
+                        </w:rPr>
+                        <m:t>2</m:t>
+                      </m:r>
+                    </m:sup>
+                  </m:sSup>
+                  <m:r>
+                    <w:rPr>
+                      <w:rFonts w:ascii="Cambria Math" w:hAnsi="Cambria Math"/>
+                      <w:lang w:val="en-US"/>
+                    </w:rPr>
+                    <m:t>-1</m:t>
+                  </m:r>
+                </m:den>
+              </m:f>
+            </m:e>
+          </m:rad>
+          <m:r>
+            <w:rPr>
+              <w:rFonts w:ascii="Cambria Math" w:hAnsi="Cambria Math"/>
+              <w:lang w:val="en-US"/>
+            </w:rPr>
+            <m:t xml:space="preserve"> dt</m:t>
+          </m:r>
+        </m:oMath>
+      </m:oMathPara>
+    </w:p>
+    <w:p>
+      <w:pPr>
+        <w:pStyle w:val="ListParagraph"/>
+        <w:ind w:left="420" w:firstLineChars="0" w:firstLine="0"/>
+        <w:jc w:val="both"/>
+        <w:rPr>
+          <w:lang w:val="en-US"/>
+        </w:rPr>
+      </w:pPr>
+      <w:r>
+        <w:rPr>
+          <w:rFonts w:hint="eastAsia"/>
+          <w:lang w:val="en-US"/>
+        </w:rPr>
+        <w:t>I</w:t>
+      </w:r>
+      <w:r>
+        <w:rPr>
+          <w:lang w:val="en-US"/>
+        </w:rPr>
+        <w:t>ntegrate both sides</w:t>
+      </w:r>
+      <w:r>
+        <w:rPr>
+          <w:lang w:val="en-US"/>
+        </w:rPr>
+        <w:t xml:space="preserve"> from </w:t>
+      </w:r>
+      <m:oMath>
+        <m:r>
+          <w:rPr>
+            <w:rFonts w:ascii="Cambria Math" w:hAnsi="Cambria Math"/>
+            <w:lang w:val="en-US"/>
+          </w:rPr>
+          <m:t>t=0</m:t>
+        </m:r>
+      </m:oMath>
+      <w:r>
+        <w:rPr>
+          <w:rFonts w:hint="eastAsia"/>
+          <w:lang w:val="en-US"/>
+        </w:rPr>
+        <w:t xml:space="preserve"> </w:t>
+      </w:r>
+      <w:r>
+        <w:rPr>
+          <w:lang w:val="en-US"/>
+        </w:rPr>
+        <w:t xml:space="preserve">to </w:t>
+      </w:r>
+      <m:oMath>
+        <m:r>
+          <w:rPr>
+            <w:rFonts w:ascii="Cambria Math" w:hAnsi="Cambria Math"/>
+            <w:lang w:val="en-US"/>
+          </w:rPr>
+          <m:t>t=</m:t>
+        </m:r>
         <m:sSub>
           <m:sSubPr>
             <m:ctrlPr>
@@ -3442,804 +5787,7 @@
                 <w:rFonts w:ascii="Cambria Math" w:hAnsi="Cambria Math"/>
                 <w:lang w:val="en-US"/>
               </w:rPr>
-              <m:t>A</m:t>
-            </m:r>
-          </m:e>
-          <m:sub>
-            <m:r>
-              <w:rPr>
-                <w:rFonts w:ascii="Cambria Math" w:hAnsi="Cambria Math"/>
-                <w:lang w:val="en-US"/>
-              </w:rPr>
-              <m:t>2</m:t>
-            </m:r>
-          </m:sub>
-        </m:sSub>
-      </m:oMath>
-      <w:r>
-        <w:rPr>
-          <w:lang w:val="en-US"/>
-        </w:rPr>
-        <w:t xml:space="preserve"> of the stream at the level below the tap </w:t>
-      </w:r>
-      <m:oMath>
-        <m:r>
-          <w:rPr>
-            <w:rFonts w:ascii="Cambria Math" w:hAnsi="Cambria Math"/>
-            <w:lang w:val="en-US"/>
-          </w:rPr>
-          <m:t>h</m:t>
-        </m:r>
-      </m:oMath>
-      <w:r>
-        <w:rPr>
-          <w:lang w:val="en-US"/>
-        </w:rPr>
-        <w:t xml:space="preserve"> meter? Express your answer in terms of </w:t>
-      </w:r>
-      <m:oMath>
-        <m:sSub>
-          <m:sSubPr>
-            <m:ctrlPr>
-              <w:rPr>
-                <w:rFonts w:ascii="Cambria Math" w:hAnsi="Cambria Math"/>
-                <w:i/>
-                <w:lang w:val="en-US"/>
-              </w:rPr>
-            </m:ctrlPr>
-          </m:sSubPr>
-          <m:e>
-            <m:r>
-              <w:rPr>
-                <w:rFonts w:ascii="Cambria Math" w:hAnsi="Cambria Math"/>
-                <w:lang w:val="en-US"/>
-              </w:rPr>
-              <m:t>v</m:t>
-            </m:r>
-          </m:e>
-          <m:sub>
-            <m:r>
-              <w:rPr>
-                <w:rFonts w:ascii="Cambria Math" w:hAnsi="Cambria Math"/>
-                <w:lang w:val="en-US"/>
-              </w:rPr>
-              <m:t>1</m:t>
-            </m:r>
-          </m:sub>
-        </m:sSub>
-        <m:r>
-          <w:rPr>
-            <w:rFonts w:ascii="Cambria Math" w:hAnsi="Cambria Math"/>
-            <w:lang w:val="en-US"/>
-          </w:rPr>
-          <m:t>,h</m:t>
-        </m:r>
-      </m:oMath>
-      <w:r>
-        <w:rPr>
-          <w:rFonts w:hint="eastAsia"/>
-          <w:lang w:val="en-US"/>
-        </w:rPr>
-        <w:t xml:space="preserve"> and</w:t>
-      </w:r>
-      <w:r>
-        <w:rPr>
-          <w:lang w:val="en-US"/>
-        </w:rPr>
-        <w:t xml:space="preserve"> </w:t>
-      </w:r>
-      <m:oMath>
-        <m:r>
-          <w:rPr>
-            <w:rFonts w:ascii="Cambria Math" w:hAnsi="Cambria Math"/>
-            <w:lang w:val="en-US"/>
-          </w:rPr>
-          <m:t>g</m:t>
-        </m:r>
-      </m:oMath>
-      <w:r>
-        <w:rPr>
-          <w:rFonts w:hint="eastAsia"/>
-          <w:lang w:val="en-US"/>
-        </w:rPr>
-        <w:t>.</w:t>
-      </w:r>
-    </w:p>
-    <w:p>
-      <w:pPr>
-        <w:jc w:val="both"/>
-        <w:rPr>
-          <w:lang w:val="en-US"/>
-        </w:rPr>
-      </w:pPr>
-      <w:r>
-        <w:rPr>
-          <w:b/>
-          <w:lang w:val="en-US"/>
-        </w:rPr>
-        <w:t>Solution:</w:t>
-      </w:r>
-      <w:r>
-        <w:rPr>
-          <w:lang w:val="en-US"/>
-        </w:rPr>
-        <w:t xml:space="preserve">  </w:t>
-      </w:r>
-    </w:p>
-    <w:p>
-      <w:pPr>
-        <w:jc w:val="both"/>
-        <w:rPr>
-          <w:lang w:val="en-US"/>
-        </w:rPr>
-      </w:pPr>
-      <w:r>
-        <w:rPr>
-          <w:lang w:val="en-US"/>
-        </w:rPr>
-        <w:t xml:space="preserve">In order to obtain the area </w:t>
-      </w:r>
-      <m:oMath>
-        <m:sSub>
-          <m:sSubPr>
-            <m:ctrlPr>
-              <w:rPr>
-                <w:rFonts w:ascii="Cambria Math" w:hAnsi="Cambria Math"/>
-                <w:i/>
-                <w:lang w:val="en-US"/>
-              </w:rPr>
-            </m:ctrlPr>
-          </m:sSubPr>
-          <m:e>
-            <m:r>
-              <w:rPr>
-                <w:rFonts w:ascii="Cambria Math" w:hAnsi="Cambria Math"/>
-                <w:lang w:val="en-US"/>
-              </w:rPr>
-              <m:t>A</m:t>
-            </m:r>
-          </m:e>
-          <m:sub>
-            <m:r>
-              <w:rPr>
-                <w:rFonts w:ascii="Cambria Math" w:hAnsi="Cambria Math"/>
-                <w:lang w:val="en-US"/>
-              </w:rPr>
-              <m:t>2</m:t>
-            </m:r>
-          </m:sub>
-        </m:sSub>
-      </m:oMath>
-      <w:r>
-        <w:rPr>
-          <w:rFonts w:hint="eastAsia"/>
-          <w:lang w:val="en-US"/>
-        </w:rPr>
-        <w:t>, we can apply the continuity equation</w:t>
-      </w:r>
-    </w:p>
-    <w:p>
-      <w:pPr>
-        <w:jc w:val="both"/>
-        <w:rPr>
-          <w:lang w:val="en-US"/>
-        </w:rPr>
-      </w:pPr>
-      <m:oMathPara>
-        <m:oMath>
-          <m:sSub>
-            <m:sSubPr>
-              <m:ctrlPr>
-                <w:rPr>
-                  <w:rFonts w:ascii="Cambria Math" w:hAnsi="Cambria Math"/>
-                  <w:i/>
-                  <w:lang w:val="en-US"/>
-                </w:rPr>
-              </m:ctrlPr>
-            </m:sSubPr>
-            <m:e>
-              <m:r>
-                <w:rPr>
-                  <w:rFonts w:ascii="Cambria Math" w:hAnsi="Cambria Math"/>
-                  <w:lang w:val="en-US"/>
-                </w:rPr>
-                <m:t>A</m:t>
-              </m:r>
-            </m:e>
-            <m:sub>
-              <m:r>
-                <w:rPr>
-                  <w:rFonts w:ascii="Cambria Math" w:hAnsi="Cambria Math"/>
-                  <w:lang w:val="en-US"/>
-                </w:rPr>
-                <m:t>2</m:t>
-              </m:r>
-            </m:sub>
-          </m:sSub>
-          <m:sSub>
-            <m:sSubPr>
-              <m:ctrlPr>
-                <w:rPr>
-                  <w:rFonts w:ascii="Cambria Math" w:hAnsi="Cambria Math"/>
-                  <w:i/>
-                  <w:lang w:val="en-US"/>
-                </w:rPr>
-              </m:ctrlPr>
-            </m:sSubPr>
-            <m:e>
-              <m:r>
-                <w:rPr>
-                  <w:rFonts w:ascii="Cambria Math" w:hAnsi="Cambria Math"/>
-                  <w:lang w:val="en-US"/>
-                </w:rPr>
-                <m:t>v</m:t>
-              </m:r>
-            </m:e>
-            <m:sub>
-              <m:r>
-                <w:rPr>
-                  <w:rFonts w:ascii="Cambria Math" w:hAnsi="Cambria Math"/>
-                  <w:lang w:val="en-US"/>
-                </w:rPr>
-                <m:t>2</m:t>
-              </m:r>
-            </m:sub>
-          </m:sSub>
-          <m:r>
-            <w:rPr>
-              <w:rFonts w:ascii="Cambria Math" w:hAnsi="Cambria Math"/>
-              <w:lang w:val="en-US"/>
-            </w:rPr>
-            <m:t>=</m:t>
-          </m:r>
-          <m:sSub>
-            <m:sSubPr>
-              <m:ctrlPr>
-                <w:rPr>
-                  <w:rFonts w:ascii="Cambria Math" w:hAnsi="Cambria Math"/>
-                  <w:i/>
-                  <w:lang w:val="en-US"/>
-                </w:rPr>
-              </m:ctrlPr>
-            </m:sSubPr>
-            <m:e>
-              <m:r>
-                <w:rPr>
-                  <w:rFonts w:ascii="Cambria Math" w:hAnsi="Cambria Math"/>
-                  <w:lang w:val="en-US"/>
-                </w:rPr>
-                <m:t>A</m:t>
-              </m:r>
-            </m:e>
-            <m:sub>
-              <m:r>
-                <w:rPr>
-                  <w:rFonts w:ascii="Cambria Math" w:hAnsi="Cambria Math"/>
-                  <w:lang w:val="en-US"/>
-                </w:rPr>
-                <m:t>1</m:t>
-              </m:r>
-            </m:sub>
-          </m:sSub>
-          <m:sSub>
-            <m:sSubPr>
-              <m:ctrlPr>
-                <w:rPr>
-                  <w:rFonts w:ascii="Cambria Math" w:hAnsi="Cambria Math"/>
-                  <w:i/>
-                  <w:lang w:val="en-US"/>
-                </w:rPr>
-              </m:ctrlPr>
-            </m:sSubPr>
-            <m:e>
-              <m:r>
-                <w:rPr>
-                  <w:rFonts w:ascii="Cambria Math" w:hAnsi="Cambria Math"/>
-                  <w:lang w:val="en-US"/>
-                </w:rPr>
-                <m:t>v</m:t>
-              </m:r>
-            </m:e>
-            <m:sub>
-              <m:r>
-                <w:rPr>
-                  <w:rFonts w:ascii="Cambria Math" w:hAnsi="Cambria Math"/>
-                  <w:lang w:val="en-US"/>
-                </w:rPr>
-                <m:t>1</m:t>
-              </m:r>
-            </m:sub>
-          </m:sSub>
-        </m:oMath>
-      </m:oMathPara>
-    </w:p>
-    <w:p>
-      <w:pPr>
-        <w:jc w:val="both"/>
-        <w:rPr>
-          <w:lang w:val="en-US"/>
-        </w:rPr>
-      </w:pPr>
-      <w:r>
-        <w:rPr>
-          <w:rFonts w:hint="eastAsia"/>
-          <w:lang w:val="en-US"/>
-        </w:rPr>
-        <w:t>H</w:t>
-      </w:r>
-      <w:r>
-        <w:rPr>
-          <w:lang w:val="en-US"/>
-        </w:rPr>
-        <w:t xml:space="preserve">ere, </w:t>
-      </w:r>
-      <m:oMath>
-        <m:sSub>
-          <m:sSubPr>
-            <m:ctrlPr>
-              <w:rPr>
-                <w:rFonts w:ascii="Cambria Math" w:hAnsi="Cambria Math"/>
-                <w:i/>
-                <w:lang w:val="en-US"/>
-              </w:rPr>
-            </m:ctrlPr>
-          </m:sSubPr>
-          <m:e>
-            <m:r>
-              <w:rPr>
-                <w:rFonts w:ascii="Cambria Math" w:hAnsi="Cambria Math"/>
-                <w:lang w:val="en-US"/>
-              </w:rPr>
-              <m:t>v</m:t>
-            </m:r>
-          </m:e>
-          <m:sub>
-            <m:r>
-              <w:rPr>
-                <w:rFonts w:ascii="Cambria Math" w:hAnsi="Cambria Math"/>
-                <w:lang w:val="en-US"/>
-              </w:rPr>
-              <m:t>2</m:t>
-            </m:r>
-          </m:sub>
-        </m:sSub>
-      </m:oMath>
-      <w:r>
-        <w:rPr>
-          <w:rFonts w:hint="eastAsia"/>
-          <w:lang w:val="en-US"/>
-        </w:rPr>
-        <w:t xml:space="preserve"> is the speed of the stream at </w:t>
-      </w:r>
-      <m:oMath>
-        <m:sSub>
-          <m:sSubPr>
-            <m:ctrlPr>
-              <w:rPr>
-                <w:rFonts w:ascii="Cambria Math" w:hAnsi="Cambria Math"/>
-                <w:i/>
-                <w:lang w:val="en-US"/>
-              </w:rPr>
-            </m:ctrlPr>
-          </m:sSubPr>
-          <m:e>
-            <m:r>
-              <w:rPr>
-                <w:rFonts w:ascii="Cambria Math" w:hAnsi="Cambria Math"/>
-                <w:lang w:val="en-US"/>
-              </w:rPr>
-              <m:t>A</m:t>
-            </m:r>
-          </m:e>
-          <m:sub>
-            <m:r>
-              <w:rPr>
-                <w:rFonts w:ascii="Cambria Math" w:hAnsi="Cambria Math"/>
-                <w:lang w:val="en-US"/>
-              </w:rPr>
-              <m:t>2</m:t>
-            </m:r>
-          </m:sub>
-        </m:sSub>
-      </m:oMath>
-      <w:r>
-        <w:rPr>
-          <w:rFonts w:hint="eastAsia"/>
-          <w:lang w:val="en-US"/>
-        </w:rPr>
-        <w:t xml:space="preserve">. </w:t>
-      </w:r>
-      <w:r>
-        <w:rPr>
-          <w:lang w:val="en-US"/>
-        </w:rPr>
-        <w:t xml:space="preserve">This speed can be obtained </w:t>
-      </w:r>
-      <w:r>
-        <w:rPr>
-          <w:lang w:val="en-US"/>
-        </w:rPr>
-        <w:t xml:space="preserve">from </w:t>
-      </w:r>
-      <w:r>
-        <w:rPr>
-          <w:lang w:val="en-US"/>
-        </w:rPr>
-        <w:t>Bernoulli’s Equation</w:t>
-      </w:r>
-      <w:r>
-        <w:rPr>
-          <w:lang w:val="en-US"/>
-        </w:rPr>
-        <w:t>:</w:t>
-      </w:r>
-    </w:p>
-    <w:p>
-      <w:pPr>
-        <w:jc w:val="both"/>
-        <w:rPr>
-          <w:lang w:val="en-US"/>
-        </w:rPr>
-      </w:pPr>
-      <m:oMathPara>
-        <m:oMath>
-          <m:sSub>
-            <m:sSubPr>
-              <m:ctrlPr>
-                <w:rPr>
-                  <w:rFonts w:ascii="Cambria Math" w:hAnsi="Cambria Math"/>
-                  <w:i/>
-                  <w:lang w:val="en-US"/>
-                </w:rPr>
-              </m:ctrlPr>
-            </m:sSubPr>
-            <m:e>
-              <m:r>
-                <w:rPr>
-                  <w:rFonts w:ascii="Cambria Math" w:hAnsi="Cambria Math"/>
-                  <w:lang w:val="en-US"/>
-                </w:rPr>
-                <m:t>P</m:t>
-              </m:r>
-            </m:e>
-            <m:sub>
-              <m:r>
-                <w:rPr>
-                  <w:rFonts w:ascii="Cambria Math" w:hAnsi="Cambria Math"/>
-                  <w:lang w:val="en-US"/>
-                </w:rPr>
-                <m:t>0</m:t>
-              </m:r>
-            </m:sub>
-          </m:sSub>
-          <m:r>
-            <w:rPr>
-              <w:rFonts w:ascii="Cambria Math" w:hAnsi="Cambria Math"/>
-              <w:lang w:val="en-US"/>
-            </w:rPr>
-            <m:t>+</m:t>
-          </m:r>
-          <m:f>
-            <m:fPr>
-              <m:ctrlPr>
-                <w:rPr>
-                  <w:rFonts w:ascii="Cambria Math" w:hAnsi="Cambria Math"/>
-                  <w:i/>
-                  <w:lang w:val="en-US"/>
-                </w:rPr>
-              </m:ctrlPr>
-            </m:fPr>
-            <m:num>
-              <m:r>
-                <w:rPr>
-                  <w:rFonts w:ascii="Cambria Math" w:hAnsi="Cambria Math"/>
-                  <w:lang w:val="en-US"/>
-                </w:rPr>
-                <m:t>1</m:t>
-              </m:r>
-            </m:num>
-            <m:den>
-              <m:r>
-                <w:rPr>
-                  <w:rFonts w:ascii="Cambria Math" w:hAnsi="Cambria Math"/>
-                  <w:lang w:val="en-US"/>
-                </w:rPr>
-                <m:t>2</m:t>
-              </m:r>
-            </m:den>
-          </m:f>
-          <m:sSub>
-            <m:sSubPr>
-              <m:ctrlPr>
-                <w:rPr>
-                  <w:rFonts w:ascii="Cambria Math" w:hAnsi="Cambria Math"/>
-                  <w:i/>
-                  <w:lang w:val="en-US"/>
-                </w:rPr>
-              </m:ctrlPr>
-            </m:sSubPr>
-            <m:e>
-              <m:r>
-                <w:rPr>
-                  <w:rFonts w:ascii="Cambria Math" w:hAnsi="Cambria Math"/>
-                  <w:lang w:val="en-US"/>
-                </w:rPr>
-                <m:t>ρ</m:t>
-              </m:r>
-            </m:e>
-            <m:sub>
-              <m:r>
-                <w:rPr>
-                  <w:rFonts w:ascii="Cambria Math" w:hAnsi="Cambria Math"/>
-                  <w:lang w:val="en-US"/>
-                </w:rPr>
-                <m:t>w</m:t>
-              </m:r>
-            </m:sub>
-          </m:sSub>
-          <m:sSubSup>
-            <m:sSubSupPr>
-              <m:ctrlPr>
-                <w:rPr>
-                  <w:rFonts w:ascii="Cambria Math" w:hAnsi="Cambria Math"/>
-                  <w:i/>
-                  <w:lang w:val="en-US"/>
-                </w:rPr>
-              </m:ctrlPr>
-            </m:sSubSupPr>
-            <m:e>
-              <m:r>
-                <w:rPr>
-                  <w:rFonts w:ascii="Cambria Math" w:hAnsi="Cambria Math"/>
-                  <w:lang w:val="en-US"/>
-                </w:rPr>
-                <m:t>v</m:t>
-              </m:r>
-            </m:e>
-            <m:sub>
-              <m:r>
-                <w:rPr>
-                  <w:rFonts w:ascii="Cambria Math" w:hAnsi="Cambria Math"/>
-                  <w:lang w:val="en-US"/>
-                </w:rPr>
-                <m:t>2</m:t>
-              </m:r>
-            </m:sub>
-            <m:sup>
-              <m:r>
-                <w:rPr>
-                  <w:rFonts w:ascii="Cambria Math" w:hAnsi="Cambria Math"/>
-                  <w:lang w:val="en-US"/>
-                </w:rPr>
-                <m:t>2</m:t>
-              </m:r>
-            </m:sup>
-          </m:sSubSup>
-          <m:r>
-            <w:rPr>
-              <w:rFonts w:ascii="Cambria Math" w:hAnsi="Cambria Math"/>
-              <w:lang w:val="en-US"/>
-            </w:rPr>
-            <m:t>=</m:t>
-          </m:r>
-          <m:sSub>
-            <m:sSubPr>
-              <m:ctrlPr>
-                <w:rPr>
-                  <w:rFonts w:ascii="Cambria Math" w:hAnsi="Cambria Math"/>
-                  <w:i/>
-                  <w:lang w:val="en-US"/>
-                </w:rPr>
-              </m:ctrlPr>
-            </m:sSubPr>
-            <m:e>
-              <m:r>
-                <w:rPr>
-                  <w:rFonts w:ascii="Cambria Math" w:hAnsi="Cambria Math"/>
-                  <w:lang w:val="en-US"/>
-                </w:rPr>
-                <m:t>P</m:t>
-              </m:r>
-            </m:e>
-            <m:sub>
-              <m:r>
-                <w:rPr>
-                  <w:rFonts w:ascii="Cambria Math" w:hAnsi="Cambria Math"/>
-                  <w:lang w:val="en-US"/>
-                </w:rPr>
-                <m:t>0</m:t>
-              </m:r>
-            </m:sub>
-          </m:sSub>
-          <m:r>
-            <w:rPr>
-              <w:rFonts w:ascii="Cambria Math" w:hAnsi="Cambria Math"/>
-              <w:lang w:val="en-US"/>
-            </w:rPr>
-            <m:t>+</m:t>
-          </m:r>
-          <m:f>
-            <m:fPr>
-              <m:ctrlPr>
-                <w:rPr>
-                  <w:rFonts w:ascii="Cambria Math" w:hAnsi="Cambria Math"/>
-                  <w:i/>
-                  <w:lang w:val="en-US"/>
-                </w:rPr>
-              </m:ctrlPr>
-            </m:fPr>
-            <m:num>
-              <m:r>
-                <w:rPr>
-                  <w:rFonts w:ascii="Cambria Math" w:hAnsi="Cambria Math"/>
-                  <w:lang w:val="en-US"/>
-                </w:rPr>
-                <m:t>1</m:t>
-              </m:r>
-            </m:num>
-            <m:den>
-              <m:r>
-                <w:rPr>
-                  <w:rFonts w:ascii="Cambria Math" w:hAnsi="Cambria Math"/>
-                  <w:lang w:val="en-US"/>
-                </w:rPr>
-                <m:t>2</m:t>
-              </m:r>
-            </m:den>
-          </m:f>
-          <m:sSub>
-            <m:sSubPr>
-              <m:ctrlPr>
-                <w:rPr>
-                  <w:rFonts w:ascii="Cambria Math" w:hAnsi="Cambria Math"/>
-                  <w:i/>
-                  <w:lang w:val="en-US"/>
-                </w:rPr>
-              </m:ctrlPr>
-            </m:sSubPr>
-            <m:e>
-              <m:r>
-                <w:rPr>
-                  <w:rFonts w:ascii="Cambria Math" w:hAnsi="Cambria Math"/>
-                  <w:lang w:val="en-US"/>
-                </w:rPr>
-                <m:t>ρ</m:t>
-              </m:r>
-            </m:e>
-            <m:sub>
-              <m:r>
-                <w:rPr>
-                  <w:rFonts w:ascii="Cambria Math" w:hAnsi="Cambria Math"/>
-                  <w:lang w:val="en-US"/>
-                </w:rPr>
-                <m:t>w</m:t>
-              </m:r>
-            </m:sub>
-          </m:sSub>
-          <m:sSubSup>
-            <m:sSubSupPr>
-              <m:ctrlPr>
-                <w:rPr>
-                  <w:rFonts w:ascii="Cambria Math" w:hAnsi="Cambria Math"/>
-                  <w:i/>
-                  <w:lang w:val="en-US"/>
-                </w:rPr>
-              </m:ctrlPr>
-            </m:sSubSupPr>
-            <m:e>
-              <m:r>
-                <w:rPr>
-                  <w:rFonts w:ascii="Cambria Math" w:hAnsi="Cambria Math"/>
-                  <w:lang w:val="en-US"/>
-                </w:rPr>
-                <m:t>v</m:t>
-              </m:r>
-            </m:e>
-            <m:sub>
-              <m:r>
-                <w:rPr>
-                  <w:rFonts w:ascii="Cambria Math" w:hAnsi="Cambria Math"/>
-                  <w:lang w:val="en-US"/>
-                </w:rPr>
-                <m:t>1</m:t>
-              </m:r>
-            </m:sub>
-            <m:sup>
-              <m:r>
-                <w:rPr>
-                  <w:rFonts w:ascii="Cambria Math" w:hAnsi="Cambria Math"/>
-                  <w:lang w:val="en-US"/>
-                </w:rPr>
-                <m:t>2</m:t>
-              </m:r>
-            </m:sup>
-          </m:sSubSup>
-          <m:r>
-            <w:rPr>
-              <w:rFonts w:ascii="Cambria Math" w:hAnsi="Cambria Math"/>
-              <w:lang w:val="en-US"/>
-            </w:rPr>
-            <m:t>+</m:t>
-          </m:r>
-          <m:sSub>
-            <m:sSubPr>
-              <m:ctrlPr>
-                <w:rPr>
-                  <w:rFonts w:ascii="Cambria Math" w:hAnsi="Cambria Math"/>
-                  <w:i/>
-                  <w:lang w:val="en-US"/>
-                </w:rPr>
-              </m:ctrlPr>
-            </m:sSubPr>
-            <m:e>
-              <m:r>
-                <w:rPr>
-                  <w:rFonts w:ascii="Cambria Math" w:hAnsi="Cambria Math"/>
-                  <w:lang w:val="en-US"/>
-                </w:rPr>
-                <m:t>ρ</m:t>
-              </m:r>
-            </m:e>
-            <m:sub>
-              <m:r>
-                <w:rPr>
-                  <w:rFonts w:ascii="Cambria Math" w:hAnsi="Cambria Math"/>
-                  <w:lang w:val="en-US"/>
-                </w:rPr>
-                <m:t>w</m:t>
-              </m:r>
-            </m:sub>
-          </m:sSub>
-          <m:r>
-            <w:rPr>
-              <w:rFonts w:ascii="Cambria Math" w:hAnsi="Cambria Math"/>
-              <w:lang w:val="en-US"/>
-            </w:rPr>
-            <m:t>gh</m:t>
-          </m:r>
-        </m:oMath>
-      </m:oMathPara>
-    </w:p>
-    <w:p>
-      <w:pPr>
-        <w:jc w:val="both"/>
-        <w:rPr>
-          <w:rFonts w:hint="eastAsia"/>
-          <w:lang w:val="en-US"/>
-        </w:rPr>
-      </w:pPr>
-      <w:r>
-        <w:rPr>
-          <w:rFonts w:hint="eastAsia"/>
-          <w:lang w:val="en-US"/>
-        </w:rPr>
-        <w:lastRenderedPageBreak/>
-        <w:t>H</w:t>
-      </w:r>
-      <w:r>
-        <w:rPr>
-          <w:lang w:val="en-US"/>
-        </w:rPr>
-        <w:t xml:space="preserve">ere </w:t>
-      </w:r>
-      <m:oMath>
-        <m:sSub>
-          <m:sSubPr>
-            <m:ctrlPr>
-              <w:rPr>
-                <w:rFonts w:ascii="Cambria Math" w:hAnsi="Cambria Math"/>
-                <w:i/>
-                <w:lang w:val="en-US"/>
-              </w:rPr>
-            </m:ctrlPr>
-          </m:sSubPr>
-          <m:e>
-            <m:r>
-              <w:rPr>
-                <w:rFonts w:ascii="Cambria Math" w:hAnsi="Cambria Math"/>
-                <w:lang w:val="en-US"/>
-              </w:rPr>
-              <m:t>P</m:t>
+              <m:t>t</m:t>
             </m:r>
           </m:e>
           <m:sub>
@@ -4255,57 +5803,15 @@
       </m:oMath>
       <w:r>
         <w:rPr>
-          <w:rFonts w:hint="eastAsia"/>
-          <w:lang w:val="en-US"/>
-        </w:rPr>
-        <w:t xml:space="preserve"> </w:t>
-      </w:r>
-      <w:r>
-        <w:rPr>
-          <w:lang w:val="en-US"/>
-        </w:rPr>
-        <w:t xml:space="preserve">is the atmosphere pressure, and </w:t>
-      </w:r>
-      <m:oMath>
-        <m:sSub>
-          <m:sSubPr>
-            <m:ctrlPr>
-              <w:rPr>
-                <w:rFonts w:ascii="Cambria Math" w:hAnsi="Cambria Math"/>
-                <w:i/>
-                <w:lang w:val="en-US"/>
-              </w:rPr>
-            </m:ctrlPr>
-          </m:sSubPr>
-          <m:e>
-            <m:r>
-              <w:rPr>
-                <w:rFonts w:ascii="Cambria Math" w:hAnsi="Cambria Math"/>
-                <w:lang w:val="en-US"/>
-              </w:rPr>
-              <m:t>ρ</m:t>
-            </m:r>
-          </m:e>
-          <m:sub>
-            <m:r>
-              <w:rPr>
-                <w:rFonts w:ascii="Cambria Math" w:hAnsi="Cambria Math"/>
-                <w:lang w:val="en-US"/>
-              </w:rPr>
-              <m:t>w</m:t>
-            </m:r>
-          </m:sub>
-        </m:sSub>
-      </m:oMath>
-      <w:r>
-        <w:rPr>
-          <w:lang w:val="en-US"/>
-        </w:rPr>
-        <w:t xml:space="preserve"> is the density of water. Or you can also use energy conservation, which is the same thing. Then</w:t>
+          <w:lang w:val="en-US"/>
+        </w:rPr>
+        <w:t>:</w:t>
       </w:r>
     </w:p>
     <w:p>
       <w:pPr>
+        <w:pStyle w:val="ListParagraph"/>
+        <w:ind w:left="420" w:firstLineChars="0" w:firstLine="0"/>
         <w:jc w:val="both"/>
         <w:rPr>
           <w:lang w:val="en-US"/>
@@ -4313,8 +5819,8 @@
       </w:pPr>
       <m:oMathPara>
         <m:oMath>
-          <m:sSubSup>
-            <m:sSubSupPr>
+          <m:eqArr>
+            <m:eqArrPr>
               <m:ctrlPr>
                 <w:rPr>
                   <w:rFonts w:ascii="Cambria Math" w:hAnsi="Cambria Math"/>
@@ -4322,172 +5828,652 @@
                   <w:lang w:val="en-US"/>
                 </w:rPr>
               </m:ctrlPr>
-            </m:sSubSupPr>
+            </m:eqArrPr>
             <m:e>
               <m:r>
                 <w:rPr>
                   <w:rFonts w:ascii="Cambria Math" w:hAnsi="Cambria Math"/>
                   <w:lang w:val="en-US"/>
                 </w:rPr>
-                <m:t>v</m:t>
-              </m:r>
+                <m:t>LHS&amp;=</m:t>
+              </m:r>
+              <m:nary>
+                <m:naryPr>
+                  <m:ctrlPr>
+                    <w:rPr>
+                      <w:rFonts w:ascii="Cambria Math" w:hAnsi="Cambria Math"/>
+                      <w:i/>
+                      <w:lang w:val="en-US"/>
+                    </w:rPr>
+                  </m:ctrlPr>
+                </m:naryPr>
+                <m:sub>
+                  <m:r>
+                    <w:rPr>
+                      <w:rFonts w:ascii="Cambria Math" w:hAnsi="Cambria Math"/>
+                      <w:lang w:val="en-US"/>
+                    </w:rPr>
+                    <m:t>h</m:t>
+                  </m:r>
+                  <m:d>
+                    <m:dPr>
+                      <m:ctrlPr>
+                        <w:rPr>
+                          <w:rFonts w:ascii="Cambria Math" w:hAnsi="Cambria Math"/>
+                          <w:i/>
+                          <w:lang w:val="en-US"/>
+                        </w:rPr>
+                      </m:ctrlPr>
+                    </m:dPr>
+                    <m:e>
+                      <m:r>
+                        <w:rPr>
+                          <w:rFonts w:ascii="Cambria Math" w:hAnsi="Cambria Math"/>
+                          <w:lang w:val="en-US"/>
+                        </w:rPr>
+                        <m:t>0</m:t>
+                      </m:r>
+                    </m:e>
+                  </m:d>
+                </m:sub>
+                <m:sup>
+                  <m:r>
+                    <w:rPr>
+                      <w:rFonts w:ascii="Cambria Math" w:hAnsi="Cambria Math"/>
+                      <w:lang w:val="en-US"/>
+                    </w:rPr>
+                    <m:t>h</m:t>
+                  </m:r>
+                  <m:d>
+                    <m:dPr>
+                      <m:ctrlPr>
+                        <w:rPr>
+                          <w:rFonts w:ascii="Cambria Math" w:hAnsi="Cambria Math"/>
+                          <w:i/>
+                          <w:lang w:val="en-US"/>
+                        </w:rPr>
+                      </m:ctrlPr>
+                    </m:dPr>
+                    <m:e>
+                      <m:sSub>
+                        <m:sSubPr>
+                          <m:ctrlPr>
+                            <w:rPr>
+                              <w:rFonts w:ascii="Cambria Math" w:hAnsi="Cambria Math"/>
+                              <w:i/>
+                              <w:lang w:val="en-US"/>
+                            </w:rPr>
+                          </m:ctrlPr>
+                        </m:sSubPr>
+                        <m:e>
+                          <m:r>
+                            <w:rPr>
+                              <w:rFonts w:ascii="Cambria Math" w:hAnsi="Cambria Math"/>
+                              <w:lang w:val="en-US"/>
+                            </w:rPr>
+                            <m:t>t</m:t>
+                          </m:r>
+                        </m:e>
+                        <m:sub>
+                          <m:r>
+                            <w:rPr>
+                              <w:rFonts w:ascii="Cambria Math" w:hAnsi="Cambria Math"/>
+                              <w:lang w:val="en-US"/>
+                            </w:rPr>
+                            <m:t>0</m:t>
+                          </m:r>
+                        </m:sub>
+                      </m:sSub>
+                    </m:e>
+                  </m:d>
+                </m:sup>
+                <m:e>
+                  <m:f>
+                    <m:fPr>
+                      <m:ctrlPr>
+                        <w:rPr>
+                          <w:rFonts w:ascii="Cambria Math" w:hAnsi="Cambria Math"/>
+                          <w:i/>
+                          <w:lang w:val="en-US"/>
+                        </w:rPr>
+                      </m:ctrlPr>
+                    </m:fPr>
+                    <m:num>
+                      <m:r>
+                        <w:rPr>
+                          <w:rFonts w:ascii="Cambria Math" w:hAnsi="Cambria Math"/>
+                          <w:lang w:val="en-US"/>
+                        </w:rPr>
+                        <m:t>dh</m:t>
+                      </m:r>
+                    </m:num>
+                    <m:den>
+                      <m:rad>
+                        <m:radPr>
+                          <m:degHide m:val="1"/>
+                          <m:ctrlPr>
+                            <w:rPr>
+                              <w:rFonts w:ascii="Cambria Math" w:hAnsi="Cambria Math"/>
+                              <w:i/>
+                              <w:lang w:val="en-US"/>
+                            </w:rPr>
+                          </m:ctrlPr>
+                        </m:radPr>
+                        <m:deg/>
+                        <m:e>
+                          <m:r>
+                            <w:rPr>
+                              <w:rFonts w:ascii="Cambria Math" w:hAnsi="Cambria Math"/>
+                              <w:lang w:val="en-US"/>
+                            </w:rPr>
+                            <m:t>h</m:t>
+                          </m:r>
+                        </m:e>
+                      </m:rad>
+                    </m:den>
+                  </m:f>
+                </m:e>
+              </m:nary>
+              <m:r>
+                <w:rPr>
+                  <w:rFonts w:ascii="Cambria Math" w:hAnsi="Cambria Math"/>
+                  <w:lang w:val="en-US"/>
+                </w:rPr>
+                <m:t>=</m:t>
+              </m:r>
+              <m:nary>
+                <m:naryPr>
+                  <m:ctrlPr>
+                    <w:rPr>
+                      <w:rFonts w:ascii="Cambria Math" w:hAnsi="Cambria Math"/>
+                      <w:i/>
+                      <w:lang w:val="en-US"/>
+                    </w:rPr>
+                  </m:ctrlPr>
+                </m:naryPr>
+                <m:sub>
+                  <m:sSub>
+                    <m:sSubPr>
+                      <m:ctrlPr>
+                        <w:rPr>
+                          <w:rFonts w:ascii="Cambria Math" w:hAnsi="Cambria Math"/>
+                          <w:i/>
+                          <w:lang w:val="en-US"/>
+                        </w:rPr>
+                      </m:ctrlPr>
+                    </m:sSubPr>
+                    <m:e>
+                      <m:r>
+                        <w:rPr>
+                          <w:rFonts w:ascii="Cambria Math" w:hAnsi="Cambria Math"/>
+                          <w:lang w:val="en-US"/>
+                        </w:rPr>
+                        <m:t>h</m:t>
+                      </m:r>
+                    </m:e>
+                    <m:sub>
+                      <m:r>
+                        <w:rPr>
+                          <w:rFonts w:ascii="Cambria Math" w:hAnsi="Cambria Math"/>
+                          <w:lang w:val="en-US"/>
+                        </w:rPr>
+                        <m:t>0</m:t>
+                      </m:r>
+                    </m:sub>
+                  </m:sSub>
+                </m:sub>
+                <m:sup>
+                  <m:r>
+                    <w:rPr>
+                      <w:rFonts w:ascii="Cambria Math" w:hAnsi="Cambria Math"/>
+                      <w:lang w:val="en-US"/>
+                    </w:rPr>
+                    <m:t>0</m:t>
+                  </m:r>
+                </m:sup>
+                <m:e>
+                  <m:f>
+                    <m:fPr>
+                      <m:ctrlPr>
+                        <w:rPr>
+                          <w:rFonts w:ascii="Cambria Math" w:hAnsi="Cambria Math"/>
+                          <w:i/>
+                          <w:lang w:val="en-US"/>
+                        </w:rPr>
+                      </m:ctrlPr>
+                    </m:fPr>
+                    <m:num>
+                      <m:r>
+                        <w:rPr>
+                          <w:rFonts w:ascii="Cambria Math" w:hAnsi="Cambria Math"/>
+                          <w:lang w:val="en-US"/>
+                        </w:rPr>
+                        <m:t>dh</m:t>
+                      </m:r>
+                    </m:num>
+                    <m:den>
+                      <m:rad>
+                        <m:radPr>
+                          <m:degHide m:val="1"/>
+                          <m:ctrlPr>
+                            <w:rPr>
+                              <w:rFonts w:ascii="Cambria Math" w:hAnsi="Cambria Math"/>
+                              <w:i/>
+                              <w:lang w:val="en-US"/>
+                            </w:rPr>
+                          </m:ctrlPr>
+                        </m:radPr>
+                        <m:deg/>
+                        <m:e>
+                          <m:r>
+                            <w:rPr>
+                              <w:rFonts w:ascii="Cambria Math" w:hAnsi="Cambria Math"/>
+                              <w:lang w:val="en-US"/>
+                            </w:rPr>
+                            <m:t>h</m:t>
+                          </m:r>
+                        </m:e>
+                      </m:rad>
+                    </m:den>
+                  </m:f>
+                </m:e>
+              </m:nary>
+              <m:r>
+                <w:rPr>
+                  <w:rFonts w:ascii="Cambria Math" w:hAnsi="Cambria Math"/>
+                  <w:lang w:val="en-US"/>
+                </w:rPr>
+                <m:t>=-2</m:t>
+              </m:r>
+              <m:rad>
+                <m:radPr>
+                  <m:degHide m:val="1"/>
+                  <m:ctrlPr>
+                    <w:rPr>
+                      <w:rFonts w:ascii="Cambria Math" w:hAnsi="Cambria Math"/>
+                      <w:i/>
+                      <w:lang w:val="en-US"/>
+                    </w:rPr>
+                  </m:ctrlPr>
+                </m:radPr>
+                <m:deg/>
+                <m:e>
+                  <m:sSub>
+                    <m:sSubPr>
+                      <m:ctrlPr>
+                        <w:rPr>
+                          <w:rFonts w:ascii="Cambria Math" w:hAnsi="Cambria Math"/>
+                          <w:i/>
+                          <w:lang w:val="en-US"/>
+                        </w:rPr>
+                      </m:ctrlPr>
+                    </m:sSubPr>
+                    <m:e>
+                      <m:r>
+                        <w:rPr>
+                          <w:rFonts w:ascii="Cambria Math" w:hAnsi="Cambria Math"/>
+                          <w:lang w:val="en-US"/>
+                        </w:rPr>
+                        <m:t>h</m:t>
+                      </m:r>
+                    </m:e>
+                    <m:sub>
+                      <m:r>
+                        <w:rPr>
+                          <w:rFonts w:ascii="Cambria Math" w:hAnsi="Cambria Math"/>
+                          <w:lang w:val="en-US"/>
+                        </w:rPr>
+                        <m:t>0</m:t>
+                      </m:r>
+                    </m:sub>
+                  </m:sSub>
+                </m:e>
+              </m:rad>
             </m:e>
-            <m:sub>
-              <m:r>
-                <w:rPr>
-                  <w:rFonts w:ascii="Cambria Math" w:hAnsi="Cambria Math"/>
-                  <w:lang w:val="en-US"/>
-                </w:rPr>
-                <m:t>2</m:t>
-              </m:r>
-            </m:sub>
-            <m:sup>
-              <m:r>
-                <w:rPr>
-                  <w:rFonts w:ascii="Cambria Math" w:hAnsi="Cambria Math"/>
-                  <w:lang w:val="en-US"/>
-                </w:rPr>
-                <m:t>2</m:t>
-              </m:r>
-            </m:sup>
-          </m:sSubSup>
-          <m:r>
-            <w:rPr>
-              <w:rFonts w:ascii="Cambria Math" w:hAnsi="Cambria Math"/>
-              <w:lang w:val="en-US"/>
-            </w:rPr>
-            <m:t>=</m:t>
-          </m:r>
-          <m:sSubSup>
-            <m:sSubSupPr>
-              <m:ctrlPr>
-                <w:rPr>
-                  <w:rFonts w:ascii="Cambria Math" w:hAnsi="Cambria Math"/>
-                  <w:i/>
-                  <w:lang w:val="en-US"/>
-                </w:rPr>
-              </m:ctrlPr>
-            </m:sSubSupPr>
             <m:e>
               <m:r>
                 <w:rPr>
                   <w:rFonts w:ascii="Cambria Math" w:hAnsi="Cambria Math"/>
                   <w:lang w:val="en-US"/>
                 </w:rPr>
-                <m:t>v</m:t>
-              </m:r>
-            </m:e>
-            <m:sub>
-              <m:r>
-                <w:rPr>
-                  <w:rFonts w:ascii="Cambria Math" w:hAnsi="Cambria Math"/>
-                  <w:lang w:val="en-US"/>
-                </w:rPr>
-                <m:t>1</m:t>
-              </m:r>
-            </m:sub>
-            <m:sup>
-              <m:r>
-                <w:rPr>
-                  <w:rFonts w:ascii="Cambria Math" w:hAnsi="Cambria Math"/>
-                  <w:lang w:val="en-US"/>
-                </w:rPr>
-                <m:t>2</m:t>
-              </m:r>
-            </m:sup>
-          </m:sSubSup>
-          <m:r>
-            <w:rPr>
-              <w:rFonts w:ascii="Cambria Math" w:hAnsi="Cambria Math"/>
-              <w:lang w:val="en-US"/>
-            </w:rPr>
-            <m:t>+2gh</m:t>
-          </m:r>
-        </m:oMath>
-      </m:oMathPara>
-    </w:p>
-    <w:p>
-      <w:pPr>
-        <w:jc w:val="both"/>
-        <w:rPr>
-          <w:lang w:val="en-US"/>
-        </w:rPr>
-      </w:pPr>
-      <w:r>
-        <w:rPr>
-          <w:lang w:val="en-US"/>
-        </w:rPr>
-        <w:t>Combining continuity and Bernoulli’s equations, we</w:t>
-      </w:r>
-      <w:r>
-        <w:rPr>
-          <w:lang w:val="en-US"/>
-        </w:rPr>
-        <w:t xml:space="preserve"> finally</w:t>
-      </w:r>
-      <w:r>
-        <w:rPr>
-          <w:lang w:val="en-US"/>
-        </w:rPr>
-        <w:t xml:space="preserve"> have</w:t>
-      </w:r>
-    </w:p>
-    <w:p>
-      <w:pPr>
-        <w:jc w:val="both"/>
-        <w:rPr>
-          <w:lang w:val="en-US"/>
-        </w:rPr>
-      </w:pPr>
-      <m:oMathPara>
-        <m:oMath>
-          <m:sSub>
-            <m:sSubPr>
-              <m:ctrlPr>
-                <w:rPr>
-                  <w:rFonts w:ascii="Cambria Math" w:hAnsi="Cambria Math"/>
-                  <w:i/>
-                  <w:lang w:val="en-US"/>
-                </w:rPr>
-              </m:ctrlPr>
-            </m:sSubPr>
-            <m:e>
-              <m:r>
-                <w:rPr>
-                  <w:rFonts w:ascii="Cambria Math" w:hAnsi="Cambria Math"/>
-                  <w:lang w:val="en-US"/>
-                </w:rPr>
-                <m:t>A</m:t>
-              </m:r>
-            </m:e>
-            <m:sub>
-              <m:r>
-                <w:rPr>
-                  <w:rFonts w:ascii="Cambria Math" w:hAnsi="Cambria Math"/>
-                  <w:lang w:val="en-US"/>
-                </w:rPr>
-                <m:t>2</m:t>
-              </m:r>
-            </m:sub>
-          </m:sSub>
-          <m:r>
-            <w:rPr>
-              <w:rFonts w:ascii="Cambria Math" w:hAnsi="Cambria Math"/>
-              <w:lang w:val="en-US"/>
-            </w:rPr>
-            <m:t>=</m:t>
-          </m:r>
-          <m:f>
-            <m:fPr>
-              <m:ctrlPr>
-                <w:rPr>
-                  <w:rFonts w:ascii="Cambria Math" w:hAnsi="Cambria Math"/>
-                  <w:i/>
-                  <w:lang w:val="en-US"/>
-                </w:rPr>
-              </m:ctrlPr>
-            </m:fPr>
-            <m:num>
+                <m:t>RHS&amp;=-</m:t>
+              </m:r>
+              <m:rad>
+                <m:radPr>
+                  <m:degHide m:val="1"/>
+                  <m:ctrlPr>
+                    <w:rPr>
+                      <w:rFonts w:ascii="Cambria Math" w:hAnsi="Cambria Math"/>
+                      <w:i/>
+                      <w:lang w:val="en-US"/>
+                    </w:rPr>
+                  </m:ctrlPr>
+                </m:radPr>
+                <m:deg/>
+                <m:e>
+                  <m:f>
+                    <m:fPr>
+                      <m:ctrlPr>
+                        <w:rPr>
+                          <w:rFonts w:ascii="Cambria Math" w:hAnsi="Cambria Math"/>
+                          <w:i/>
+                          <w:lang w:val="en-US"/>
+                        </w:rPr>
+                      </m:ctrlPr>
+                    </m:fPr>
+                    <m:num>
+                      <m:r>
+                        <w:rPr>
+                          <w:rFonts w:ascii="Cambria Math" w:hAnsi="Cambria Math"/>
+                          <w:lang w:val="en-US"/>
+                        </w:rPr>
+                        <m:t>2g</m:t>
+                      </m:r>
+                    </m:num>
+                    <m:den>
+                      <m:sSup>
+                        <m:sSupPr>
+                          <m:ctrlPr>
+                            <w:rPr>
+                              <w:rFonts w:ascii="Cambria Math" w:hAnsi="Cambria Math"/>
+                              <w:i/>
+                              <w:lang w:val="en-US"/>
+                            </w:rPr>
+                          </m:ctrlPr>
+                        </m:sSupPr>
+                        <m:e>
+                          <m:d>
+                            <m:dPr>
+                              <m:ctrlPr>
+                                <w:rPr>
+                                  <w:rFonts w:ascii="Cambria Math" w:hAnsi="Cambria Math"/>
+                                  <w:i/>
+                                  <w:lang w:val="en-US"/>
+                                </w:rPr>
+                              </m:ctrlPr>
+                            </m:dPr>
+                            <m:e>
+                              <m:f>
+                                <m:fPr>
+                                  <m:type m:val="lin"/>
+                                  <m:ctrlPr>
+                                    <w:rPr>
+                                      <w:rFonts w:ascii="Cambria Math" w:hAnsi="Cambria Math"/>
+                                      <w:i/>
+                                      <w:lang w:val="en-US"/>
+                                    </w:rPr>
+                                  </m:ctrlPr>
+                                </m:fPr>
+                                <m:num>
+                                  <m:r>
+                                    <w:rPr>
+                                      <w:rFonts w:ascii="Cambria Math" w:hAnsi="Cambria Math"/>
+                                      <w:lang w:val="en-US"/>
+                                    </w:rPr>
+                                    <m:t>A</m:t>
+                                  </m:r>
+                                </m:num>
+                                <m:den>
+                                  <m:sSub>
+                                    <m:sSubPr>
+                                      <m:ctrlPr>
+                                        <w:rPr>
+                                          <w:rFonts w:ascii="Cambria Math" w:hAnsi="Cambria Math"/>
+                                          <w:i/>
+                                          <w:lang w:val="en-US"/>
+                                        </w:rPr>
+                                      </m:ctrlPr>
+                                    </m:sSubPr>
+                                    <m:e>
+                                      <m:r>
+                                        <w:rPr>
+                                          <w:rFonts w:ascii="Cambria Math" w:hAnsi="Cambria Math"/>
+                                          <w:lang w:val="en-US"/>
+                                        </w:rPr>
+                                        <m:t>A</m:t>
+                                      </m:r>
+                                    </m:e>
+                                    <m:sub>
+                                      <m:r>
+                                        <w:rPr>
+                                          <w:rFonts w:ascii="Cambria Math" w:hAnsi="Cambria Math"/>
+                                          <w:lang w:val="en-US"/>
+                                        </w:rPr>
+                                        <m:t>h</m:t>
+                                      </m:r>
+                                    </m:sub>
+                                  </m:sSub>
+                                </m:den>
+                              </m:f>
+                            </m:e>
+                          </m:d>
+                        </m:e>
+                        <m:sup>
+                          <m:r>
+                            <w:rPr>
+                              <w:rFonts w:ascii="Cambria Math" w:hAnsi="Cambria Math"/>
+                              <w:lang w:val="en-US"/>
+                            </w:rPr>
+                            <m:t>2</m:t>
+                          </m:r>
+                        </m:sup>
+                      </m:sSup>
+                      <m:r>
+                        <w:rPr>
+                          <w:rFonts w:ascii="Cambria Math" w:hAnsi="Cambria Math"/>
+                          <w:lang w:val="en-US"/>
+                        </w:rPr>
+                        <m:t>-1</m:t>
+                      </m:r>
+                    </m:den>
+                  </m:f>
+                </m:e>
+              </m:rad>
+              <m:r>
+                <w:rPr>
+                  <w:rFonts w:ascii="Cambria Math" w:hAnsi="Cambria Math"/>
+                  <w:lang w:val="en-US"/>
+                </w:rPr>
+                <m:t xml:space="preserve"> </m:t>
+              </m:r>
+              <m:nary>
+                <m:naryPr>
+                  <m:ctrlPr>
+                    <w:rPr>
+                      <w:rFonts w:ascii="Cambria Math" w:hAnsi="Cambria Math"/>
+                      <w:i/>
+                      <w:lang w:val="en-US"/>
+                    </w:rPr>
+                  </m:ctrlPr>
+                </m:naryPr>
+                <m:sub>
+                  <m:r>
+                    <w:rPr>
+                      <w:rFonts w:ascii="Cambria Math" w:hAnsi="Cambria Math"/>
+                      <w:lang w:val="en-US"/>
+                    </w:rPr>
+                    <m:t>0</m:t>
+                  </m:r>
+                </m:sub>
+                <m:sup>
+                  <m:sSub>
+                    <m:sSubPr>
+                      <m:ctrlPr>
+                        <w:rPr>
+                          <w:rFonts w:ascii="Cambria Math" w:hAnsi="Cambria Math"/>
+                          <w:i/>
+                          <w:lang w:val="en-US"/>
+                        </w:rPr>
+                      </m:ctrlPr>
+                    </m:sSubPr>
+                    <m:e>
+                      <m:r>
+                        <w:rPr>
+                          <w:rFonts w:ascii="Cambria Math" w:hAnsi="Cambria Math"/>
+                          <w:lang w:val="en-US"/>
+                        </w:rPr>
+                        <m:t>t</m:t>
+                      </m:r>
+                    </m:e>
+                    <m:sub>
+                      <m:r>
+                        <w:rPr>
+                          <w:rFonts w:ascii="Cambria Math" w:hAnsi="Cambria Math"/>
+                          <w:lang w:val="en-US"/>
+                        </w:rPr>
+                        <m:t>0</m:t>
+                      </m:r>
+                    </m:sub>
+                  </m:sSub>
+                </m:sup>
+                <m:e>
+                  <m:r>
+                    <w:rPr>
+                      <w:rFonts w:ascii="Cambria Math" w:hAnsi="Cambria Math"/>
+                      <w:lang w:val="en-US"/>
+                    </w:rPr>
+                    <m:t>dt</m:t>
+                  </m:r>
+                </m:e>
+              </m:nary>
+              <m:r>
+                <w:rPr>
+                  <w:rFonts w:ascii="Cambria Math" w:hAnsi="Cambria Math"/>
+                  <w:lang w:val="en-US"/>
+                </w:rPr>
+                <m:t>=-</m:t>
+              </m:r>
+              <m:rad>
+                <m:radPr>
+                  <m:degHide m:val="1"/>
+                  <m:ctrlPr>
+                    <w:rPr>
+                      <w:rFonts w:ascii="Cambria Math" w:hAnsi="Cambria Math"/>
+                      <w:i/>
+                      <w:lang w:val="en-US"/>
+                    </w:rPr>
+                  </m:ctrlPr>
+                </m:radPr>
+                <m:deg/>
+                <m:e>
+                  <m:f>
+                    <m:fPr>
+                      <m:ctrlPr>
+                        <w:rPr>
+                          <w:rFonts w:ascii="Cambria Math" w:hAnsi="Cambria Math"/>
+                          <w:i/>
+                          <w:lang w:val="en-US"/>
+                        </w:rPr>
+                      </m:ctrlPr>
+                    </m:fPr>
+                    <m:num>
+                      <m:r>
+                        <w:rPr>
+                          <w:rFonts w:ascii="Cambria Math" w:hAnsi="Cambria Math"/>
+                          <w:lang w:val="en-US"/>
+                        </w:rPr>
+                        <m:t>2g</m:t>
+                      </m:r>
+                    </m:num>
+                    <m:den>
+                      <m:sSup>
+                        <m:sSupPr>
+                          <m:ctrlPr>
+                            <w:rPr>
+                              <w:rFonts w:ascii="Cambria Math" w:hAnsi="Cambria Math"/>
+                              <w:i/>
+                              <w:lang w:val="en-US"/>
+                            </w:rPr>
+                          </m:ctrlPr>
+                        </m:sSupPr>
+                        <m:e>
+                          <m:d>
+                            <m:dPr>
+                              <m:ctrlPr>
+                                <w:rPr>
+                                  <w:rFonts w:ascii="Cambria Math" w:hAnsi="Cambria Math"/>
+                                  <w:i/>
+                                  <w:lang w:val="en-US"/>
+                                </w:rPr>
+                              </m:ctrlPr>
+                            </m:dPr>
+                            <m:e>
+                              <m:f>
+                                <m:fPr>
+                                  <m:type m:val="lin"/>
+                                  <m:ctrlPr>
+                                    <w:rPr>
+                                      <w:rFonts w:ascii="Cambria Math" w:hAnsi="Cambria Math"/>
+                                      <w:i/>
+                                      <w:lang w:val="en-US"/>
+                                    </w:rPr>
+                                  </m:ctrlPr>
+                                </m:fPr>
+                                <m:num>
+                                  <m:r>
+                                    <w:rPr>
+                                      <w:rFonts w:ascii="Cambria Math" w:hAnsi="Cambria Math"/>
+                                      <w:lang w:val="en-US"/>
+                                    </w:rPr>
+                                    <m:t>A</m:t>
+                                  </m:r>
+                                </m:num>
+                                <m:den>
+                                  <m:sSub>
+                                    <m:sSubPr>
+                                      <m:ctrlPr>
+                                        <w:rPr>
+                                          <w:rFonts w:ascii="Cambria Math" w:hAnsi="Cambria Math"/>
+                                          <w:i/>
+                                          <w:lang w:val="en-US"/>
+                                        </w:rPr>
+                                      </m:ctrlPr>
+                                    </m:sSubPr>
+                                    <m:e>
+                                      <m:r>
+                                        <w:rPr>
+                                          <w:rFonts w:ascii="Cambria Math" w:hAnsi="Cambria Math"/>
+                                          <w:lang w:val="en-US"/>
+                                        </w:rPr>
+                                        <m:t>A</m:t>
+                                      </m:r>
+                                    </m:e>
+                                    <m:sub>
+                                      <m:r>
+                                        <w:rPr>
+                                          <w:rFonts w:ascii="Cambria Math" w:hAnsi="Cambria Math"/>
+                                          <w:lang w:val="en-US"/>
+                                        </w:rPr>
+                                        <m:t>h</m:t>
+                                      </m:r>
+                                    </m:sub>
+                                  </m:sSub>
+                                </m:den>
+                              </m:f>
+                            </m:e>
+                          </m:d>
+                        </m:e>
+                        <m:sup>
+                          <m:r>
+                            <w:rPr>
+                              <w:rFonts w:ascii="Cambria Math" w:hAnsi="Cambria Math"/>
+                              <w:lang w:val="en-US"/>
+                            </w:rPr>
+                            <m:t>2</m:t>
+                          </m:r>
+                        </m:sup>
+                      </m:sSup>
+                      <m:r>
+                        <w:rPr>
+                          <w:rFonts w:ascii="Cambria Math" w:hAnsi="Cambria Math"/>
+                          <w:lang w:val="en-US"/>
+                        </w:rPr>
+                        <m:t>-1</m:t>
+                      </m:r>
+                    </m:den>
+                  </m:f>
+                </m:e>
+              </m:rad>
               <m:sSub>
                 <m:sSubPr>
                   <m:ctrlPr>
@@ -4504,7 +6490,7 @@
                       <w:rFonts w:ascii="Cambria Math" w:hAnsi="Cambria Math"/>
                       <w:lang w:val="en-US"/>
                     </w:rPr>
-                    <m:t>A</m:t>
+                    <m:t>t</m:t>
                   </m:r>
                 </m:e>
                 <m:sub>
@@ -4513,10 +6499,69 @@
                       <w:rFonts w:ascii="Cambria Math" w:hAnsi="Cambria Math"/>
                       <w:lang w:val="en-US"/>
                     </w:rPr>
-                    <m:t>1</m:t>
+                    <m:t>0</m:t>
                   </m:r>
                 </m:sub>
               </m:sSub>
+            </m:e>
+          </m:eqArr>
+        </m:oMath>
+      </m:oMathPara>
+    </w:p>
+    <w:p>
+      <w:pPr>
+        <w:pStyle w:val="ListParagraph"/>
+        <w:ind w:left="420" w:firstLineChars="0" w:firstLine="0"/>
+        <w:jc w:val="both"/>
+        <w:rPr>
+          <w:lang w:val="en-US"/>
+        </w:rPr>
+      </w:pPr>
+      <w:r>
+        <w:rPr>
+          <w:rFonts w:hint="eastAsia"/>
+          <w:lang w:val="en-US"/>
+        </w:rPr>
+        <w:t>T</w:t>
+      </w:r>
+      <w:r>
+        <w:rPr>
+          <w:lang w:val="en-US"/>
+        </w:rPr>
+        <w:t>herefore</w:t>
+      </w:r>
+    </w:p>
+    <w:p>
+      <w:pPr>
+        <w:pStyle w:val="ListParagraph"/>
+        <w:ind w:left="420" w:firstLineChars="0" w:firstLine="0"/>
+        <w:jc w:val="both"/>
+        <w:rPr>
+          <w:lang w:val="en-US"/>
+        </w:rPr>
+      </w:pPr>
+      <m:oMathPara>
+        <m:oMath>
+          <m:r>
+            <w:rPr>
+              <w:rFonts w:ascii="Cambria Math" w:hAnsi="Cambria Math"/>
+              <w:lang w:val="en-US"/>
+            </w:rPr>
+            <m:t>2</m:t>
+          </m:r>
+          <m:rad>
+            <m:radPr>
+              <m:degHide m:val="1"/>
+              <m:ctrlPr>
+                <w:rPr>
+                  <w:rFonts w:ascii="Cambria Math" w:hAnsi="Cambria Math"/>
+                  <w:i/>
+                  <w:lang w:val="en-US"/>
+                </w:rPr>
+              </m:ctrlPr>
+            </m:radPr>
+            <m:deg/>
+            <m:e>
               <m:sSub>
                 <m:sSubPr>
                   <m:ctrlPr>
@@ -4533,7 +6578,7 @@
                       <w:rFonts w:ascii="Cambria Math" w:hAnsi="Cambria Math"/>
                       <w:lang w:val="en-US"/>
                     </w:rPr>
-                    <m:t>v</m:t>
+                    <m:t>h</m:t>
                   </m:r>
                 </m:e>
                 <m:sub>
@@ -4542,15 +6587,34 @@
                       <w:rFonts w:ascii="Cambria Math" w:hAnsi="Cambria Math"/>
                       <w:lang w:val="en-US"/>
                     </w:rPr>
-                    <m:t>1</m:t>
+                    <m:t>0</m:t>
                   </m:r>
                 </m:sub>
               </m:sSub>
-            </m:num>
-            <m:den>
-              <m:rad>
-                <m:radPr>
-                  <m:degHide m:val="1"/>
+            </m:e>
+          </m:rad>
+          <m:r>
+            <w:rPr>
+              <w:rFonts w:ascii="Cambria Math" w:hAnsi="Cambria Math"/>
+              <w:lang w:val="en-US"/>
+            </w:rPr>
+            <m:t>=</m:t>
+          </m:r>
+          <m:rad>
+            <m:radPr>
+              <m:degHide m:val="1"/>
+              <m:ctrlPr>
+                <w:rPr>
+                  <w:rFonts w:ascii="Cambria Math" w:hAnsi="Cambria Math"/>
+                  <w:i/>
+                  <w:lang w:val="en-US"/>
+                </w:rPr>
+              </m:ctrlPr>
+            </m:radPr>
+            <m:deg/>
+            <m:e>
+              <m:f>
+                <m:fPr>
                   <m:ctrlPr>
                     <w:rPr>
                       <w:rFonts w:ascii="Cambria Math" w:hAnsi="Cambria Math"/>
@@ -4558,11 +6622,19 @@
                       <w:lang w:val="en-US"/>
                     </w:rPr>
                   </m:ctrlPr>
-                </m:radPr>
-                <m:deg/>
-                <m:e>
-                  <m:sSubSup>
-                    <m:sSubSupPr>
+                </m:fPr>
+                <m:num>
+                  <m:r>
+                    <w:rPr>
+                      <w:rFonts w:ascii="Cambria Math" w:hAnsi="Cambria Math"/>
+                      <w:lang w:val="en-US"/>
+                    </w:rPr>
+                    <m:t>2g</m:t>
+                  </m:r>
+                </m:num>
+                <m:den>
+                  <m:sSup>
+                    <m:sSupPr>
                       <m:ctrlPr>
                         <w:rPr>
                           <w:rFonts w:ascii="Cambria Math" w:hAnsi="Cambria Math"/>
@@ -4570,25 +6642,74 @@
                           <w:lang w:val="en-US"/>
                         </w:rPr>
                       </m:ctrlPr>
-                    </m:sSubSupPr>
+                    </m:sSupPr>
                     <m:e>
-                      <m:r>
-                        <w:rPr>
-                          <w:rFonts w:ascii="Cambria Math" w:hAnsi="Cambria Math"/>
-                          <w:lang w:val="en-US"/>
-                        </w:rPr>
-                        <m:t>v</m:t>
-                      </m:r>
+                      <m:d>
+                        <m:dPr>
+                          <m:ctrlPr>
+                            <w:rPr>
+                              <w:rFonts w:ascii="Cambria Math" w:hAnsi="Cambria Math"/>
+                              <w:i/>
+                              <w:lang w:val="en-US"/>
+                            </w:rPr>
+                          </m:ctrlPr>
+                        </m:dPr>
+                        <m:e>
+                          <m:f>
+                            <m:fPr>
+                              <m:type m:val="lin"/>
+                              <m:ctrlPr>
+                                <w:rPr>
+                                  <w:rFonts w:ascii="Cambria Math" w:hAnsi="Cambria Math"/>
+                                  <w:i/>
+                                  <w:lang w:val="en-US"/>
+                                </w:rPr>
+                              </m:ctrlPr>
+                            </m:fPr>
+                            <m:num>
+                              <m:r>
+                                <w:rPr>
+                                  <w:rFonts w:ascii="Cambria Math" w:hAnsi="Cambria Math"/>
+                                  <w:lang w:val="en-US"/>
+                                </w:rPr>
+                                <m:t>A</m:t>
+                              </m:r>
+                            </m:num>
+                            <m:den>
+                              <m:sSub>
+                                <m:sSubPr>
+                                  <m:ctrlPr>
+                                    <w:rPr>
+                                      <w:rFonts w:ascii="Cambria Math" w:hAnsi="Cambria Math"/>
+                                      <w:i/>
+                                      <w:lang w:val="en-US"/>
+                                    </w:rPr>
+                                  </m:ctrlPr>
+                                </m:sSubPr>
+                                <m:e>
+                                  <m:r>
+                                    <w:rPr>
+                                      <w:rFonts w:ascii="Cambria Math" w:hAnsi="Cambria Math"/>
+                                      <w:lang w:val="en-US"/>
+                                    </w:rPr>
+                                    <m:t>A</m:t>
+                                  </m:r>
+                                </m:e>
+                                <m:sub>
+                                  <m:r>
+                                    <w:rPr>
+                                      <w:rFonts w:ascii="Cambria Math" w:hAnsi="Cambria Math"/>
+                                      <w:lang w:val="en-US"/>
+                                    </w:rPr>
+                                    <m:t>h</m:t>
+                                  </m:r>
+                                </m:sub>
+                              </m:sSub>
+                            </m:den>
+                          </m:f>
+                        </m:e>
+                      </m:d>
                     </m:e>
-                    <m:sub>
-                      <m:r>
-                        <w:rPr>
-                          <w:rFonts w:ascii="Cambria Math" w:hAnsi="Cambria Math"/>
-                          <w:lang w:val="en-US"/>
-                        </w:rPr>
-                        <m:t>1</m:t>
-                      </m:r>
-                    </m:sub>
                     <m:sup>
                       <m:r>
                         <w:rPr>
@@ -4598,31 +6719,274 @@
                         <m:t>2</m:t>
                       </m:r>
                     </m:sup>
-                  </m:sSubSup>
+                  </m:sSup>
                   <m:r>
                     <w:rPr>
                       <w:rFonts w:ascii="Cambria Math" w:hAnsi="Cambria Math"/>
                       <w:lang w:val="en-US"/>
                     </w:rPr>
-                    <m:t>+2gh</m:t>
+                    <m:t>-1</m:t>
+                  </m:r>
+                </m:den>
+              </m:f>
+            </m:e>
+          </m:rad>
+          <m:sSub>
+            <m:sSubPr>
+              <m:ctrlPr>
+                <w:rPr>
+                  <w:rFonts w:ascii="Cambria Math" w:hAnsi="Cambria Math"/>
+                  <w:i/>
+                  <w:lang w:val="en-US"/>
+                </w:rPr>
+              </m:ctrlPr>
+            </m:sSubPr>
+            <m:e>
+              <m:r>
+                <w:rPr>
+                  <w:rFonts w:ascii="Cambria Math" w:hAnsi="Cambria Math"/>
+                  <w:lang w:val="en-US"/>
+                </w:rPr>
+                <m:t>t</m:t>
+              </m:r>
+            </m:e>
+            <m:sub>
+              <m:r>
+                <w:rPr>
+                  <w:rFonts w:ascii="Cambria Math" w:hAnsi="Cambria Math"/>
+                  <w:lang w:val="en-US"/>
+                </w:rPr>
+                <m:t>0</m:t>
+              </m:r>
+            </m:sub>
+          </m:sSub>
+          <m:r>
+            <w:rPr>
+              <w:rFonts w:ascii="Cambria Math" w:hAnsi="Cambria Math"/>
+              <w:lang w:val="en-US"/>
+            </w:rPr>
+            <m:t>⇒</m:t>
+          </m:r>
+          <m:sSub>
+            <m:sSubPr>
+              <m:ctrlPr>
+                <w:rPr>
+                  <w:rFonts w:ascii="Cambria Math" w:hAnsi="Cambria Math"/>
+                  <w:i/>
+                  <w:lang w:val="en-US"/>
+                </w:rPr>
+              </m:ctrlPr>
+            </m:sSubPr>
+            <m:e>
+              <m:r>
+                <w:rPr>
+                  <w:rFonts w:ascii="Cambria Math" w:hAnsi="Cambria Math"/>
+                  <w:lang w:val="en-US"/>
+                </w:rPr>
+                <m:t>t</m:t>
+              </m:r>
+            </m:e>
+            <m:sub>
+              <m:r>
+                <w:rPr>
+                  <w:rFonts w:ascii="Cambria Math" w:hAnsi="Cambria Math"/>
+                  <w:lang w:val="en-US"/>
+                </w:rPr>
+                <m:t>0</m:t>
+              </m:r>
+            </m:sub>
+          </m:sSub>
+          <m:r>
+            <w:rPr>
+              <w:rFonts w:ascii="Cambria Math" w:hAnsi="Cambria Math"/>
+              <w:lang w:val="en-US"/>
+            </w:rPr>
+            <m:t>=</m:t>
+          </m:r>
+          <m:rad>
+            <m:radPr>
+              <m:degHide m:val="1"/>
+              <m:ctrlPr>
+                <w:rPr>
+                  <w:rFonts w:ascii="Cambria Math" w:hAnsi="Cambria Math"/>
+                  <w:i/>
+                  <w:lang w:val="en-US"/>
+                </w:rPr>
+              </m:ctrlPr>
+            </m:radPr>
+            <m:deg/>
+            <m:e>
+              <m:f>
+                <m:fPr>
+                  <m:ctrlPr>
+                    <w:rPr>
+                      <w:rFonts w:ascii="Cambria Math" w:hAnsi="Cambria Math"/>
+                      <w:i/>
+                      <w:lang w:val="en-US"/>
+                    </w:rPr>
+                  </m:ctrlPr>
+                </m:fPr>
+                <m:num>
+                  <m:r>
+                    <w:rPr>
+                      <w:rFonts w:ascii="Cambria Math" w:hAnsi="Cambria Math"/>
+                      <w:lang w:val="en-US"/>
+                    </w:rPr>
+                    <m:t>2</m:t>
+                  </m:r>
+                  <m:sSub>
+                    <m:sSubPr>
+                      <m:ctrlPr>
+                        <w:rPr>
+                          <w:rFonts w:ascii="Cambria Math" w:hAnsi="Cambria Math"/>
+                          <w:i/>
+                          <w:lang w:val="en-US"/>
+                        </w:rPr>
+                      </m:ctrlPr>
+                    </m:sSubPr>
+                    <m:e>
+                      <m:r>
+                        <w:rPr>
+                          <w:rFonts w:ascii="Cambria Math" w:hAnsi="Cambria Math"/>
+                          <w:lang w:val="en-US"/>
+                        </w:rPr>
+                        <m:t>h</m:t>
+                      </m:r>
+                    </m:e>
+                    <m:sub>
+                      <m:r>
+                        <w:rPr>
+                          <w:rFonts w:ascii="Cambria Math" w:hAnsi="Cambria Math"/>
+                          <w:lang w:val="en-US"/>
+                        </w:rPr>
+                        <m:t>0</m:t>
+                      </m:r>
+                    </m:sub>
+                  </m:sSub>
+                </m:num>
+                <m:den>
+                  <m:r>
+                    <w:rPr>
+                      <w:rFonts w:ascii="Cambria Math" w:hAnsi="Cambria Math"/>
+                      <w:lang w:val="en-US"/>
+                    </w:rPr>
+                    <m:t>g</m:t>
+                  </m:r>
+                </m:den>
+              </m:f>
+              <m:d>
+                <m:dPr>
+                  <m:begChr m:val="["/>
+                  <m:endChr m:val="]"/>
+                  <m:ctrlPr>
+                    <w:rPr>
+                      <w:rFonts w:ascii="Cambria Math" w:hAnsi="Cambria Math"/>
+                      <w:i/>
+                      <w:lang w:val="en-US"/>
+                    </w:rPr>
+                  </m:ctrlPr>
+                </m:dPr>
+                <m:e>
+                  <m:sSup>
+                    <m:sSupPr>
+                      <m:ctrlPr>
+                        <w:rPr>
+                          <w:rFonts w:ascii="Cambria Math" w:hAnsi="Cambria Math"/>
+                          <w:i/>
+                          <w:lang w:val="en-US"/>
+                        </w:rPr>
+                      </m:ctrlPr>
+                    </m:sSupPr>
+                    <m:e>
+                      <m:d>
+                        <m:dPr>
+                          <m:ctrlPr>
+                            <w:rPr>
+                              <w:rFonts w:ascii="Cambria Math" w:hAnsi="Cambria Math"/>
+                              <w:i/>
+                              <w:lang w:val="en-US"/>
+                            </w:rPr>
+                          </m:ctrlPr>
+                        </m:dPr>
+                        <m:e>
+                          <m:f>
+                            <m:fPr>
+                              <m:type m:val="lin"/>
+                              <m:ctrlPr>
+                                <w:rPr>
+                                  <w:rFonts w:ascii="Cambria Math" w:hAnsi="Cambria Math"/>
+                                  <w:i/>
+                                  <w:lang w:val="en-US"/>
+                                </w:rPr>
+                              </m:ctrlPr>
+                            </m:fPr>
+                            <m:num>
+                              <m:r>
+                                <w:rPr>
+                                  <w:rFonts w:ascii="Cambria Math" w:hAnsi="Cambria Math"/>
+                                  <w:lang w:val="en-US"/>
+                                </w:rPr>
+                                <m:t>A</m:t>
+                              </m:r>
+                            </m:num>
+                            <m:den>
+                              <m:sSub>
+                                <m:sSubPr>
+                                  <m:ctrlPr>
+                                    <w:rPr>
+                                      <w:rFonts w:ascii="Cambria Math" w:hAnsi="Cambria Math"/>
+                                      <w:i/>
+                                      <w:lang w:val="en-US"/>
+                                    </w:rPr>
+                                  </m:ctrlPr>
+                                </m:sSubPr>
+                                <m:e>
+                                  <m:r>
+                                    <w:rPr>
+                                      <w:rFonts w:ascii="Cambria Math" w:hAnsi="Cambria Math"/>
+                                      <w:lang w:val="en-US"/>
+                                    </w:rPr>
+                                    <m:t>A</m:t>
+                                  </m:r>
+                                </m:e>
+                                <m:sub>
+                                  <m:r>
+                                    <w:rPr>
+                                      <w:rFonts w:ascii="Cambria Math" w:hAnsi="Cambria Math"/>
+                                      <w:lang w:val="en-US"/>
+                                    </w:rPr>
+                                    <m:t>h</m:t>
+                                  </m:r>
+                                </m:sub>
+                              </m:sSub>
+                            </m:den>
+                          </m:f>
+                        </m:e>
+                      </m:d>
+                    </m:e>
+                    <m:sup>
+                      <m:r>
+                        <w:rPr>
+                          <w:rFonts w:ascii="Cambria Math" w:hAnsi="Cambria Math"/>
+                          <w:lang w:val="en-US"/>
+                        </w:rPr>
+                        <m:t>2</m:t>
+                      </m:r>
+                    </m:sup>
+                  </m:sSup>
+                  <m:r>
+                    <w:rPr>
+                      <w:rFonts w:ascii="Cambria Math" w:hAnsi="Cambria Math"/>
+                      <w:lang w:val="en-US"/>
+                    </w:rPr>
+                    <m:t>-1</m:t>
                   </m:r>
                 </m:e>
-              </m:rad>
-            </m:den>
-          </m:f>
+              </m:d>
+            </m:e>
+          </m:rad>
         </m:oMath>
       </m:oMathPara>
-    </w:p>
-    <w:p>
-      <w:pPr>
-        <w:jc w:val="both"/>
-        <w:rPr>
-          <w:rFonts w:hint="eastAsia"/>
-          <w:b/>
-          <w:bCs/>
-          <w:lang w:val="en-US"/>
-        </w:rPr>
-      </w:pPr>
     </w:p>
     <w:sectPr>
       <w:pgSz w:w="11900" w:h="16840"/>
@@ -4818,16 +7182,16 @@
     </w:lvl>
   </w:abstractNum>
   <w:abstractNum w:abstractNumId="2" w15:restartNumberingAfterBreak="0">
-    <w:nsid w:val="6E5050B0"/>
+    <w:nsid w:val="49CA7C1E"/>
     <w:multiLevelType w:val="hybridMultilevel"/>
-    <w:tmpl w:val="B934AE82"/>
-    <w:lvl w:ilvl="0" w:tplc="537C37C8">
+    <w:tmpl w:val="6B9CA2E4"/>
+    <w:lvl w:ilvl="0" w:tplc="04090011">
       <w:start w:val="1"/>
-      <w:numFmt w:val="lowerLetter"/>
-      <w:lvlText w:val="(%1)"/>
+      <w:numFmt w:val="decimal"/>
+      <w:lvlText w:val="%1)"/>
       <w:lvlJc w:val="left"/>
       <w:pPr>
-        <w:ind w:left="510" w:hanging="510"/>
+        <w:ind w:left="420" w:hanging="420"/>
       </w:pPr>
       <w:rPr>
         <w:rFonts w:hint="default"/>
@@ -4907,9 +7271,98 @@
     </w:lvl>
   </w:abstractNum>
   <w:abstractNum w:abstractNumId="3" w15:restartNumberingAfterBreak="0">
+    <w:nsid w:val="6E5050B0"/>
+    <w:multiLevelType w:val="hybridMultilevel"/>
+    <w:tmpl w:val="B934AE82"/>
+    <w:lvl w:ilvl="0" w:tplc="537C37C8">
+      <w:start w:val="1"/>
+      <w:numFmt w:val="lowerLetter"/>
+      <w:lvlText w:val="(%1)"/>
+      <w:lvlJc w:val="left"/>
+      <w:pPr>
+        <w:ind w:left="510" w:hanging="510"/>
+      </w:pPr>
+      <w:rPr>
+        <w:rFonts w:hint="default"/>
+      </w:rPr>
+    </w:lvl>
+    <w:lvl w:ilvl="1" w:tplc="04090019" w:tentative="1">
+      <w:start w:val="1"/>
+      <w:numFmt w:val="ideographTraditional"/>
+      <w:lvlText w:val="%2、"/>
+      <w:lvlJc w:val="left"/>
+      <w:pPr>
+        <w:ind w:left="960" w:hanging="480"/>
+      </w:pPr>
+    </w:lvl>
+    <w:lvl w:ilvl="2" w:tplc="0409001B" w:tentative="1">
+      <w:start w:val="1"/>
+      <w:numFmt w:val="lowerRoman"/>
+      <w:lvlText w:val="%3."/>
+      <w:lvlJc w:val="right"/>
+      <w:pPr>
+        <w:ind w:left="1440" w:hanging="480"/>
+      </w:pPr>
+    </w:lvl>
+    <w:lvl w:ilvl="3" w:tplc="0409000F" w:tentative="1">
+      <w:start w:val="1"/>
+      <w:numFmt w:val="decimal"/>
+      <w:lvlText w:val="%4."/>
+      <w:lvlJc w:val="left"/>
+      <w:pPr>
+        <w:ind w:left="1920" w:hanging="480"/>
+      </w:pPr>
+    </w:lvl>
+    <w:lvl w:ilvl="4" w:tplc="04090019" w:tentative="1">
+      <w:start w:val="1"/>
+      <w:numFmt w:val="ideographTraditional"/>
+      <w:lvlText w:val="%5、"/>
+      <w:lvlJc w:val="left"/>
+      <w:pPr>
+        <w:ind w:left="2400" w:hanging="480"/>
+      </w:pPr>
+    </w:lvl>
+    <w:lvl w:ilvl="5" w:tplc="0409001B" w:tentative="1">
+      <w:start w:val="1"/>
+      <w:numFmt w:val="lowerRoman"/>
+      <w:lvlText w:val="%6."/>
+      <w:lvlJc w:val="right"/>
+      <w:pPr>
+        <w:ind w:left="2880" w:hanging="480"/>
+      </w:pPr>
+    </w:lvl>
+    <w:lvl w:ilvl="6" w:tplc="0409000F" w:tentative="1">
+      <w:start w:val="1"/>
+      <w:numFmt w:val="decimal"/>
+      <w:lvlText w:val="%7."/>
+      <w:lvlJc w:val="left"/>
+      <w:pPr>
+        <w:ind w:left="3360" w:hanging="480"/>
+      </w:pPr>
+    </w:lvl>
+    <w:lvl w:ilvl="7" w:tplc="04090019" w:tentative="1">
+      <w:start w:val="1"/>
+      <w:numFmt w:val="ideographTraditional"/>
+      <w:lvlText w:val="%8、"/>
+      <w:lvlJc w:val="left"/>
+      <w:pPr>
+        <w:ind w:left="3840" w:hanging="480"/>
+      </w:pPr>
+    </w:lvl>
+    <w:lvl w:ilvl="8" w:tplc="0409001B" w:tentative="1">
+      <w:start w:val="1"/>
+      <w:numFmt w:val="lowerRoman"/>
+      <w:lvlText w:val="%9."/>
+      <w:lvlJc w:val="right"/>
+      <w:pPr>
+        <w:ind w:left="4320" w:hanging="480"/>
+      </w:pPr>
+    </w:lvl>
+  </w:abstractNum>
+  <w:abstractNum w:abstractNumId="4" w15:restartNumberingAfterBreak="0">
     <w:nsid w:val="72AD2EA0"/>
     <w:multiLevelType w:val="hybridMultilevel"/>
-    <w:tmpl w:val="07B051A0"/>
+    <w:tmpl w:val="7D4AF1A8"/>
     <w:lvl w:ilvl="0" w:tplc="04090011">
       <w:start w:val="1"/>
       <w:numFmt w:val="decimal"/>
@@ -4992,17 +7445,109 @@
       </w:pPr>
     </w:lvl>
   </w:abstractNum>
+  <w:abstractNum w:abstractNumId="5" w15:restartNumberingAfterBreak="0">
+    <w:nsid w:val="7F5539BD"/>
+    <w:multiLevelType w:val="hybridMultilevel"/>
+    <w:tmpl w:val="B8BA4A02"/>
+    <w:lvl w:ilvl="0" w:tplc="04090011">
+      <w:start w:val="1"/>
+      <w:numFmt w:val="decimal"/>
+      <w:lvlText w:val="%1)"/>
+      <w:lvlJc w:val="left"/>
+      <w:pPr>
+        <w:ind w:left="420" w:hanging="420"/>
+      </w:pPr>
+    </w:lvl>
+    <w:lvl w:ilvl="1" w:tplc="04090019" w:tentative="1">
+      <w:start w:val="1"/>
+      <w:numFmt w:val="lowerLetter"/>
+      <w:lvlText w:val="%2)"/>
+      <w:lvlJc w:val="left"/>
+      <w:pPr>
+        <w:ind w:left="840" w:hanging="420"/>
+      </w:pPr>
+    </w:lvl>
+    <w:lvl w:ilvl="2" w:tplc="0409001B" w:tentative="1">
+      <w:start w:val="1"/>
+      <w:numFmt w:val="lowerRoman"/>
+      <w:lvlText w:val="%3."/>
+      <w:lvlJc w:val="right"/>
+      <w:pPr>
+        <w:ind w:left="1260" w:hanging="420"/>
+      </w:pPr>
+    </w:lvl>
+    <w:lvl w:ilvl="3" w:tplc="0409000F" w:tentative="1">
+      <w:start w:val="1"/>
+      <w:numFmt w:val="decimal"/>
+      <w:lvlText w:val="%4."/>
+      <w:lvlJc w:val="left"/>
+      <w:pPr>
+        <w:ind w:left="1680" w:hanging="420"/>
+      </w:pPr>
+    </w:lvl>
+    <w:lvl w:ilvl="4" w:tplc="04090019" w:tentative="1">
+      <w:start w:val="1"/>
+      <w:numFmt w:val="lowerLetter"/>
+      <w:lvlText w:val="%5)"/>
+      <w:lvlJc w:val="left"/>
+      <w:pPr>
+        <w:ind w:left="2100" w:hanging="420"/>
+      </w:pPr>
+    </w:lvl>
+    <w:lvl w:ilvl="5" w:tplc="0409001B" w:tentative="1">
+      <w:start w:val="1"/>
+      <w:numFmt w:val="lowerRoman"/>
+      <w:lvlText w:val="%6."/>
+      <w:lvlJc w:val="right"/>
+      <w:pPr>
+        <w:ind w:left="2520" w:hanging="420"/>
+      </w:pPr>
+    </w:lvl>
+    <w:lvl w:ilvl="6" w:tplc="0409000F" w:tentative="1">
+      <w:start w:val="1"/>
+      <w:numFmt w:val="decimal"/>
+      <w:lvlText w:val="%7."/>
+      <w:lvlJc w:val="left"/>
+      <w:pPr>
+        <w:ind w:left="2940" w:hanging="420"/>
+      </w:pPr>
+    </w:lvl>
+    <w:lvl w:ilvl="7" w:tplc="04090019" w:tentative="1">
+      <w:start w:val="1"/>
+      <w:numFmt w:val="lowerLetter"/>
+      <w:lvlText w:val="%8)"/>
+      <w:lvlJc w:val="left"/>
+      <w:pPr>
+        <w:ind w:left="3360" w:hanging="420"/>
+      </w:pPr>
+    </w:lvl>
+    <w:lvl w:ilvl="8" w:tplc="0409001B" w:tentative="1">
+      <w:start w:val="1"/>
+      <w:numFmt w:val="lowerRoman"/>
+      <w:lvlText w:val="%9."/>
+      <w:lvlJc w:val="right"/>
+      <w:pPr>
+        <w:ind w:left="3780" w:hanging="420"/>
+      </w:pPr>
+    </w:lvl>
+  </w:abstractNum>
   <w:num w:numId="1">
     <w:abstractNumId w:val="1"/>
   </w:num>
   <w:num w:numId="2">
-    <w:abstractNumId w:val="2"/>
+    <w:abstractNumId w:val="3"/>
   </w:num>
   <w:num w:numId="3">
     <w:abstractNumId w:val="0"/>
   </w:num>
   <w:num w:numId="4">
-    <w:abstractNumId w:val="3"/>
+    <w:abstractNumId w:val="4"/>
+  </w:num>
+  <w:num w:numId="5">
+    <w:abstractNumId w:val="5"/>
+  </w:num>
+  <w:num w:numId="6">
+    <w:abstractNumId w:val="2"/>
   </w:num>
 </w:numbering>
 </file>
@@ -5410,6 +7955,7 @@
   <w:style w:type="character" w:default="1" w:styleId="DefaultParagraphFont">
     <w:name w:val="Default Paragraph Font"/>
     <w:uiPriority w:val="1"/>
+    <w:semiHidden/>
     <w:unhideWhenUsed/>
   </w:style>
   <w:style w:type="table" w:default="1" w:styleId="TableNormal">
